--- a/Relatorio.docx
+++ b/Relatorio.docx
@@ -10,7 +10,6 @@
           <w:docPartUnique/>
         </w:docPartObj>
       </w:sdtPr>
-      <w:sdtEndPr/>
       <w:sdtContent>
         <w:p>
           <w:r>
@@ -391,7 +390,6 @@
                                   <w:dataBinding w:prefixMappings="xmlns:ns0='http://purl.org/dc/elements/1.1/' xmlns:ns1='http://schemas.openxmlformats.org/package/2006/metadata/core-properties' " w:xpath="/ns1:coreProperties[1]/ns0:creator[1]" w:storeItemID="{6C3C8BC8-F283-45AE-878A-BAB7291924A1}"/>
                                   <w:text/>
                                 </w:sdtPr>
-                                <w:sdtEndPr/>
                                 <w:sdtContent>
                                   <w:p>
                                     <w:pPr>
@@ -434,25 +432,7 @@
                                     <w:szCs w:val="28"/>
                                     <w:lang w:val="pt-PT"/>
                                   </w:rPr>
-                                  <w:t xml:space="preserve">Bárbara Pinto </w:t>
-                                </w:r>
-                                <w:r>
-                                  <w:rPr>
-                                    <w:color w:val="595959" w:themeColor="text1" w:themeTint="A6"/>
-                                    <w:sz w:val="28"/>
-                                    <w:szCs w:val="28"/>
-                                    <w:lang w:val="pt-PT"/>
-                                  </w:rPr>
-                                  <w:t xml:space="preserve">     </w:t>
-                                </w:r>
-                                <w:r>
-                                  <w:rPr>
-                                    <w:color w:val="595959" w:themeColor="text1" w:themeTint="A6"/>
-                                    <w:sz w:val="28"/>
-                                    <w:szCs w:val="28"/>
-                                    <w:lang w:val="pt-PT"/>
-                                  </w:rPr>
-                                  <w:t>1191507</w:t>
+                                  <w:t>Bárbara Pinto      1191507</w:t>
                                 </w:r>
                               </w:p>
                               <w:p>
@@ -480,7 +460,6 @@
                                     <w:dataBinding w:prefixMappings="xmlns:ns0='http://schemas.microsoft.com/office/2006/coverPageProps' " w:xpath="/ns0:CoverPageProperties[1]/ns0:CompanyEmail[1]" w:storeItemID="{55AF091B-3C7A-41E3-B477-F2FDAA23CFDA}"/>
                                     <w:text/>
                                   </w:sdtPr>
-                                  <w:sdtEndPr/>
                                   <w:sdtContent>
                                     <w:r>
                                       <w:rPr>
@@ -569,7 +548,6 @@
                             <w:dataBinding w:prefixMappings="xmlns:ns0='http://purl.org/dc/elements/1.1/' xmlns:ns1='http://schemas.openxmlformats.org/package/2006/metadata/core-properties' " w:xpath="/ns1:coreProperties[1]/ns0:creator[1]" w:storeItemID="{6C3C8BC8-F283-45AE-878A-BAB7291924A1}"/>
                             <w:text/>
                           </w:sdtPr>
-                          <w:sdtEndPr/>
                           <w:sdtContent>
                             <w:p>
                               <w:pPr>
@@ -612,25 +590,7 @@
                               <w:szCs w:val="28"/>
                               <w:lang w:val="pt-PT"/>
                             </w:rPr>
-                            <w:t xml:space="preserve">Bárbara Pinto </w:t>
-                          </w:r>
-                          <w:r>
-                            <w:rPr>
-                              <w:color w:val="595959" w:themeColor="text1" w:themeTint="A6"/>
-                              <w:sz w:val="28"/>
-                              <w:szCs w:val="28"/>
-                              <w:lang w:val="pt-PT"/>
-                            </w:rPr>
-                            <w:t xml:space="preserve">     </w:t>
-                          </w:r>
-                          <w:r>
-                            <w:rPr>
-                              <w:color w:val="595959" w:themeColor="text1" w:themeTint="A6"/>
-                              <w:sz w:val="28"/>
-                              <w:szCs w:val="28"/>
-                              <w:lang w:val="pt-PT"/>
-                            </w:rPr>
-                            <w:t>1191507</w:t>
+                            <w:t>Bárbara Pinto      1191507</w:t>
                           </w:r>
                         </w:p>
                         <w:p>
@@ -658,7 +618,6 @@
                               <w:dataBinding w:prefixMappings="xmlns:ns0='http://schemas.microsoft.com/office/2006/coverPageProps' " w:xpath="/ns0:CoverPageProperties[1]/ns0:CompanyEmail[1]" w:storeItemID="{55AF091B-3C7A-41E3-B477-F2FDAA23CFDA}"/>
                               <w:text/>
                             </w:sdtPr>
-                            <w:sdtEndPr/>
                             <w:sdtContent>
                               <w:r>
                                 <w:rPr>
@@ -777,7 +736,6 @@
                                   <w:dataBinding w:prefixMappings="xmlns:ns0='http://schemas.microsoft.com/office/2006/coverPageProps' " w:xpath="/ns0:CoverPageProperties[1]/ns0:Abstract[1]" w:storeItemID="{55AF091B-3C7A-41E3-B477-F2FDAA23CFDA}"/>
                                   <w:text w:multiLine="1"/>
                                 </w:sdtPr>
-                                <w:sdtEndPr/>
                                 <w:sdtContent>
                                   <w:p>
                                     <w:pPr>
@@ -806,34 +764,7 @@
                                         <w:szCs w:val="20"/>
                                         <w:lang w:val="pt-PT"/>
                                       </w:rPr>
-                                      <w:t xml:space="preserve">iremos demonstrar o modo como gerimos </w:t>
-                                    </w:r>
-                                    <w:r>
-                                      <w:rPr>
-                                        <w:color w:val="595959" w:themeColor="text1" w:themeTint="A6"/>
-                                        <w:sz w:val="20"/>
-                                        <w:szCs w:val="20"/>
-                                        <w:lang w:val="pt-PT"/>
-                                      </w:rPr>
-                                      <w:t>a informação que nos é fornecida através de um ficheiro de Excel, bem como a explicação dos nossos métodos para responder aos diferentes requerimentos que a aplicação necessitaria ter</w:t>
-                                    </w:r>
-                                    <w:r>
-                                      <w:rPr>
-                                        <w:color w:val="595959" w:themeColor="text1" w:themeTint="A6"/>
-                                        <w:sz w:val="20"/>
-                                        <w:szCs w:val="20"/>
-                                        <w:lang w:val="pt-PT"/>
-                                      </w:rPr>
-                                      <w:t>, tendo em conta a eficiência</w:t>
-                                    </w:r>
-                                    <w:r>
-                                      <w:rPr>
-                                        <w:color w:val="595959" w:themeColor="text1" w:themeTint="A6"/>
-                                        <w:sz w:val="20"/>
-                                        <w:szCs w:val="20"/>
-                                        <w:lang w:val="pt-PT"/>
-                                      </w:rPr>
-                                      <w:t>, mostrando também a análise de complexidade de todas as funcionalidades implementadas.</w:t>
+                                      <w:t>iremos demonstrar o modo como gerimos a informação que nos é fornecida através de um ficheiro de Excel, bem como a explicação dos nossos métodos para responder aos diferentes requerimentos que a aplicação necessitaria ter, tendo em conta a eficiência, mostrando também a análise de complexidade de todas as funcionalidades implementadas.</w:t>
                                     </w:r>
                                   </w:p>
                                 </w:sdtContent>
@@ -898,7 +829,6 @@
                             <w:dataBinding w:prefixMappings="xmlns:ns0='http://schemas.microsoft.com/office/2006/coverPageProps' " w:xpath="/ns0:CoverPageProperties[1]/ns0:Abstract[1]" w:storeItemID="{55AF091B-3C7A-41E3-B477-F2FDAA23CFDA}"/>
                             <w:text w:multiLine="1"/>
                           </w:sdtPr>
-                          <w:sdtEndPr/>
                           <w:sdtContent>
                             <w:p>
                               <w:pPr>
@@ -927,34 +857,7 @@
                                   <w:szCs w:val="20"/>
                                   <w:lang w:val="pt-PT"/>
                                 </w:rPr>
-                                <w:t xml:space="preserve">iremos demonstrar o modo como gerimos </w:t>
-                              </w:r>
-                              <w:r>
-                                <w:rPr>
-                                  <w:color w:val="595959" w:themeColor="text1" w:themeTint="A6"/>
-                                  <w:sz w:val="20"/>
-                                  <w:szCs w:val="20"/>
-                                  <w:lang w:val="pt-PT"/>
-                                </w:rPr>
-                                <w:t>a informação que nos é fornecida através de um ficheiro de Excel, bem como a explicação dos nossos métodos para responder aos diferentes requerimentos que a aplicação necessitaria ter</w:t>
-                              </w:r>
-                              <w:r>
-                                <w:rPr>
-                                  <w:color w:val="595959" w:themeColor="text1" w:themeTint="A6"/>
-                                  <w:sz w:val="20"/>
-                                  <w:szCs w:val="20"/>
-                                  <w:lang w:val="pt-PT"/>
-                                </w:rPr>
-                                <w:t>, tendo em conta a eficiência</w:t>
-                              </w:r>
-                              <w:r>
-                                <w:rPr>
-                                  <w:color w:val="595959" w:themeColor="text1" w:themeTint="A6"/>
-                                  <w:sz w:val="20"/>
-                                  <w:szCs w:val="20"/>
-                                  <w:lang w:val="pt-PT"/>
-                                </w:rPr>
-                                <w:t>, mostrando também a análise de complexidade de todas as funcionalidades implementadas.</w:t>
+                                <w:t>iremos demonstrar o modo como gerimos a informação que nos é fornecida através de um ficheiro de Excel, bem como a explicação dos nossos métodos para responder aos diferentes requerimentos que a aplicação necessitaria ter, tendo em conta a eficiência, mostrando também a análise de complexidade de todas as funcionalidades implementadas.</w:t>
                               </w:r>
                             </w:p>
                           </w:sdtContent>
@@ -1098,7 +1001,6 @@
                                   <w:dataBinding w:prefixMappings="xmlns:ns0='http://purl.org/dc/elements/1.1/' xmlns:ns1='http://schemas.openxmlformats.org/package/2006/metadata/core-properties' " w:xpath="/ns1:coreProperties[1]/ns0:subject[1]" w:storeItemID="{6C3C8BC8-F283-45AE-878A-BAB7291924A1}"/>
                                   <w:text/>
                                 </w:sdtPr>
-                                <w:sdtEndPr/>
                                 <w:sdtContent>
                                   <w:p>
                                     <w:pPr>
@@ -1243,7 +1145,6 @@
                             <w:dataBinding w:prefixMappings="xmlns:ns0='http://purl.org/dc/elements/1.1/' xmlns:ns1='http://schemas.openxmlformats.org/package/2006/metadata/core-properties' " w:xpath="/ns1:coreProperties[1]/ns0:subject[1]" w:storeItemID="{6C3C8BC8-F283-45AE-878A-BAB7291924A1}"/>
                             <w:text/>
                           </w:sdtPr>
-                          <w:sdtEndPr/>
                           <w:sdtContent>
                             <w:p>
                               <w:pPr>
@@ -1332,6 +1233,8 @@
         <w:jc w:val="both"/>
         <w:rPr>
           <w:rFonts w:cstheme="minorHAnsi"/>
+          <w:b/>
+          <w:bCs/>
           <w:sz w:val="32"/>
           <w:szCs w:val="32"/>
           <w:lang w:val="pt-PT"/>
@@ -1340,6 +1243,8 @@
       <w:r>
         <w:rPr>
           <w:rFonts w:cstheme="minorHAnsi"/>
+          <w:b/>
+          <w:bCs/>
           <w:sz w:val="32"/>
           <w:szCs w:val="32"/>
           <w:lang w:val="pt-PT"/>
@@ -1723,7 +1628,7 @@
           <w:noProof/>
         </w:rPr>
         <w:drawing>
-          <wp:inline distT="0" distB="0" distL="0" distR="0" wp14:anchorId="2094C4FA" wp14:editId="061AFB1E">
+          <wp:inline distT="0" distB="0" distL="0" distR="0" wp14:anchorId="2094C4FA" wp14:editId="3FCA824A">
             <wp:extent cx="4505325" cy="3790950"/>
             <wp:effectExtent l="0" t="0" r="9525" b="0"/>
             <wp:docPr id="2" name="Imagem 2"/>
@@ -1824,89 +1729,26 @@
     </w:p>
     <w:p>
       <w:pPr>
-        <w:pStyle w:val="PargrafodaLista"/>
+        <w:pStyle w:val="Ttulo2"/>
         <w:numPr>
           <w:ilvl w:val="0"/>
-          <w:numId w:val="2"/>
+          <w:numId w:val="0"/>
         </w:numPr>
-        <w:spacing w:line="360" w:lineRule="auto"/>
-        <w:ind w:left="284" w:hanging="284"/>
-        <w:jc w:val="both"/>
-        <w:rPr>
-          <w:rFonts w:cstheme="minorHAnsi"/>
-          <w:b/>
-          <w:bCs/>
-          <w:i/>
-          <w:iCs/>
-          <w:sz w:val="24"/>
-          <w:szCs w:val="24"/>
-          <w:lang w:val="pt-PT"/>
-        </w:rPr>
-      </w:pPr>
-      <w:r>
-        <w:rPr>
-          <w:rFonts w:cstheme="minorHAnsi"/>
-          <w:b/>
-          <w:bCs/>
-          <w:i/>
-          <w:iCs/>
-          <w:sz w:val="24"/>
-          <w:szCs w:val="24"/>
-          <w:lang w:val="pt-PT"/>
-        </w:rPr>
+      </w:pPr>
+      <w:r>
         <w:t>Requ</w:t>
       </w:r>
       <w:r>
-        <w:rPr>
-          <w:rFonts w:cstheme="minorHAnsi"/>
-          <w:b/>
-          <w:bCs/>
-          <w:i/>
-          <w:iCs/>
-          <w:sz w:val="24"/>
-          <w:szCs w:val="24"/>
-          <w:lang w:val="pt-PT"/>
-        </w:rPr>
         <w:t>isito</w:t>
       </w:r>
       <w:r>
-        <w:rPr>
-          <w:rFonts w:cstheme="minorHAnsi"/>
-          <w:b/>
-          <w:bCs/>
-          <w:i/>
-          <w:iCs/>
-          <w:sz w:val="24"/>
-          <w:szCs w:val="24"/>
-          <w:lang w:val="pt-PT"/>
-        </w:rPr>
         <w:t xml:space="preserve"> nº1 – Carregar e guardar informação</w:t>
       </w:r>
       <w:r>
-        <w:rPr>
-          <w:rFonts w:cstheme="minorHAnsi"/>
-          <w:b/>
-          <w:bCs/>
-          <w:i/>
-          <w:iCs/>
-          <w:sz w:val="24"/>
-          <w:szCs w:val="24"/>
-          <w:lang w:val="pt-PT"/>
-        </w:rPr>
-        <w:t xml:space="preserve"> do ficheiro Excel</w:t>
-      </w:r>
-      <w:r>
-        <w:rPr>
-          <w:rFonts w:cstheme="minorHAnsi"/>
-          <w:b/>
-          <w:bCs/>
-          <w:i/>
-          <w:iCs/>
-          <w:sz w:val="24"/>
-          <w:szCs w:val="24"/>
-          <w:lang w:val="pt-PT"/>
-        </w:rPr>
-        <w:t>.</w:t>
+        <w:t xml:space="preserve"> </w:t>
+      </w:r>
+      <w:r>
+        <w:t>dos ficheiros de texto</w:t>
       </w:r>
     </w:p>
     <w:p>
@@ -1963,16 +1805,88 @@
           <w:szCs w:val="24"/>
           <w:lang w:val="pt-PT"/>
         </w:rPr>
-        <w:t xml:space="preserve"> Excel que nos foi disponibilizado na plataforma moodle em </w:t>
-      </w:r>
-      <w:r>
-        <w:rPr>
-          <w:rFonts w:cstheme="minorHAnsi"/>
-          <w:sz w:val="24"/>
-          <w:szCs w:val="24"/>
-          <w:lang w:val="pt-PT"/>
-        </w:rPr>
-        <w:t>5</w:t>
+        <w:t xml:space="preserve"> </w:t>
+      </w:r>
+      <w:r>
+        <w:rPr>
+          <w:rFonts w:cstheme="minorHAnsi"/>
+          <w:sz w:val="24"/>
+          <w:szCs w:val="24"/>
+          <w:lang w:val="pt-PT"/>
+        </w:rPr>
+        <w:t>de texto</w:t>
+      </w:r>
+      <w:r>
+        <w:rPr>
+          <w:rFonts w:cstheme="minorHAnsi"/>
+          <w:sz w:val="24"/>
+          <w:szCs w:val="24"/>
+          <w:lang w:val="pt-PT"/>
+        </w:rPr>
+        <w:t xml:space="preserve"> que nos fo</w:t>
+      </w:r>
+      <w:r>
+        <w:rPr>
+          <w:rFonts w:cstheme="minorHAnsi"/>
+          <w:sz w:val="24"/>
+          <w:szCs w:val="24"/>
+          <w:lang w:val="pt-PT"/>
+        </w:rPr>
+        <w:t>ram</w:t>
+      </w:r>
+      <w:r>
+        <w:rPr>
+          <w:rFonts w:cstheme="minorHAnsi"/>
+          <w:sz w:val="24"/>
+          <w:szCs w:val="24"/>
+          <w:lang w:val="pt-PT"/>
+        </w:rPr>
+        <w:t xml:space="preserve"> disponibilizado</w:t>
+      </w:r>
+      <w:r>
+        <w:rPr>
+          <w:rFonts w:cstheme="minorHAnsi"/>
+          <w:sz w:val="24"/>
+          <w:szCs w:val="24"/>
+          <w:lang w:val="pt-PT"/>
+        </w:rPr>
+        <w:t>s</w:t>
+      </w:r>
+      <w:r>
+        <w:rPr>
+          <w:rFonts w:cstheme="minorHAnsi"/>
+          <w:sz w:val="24"/>
+          <w:szCs w:val="24"/>
+          <w:lang w:val="pt-PT"/>
+        </w:rPr>
+        <w:t xml:space="preserve"> </w:t>
+      </w:r>
+      <w:r>
+        <w:rPr>
+          <w:rFonts w:cstheme="minorHAnsi"/>
+          <w:sz w:val="24"/>
+          <w:szCs w:val="24"/>
+          <w:lang w:val="pt-PT"/>
+        </w:rPr>
+        <w:t>para o projeto</w:t>
+      </w:r>
+      <w:r>
+        <w:rPr>
+          <w:rFonts w:cstheme="minorHAnsi"/>
+          <w:sz w:val="24"/>
+          <w:szCs w:val="24"/>
+          <w:lang w:val="pt-PT"/>
+        </w:rPr>
+        <w:t xml:space="preserve"> em </w:t>
+      </w:r>
+      <w:r>
+        <w:rPr>
+          <w:rFonts w:cstheme="minorHAnsi"/>
+          <w:sz w:val="24"/>
+          <w:szCs w:val="24"/>
+          <w:lang w:val="pt-PT"/>
+        </w:rPr>
+        <w:t>4</w:t>
       </w:r>
       <w:r>
         <w:rPr>
@@ -2058,28 +1972,6 @@
           <w:szCs w:val="24"/>
           <w:lang w:val="pt-PT"/>
         </w:rPr>
-        <w:t xml:space="preserve">, </w:t>
-      </w:r>
-      <w:proofErr w:type="spellStart"/>
-      <w:r>
-        <w:rPr>
-          <w:rFonts w:cstheme="minorHAnsi"/>
-          <w:i/>
-          <w:iCs/>
-          <w:sz w:val="24"/>
-          <w:szCs w:val="24"/>
-          <w:lang w:val="pt-PT"/>
-        </w:rPr>
-        <w:t>Graph</w:t>
-      </w:r>
-      <w:proofErr w:type="spellEnd"/>
-      <w:r>
-        <w:rPr>
-          <w:rFonts w:cstheme="minorHAnsi"/>
-          <w:sz w:val="24"/>
-          <w:szCs w:val="24"/>
-          <w:lang w:val="pt-PT"/>
-        </w:rPr>
         <w:t xml:space="preserve"> </w:t>
       </w:r>
       <w:r>
@@ -2112,6 +2004,15 @@
           <w:lang w:val="pt-PT"/>
         </w:rPr>
         <w:t>.</w:t>
+      </w:r>
+      <w:r>
+        <w:rPr>
+          <w:rFonts w:cstheme="minorHAnsi"/>
+          <w:sz w:val="24"/>
+          <w:szCs w:val="24"/>
+          <w:lang w:val="pt-PT"/>
+        </w:rPr>
+        <w:t xml:space="preserve"> </w:t>
       </w:r>
     </w:p>
     <w:p>
@@ -2176,7 +2077,137 @@
           <w:szCs w:val="24"/>
           <w:lang w:val="pt-PT"/>
         </w:rPr>
-        <w:t xml:space="preserve"> para guardar todo o tipo de atributos que sejam atribuídos tanto a uma cidade como a um utilizador, de </w:t>
+        <w:t xml:space="preserve"> para guardar todo o tipo de atributos</w:t>
+      </w:r>
+      <w:r>
+        <w:rPr>
+          <w:rFonts w:cstheme="minorHAnsi"/>
+          <w:sz w:val="24"/>
+          <w:szCs w:val="24"/>
+          <w:lang w:val="pt-PT"/>
+        </w:rPr>
+        <w:t xml:space="preserve">, </w:t>
+      </w:r>
+      <w:r>
+        <w:rPr>
+          <w:rFonts w:cstheme="minorHAnsi"/>
+          <w:sz w:val="24"/>
+          <w:szCs w:val="24"/>
+          <w:lang w:val="pt-PT"/>
+        </w:rPr>
+        <w:t xml:space="preserve">tanto </w:t>
+      </w:r>
+      <w:r>
+        <w:rPr>
+          <w:rFonts w:cstheme="minorHAnsi"/>
+          <w:sz w:val="24"/>
+          <w:szCs w:val="24"/>
+          <w:lang w:val="pt-PT"/>
+        </w:rPr>
+        <w:t>geográficos (</w:t>
+      </w:r>
+      <w:r>
+        <w:rPr>
+          <w:rFonts w:cstheme="minorHAnsi"/>
+          <w:i/>
+          <w:iCs/>
+          <w:sz w:val="24"/>
+          <w:szCs w:val="24"/>
+          <w:lang w:val="pt-PT"/>
+        </w:rPr>
+        <w:t>countries.txt</w:t>
+      </w:r>
+      <w:r>
+        <w:rPr>
+          <w:rFonts w:cstheme="minorHAnsi"/>
+          <w:sz w:val="24"/>
+          <w:szCs w:val="24"/>
+          <w:lang w:val="pt-PT"/>
+        </w:rPr>
+        <w:t>)</w:t>
+      </w:r>
+      <w:r>
+        <w:rPr>
+          <w:rFonts w:cstheme="minorHAnsi"/>
+          <w:sz w:val="24"/>
+          <w:szCs w:val="24"/>
+          <w:lang w:val="pt-PT"/>
+        </w:rPr>
+        <w:t xml:space="preserve"> como </w:t>
+      </w:r>
+      <w:r>
+        <w:rPr>
+          <w:rFonts w:cstheme="minorHAnsi"/>
+          <w:sz w:val="24"/>
+          <w:szCs w:val="24"/>
+          <w:lang w:val="pt-PT"/>
+        </w:rPr>
+        <w:t xml:space="preserve">de </w:t>
+      </w:r>
+      <w:r>
+        <w:rPr>
+          <w:rFonts w:cstheme="minorHAnsi"/>
+          <w:sz w:val="24"/>
+          <w:szCs w:val="24"/>
+          <w:lang w:val="pt-PT"/>
+        </w:rPr>
+        <w:t>utilizador</w:t>
+      </w:r>
+      <w:r>
+        <w:rPr>
+          <w:rFonts w:cstheme="minorHAnsi"/>
+          <w:sz w:val="24"/>
+          <w:szCs w:val="24"/>
+          <w:lang w:val="pt-PT"/>
+        </w:rPr>
+        <w:t>es (</w:t>
+      </w:r>
+      <w:r>
+        <w:rPr>
+          <w:rFonts w:cstheme="minorHAnsi"/>
+          <w:i/>
+          <w:iCs/>
+          <w:sz w:val="24"/>
+          <w:szCs w:val="24"/>
+          <w:lang w:val="pt-PT"/>
+        </w:rPr>
+        <w:t>users.txt</w:t>
+      </w:r>
+      <w:r>
+        <w:rPr>
+          <w:rFonts w:cstheme="minorHAnsi"/>
+          <w:sz w:val="24"/>
+          <w:szCs w:val="24"/>
+          <w:lang w:val="pt-PT"/>
+        </w:rPr>
+        <w:t>).</w:t>
+      </w:r>
+      <w:r>
+        <w:rPr>
+          <w:rFonts w:cstheme="minorHAnsi"/>
+          <w:sz w:val="24"/>
+          <w:szCs w:val="24"/>
+          <w:lang w:val="pt-PT"/>
+        </w:rPr>
+        <w:t xml:space="preserve"> </w:t>
+      </w:r>
+      <w:r>
+        <w:rPr>
+          <w:rFonts w:cstheme="minorHAnsi"/>
+          <w:sz w:val="24"/>
+          <w:szCs w:val="24"/>
+          <w:lang w:val="pt-PT"/>
+        </w:rPr>
+        <w:t>D</w:t>
+      </w:r>
+      <w:r>
+        <w:rPr>
+          <w:rFonts w:cstheme="minorHAnsi"/>
+          <w:sz w:val="24"/>
+          <w:szCs w:val="24"/>
+          <w:lang w:val="pt-PT"/>
+        </w:rPr>
+        <w:t xml:space="preserve">e </w:t>
       </w:r>
       <w:r>
         <w:rPr>
@@ -2208,7 +2239,16 @@
           <w:szCs w:val="24"/>
           <w:lang w:val="pt-PT"/>
         </w:rPr>
-        <w:t xml:space="preserve"> e não </w:t>
+        <w:t xml:space="preserve"> - definida primeiramente pelo nome da cidade - </w:t>
+      </w:r>
+      <w:r>
+        <w:rPr>
+          <w:rFonts w:cstheme="minorHAnsi"/>
+          <w:sz w:val="24"/>
+          <w:szCs w:val="24"/>
+          <w:lang w:val="pt-PT"/>
+        </w:rPr>
+        <w:t xml:space="preserve">e não </w:t>
       </w:r>
       <w:r>
         <w:rPr>
@@ -2239,16 +2279,7 @@
           <w:szCs w:val="24"/>
           <w:lang w:val="pt-PT"/>
         </w:rPr>
-        <w:t xml:space="preserve"> porque neste caso só teremos uma cidade associada a cada país, ou seja, irá nos facilitar bastante o uso de cidades</w:t>
-      </w:r>
-      <w:r>
-        <w:rPr>
-          <w:rFonts w:cstheme="minorHAnsi"/>
-          <w:sz w:val="24"/>
-          <w:szCs w:val="24"/>
-          <w:lang w:val="pt-PT"/>
-        </w:rPr>
-        <w:t xml:space="preserve"> como vértices do grafo</w:t>
+        <w:t xml:space="preserve"> - definida pelo nome do país -</w:t>
       </w:r>
       <w:r>
         <w:rPr>
@@ -2266,16 +2297,7 @@
           <w:szCs w:val="24"/>
           <w:lang w:val="pt-PT"/>
         </w:rPr>
-        <w:t xml:space="preserve">em comparação com os vértices como </w:t>
-      </w:r>
-      <w:r>
-        <w:rPr>
-          <w:rFonts w:cstheme="minorHAnsi"/>
-          <w:sz w:val="24"/>
-          <w:szCs w:val="24"/>
-          <w:lang w:val="pt-PT"/>
-        </w:rPr>
-        <w:t>países.</w:t>
+        <w:t>uma vez que a estrutura de informação fornecida e os requisitos da aplicação se regem principalmente pelas cidades de residência dos utilizadores, que assumimos serem únicas, ou seja, não existem duas capitais com o mesmo nome e cada país só tem uma cidade relevante (a capital).</w:t>
       </w:r>
     </w:p>
     <w:p>
@@ -2296,7 +2318,43 @@
           <w:szCs w:val="24"/>
           <w:lang w:val="pt-PT"/>
         </w:rPr>
-        <w:t xml:space="preserve">A classe </w:t>
+        <w:t>A</w:t>
+      </w:r>
+      <w:r>
+        <w:rPr>
+          <w:rFonts w:cstheme="minorHAnsi"/>
+          <w:sz w:val="24"/>
+          <w:szCs w:val="24"/>
+          <w:lang w:val="pt-PT"/>
+        </w:rPr>
+        <w:t>mbas as</w:t>
+      </w:r>
+      <w:r>
+        <w:rPr>
+          <w:rFonts w:cstheme="minorHAnsi"/>
+          <w:sz w:val="24"/>
+          <w:szCs w:val="24"/>
+          <w:lang w:val="pt-PT"/>
+        </w:rPr>
+        <w:t xml:space="preserve"> classe</w:t>
+      </w:r>
+      <w:r>
+        <w:rPr>
+          <w:rFonts w:cstheme="minorHAnsi"/>
+          <w:sz w:val="24"/>
+          <w:szCs w:val="24"/>
+          <w:lang w:val="pt-PT"/>
+        </w:rPr>
+        <w:t>s</w:t>
+      </w:r>
+      <w:r>
+        <w:rPr>
+          <w:rFonts w:cstheme="minorHAnsi"/>
+          <w:sz w:val="24"/>
+          <w:szCs w:val="24"/>
+          <w:lang w:val="pt-PT"/>
+        </w:rPr>
+        <w:t xml:space="preserve"> </w:t>
       </w:r>
       <w:proofErr w:type="spellStart"/>
       <w:r>
@@ -2340,25 +2398,16 @@
           <w:szCs w:val="24"/>
           <w:lang w:val="pt-PT"/>
         </w:rPr>
-        <w:t xml:space="preserve"> são </w:t>
-      </w:r>
-      <w:r>
-        <w:rPr>
-          <w:rFonts w:cstheme="minorHAnsi"/>
-          <w:sz w:val="24"/>
-          <w:szCs w:val="24"/>
-          <w:lang w:val="pt-PT"/>
-        </w:rPr>
-        <w:t>ambas classes que r</w:t>
-      </w:r>
-      <w:r>
-        <w:rPr>
-          <w:rFonts w:cstheme="minorHAnsi"/>
-          <w:sz w:val="24"/>
-          <w:szCs w:val="24"/>
-          <w:lang w:val="pt-PT"/>
-        </w:rPr>
-        <w:t xml:space="preserve">ecorrem à classe </w:t>
+        <w:t xml:space="preserve"> </w:t>
+      </w:r>
+      <w:r>
+        <w:rPr>
+          <w:rFonts w:cstheme="minorHAnsi"/>
+          <w:sz w:val="24"/>
+          <w:szCs w:val="24"/>
+          <w:lang w:val="pt-PT"/>
+        </w:rPr>
+        <w:t xml:space="preserve">representam grafos e, por isso, herdam a estrutura e todos os métodos da classe </w:t>
       </w:r>
       <w:proofErr w:type="spellStart"/>
       <w:r>
@@ -2380,192 +2429,133 @@
           <w:szCs w:val="24"/>
           <w:lang w:val="pt-PT"/>
         </w:rPr>
-        <w:t xml:space="preserve">, estas contêm todos os métodos necessários para intervir a </w:t>
-      </w:r>
-      <w:r>
-        <w:rPr>
-          <w:rFonts w:cstheme="minorHAnsi"/>
-          <w:sz w:val="24"/>
-          <w:szCs w:val="24"/>
-          <w:lang w:val="pt-PT"/>
-        </w:rPr>
-        <w:t xml:space="preserve">um </w:t>
-      </w:r>
-      <w:r>
-        <w:rPr>
-          <w:rFonts w:cstheme="minorHAnsi"/>
-          <w:sz w:val="24"/>
-          <w:szCs w:val="24"/>
-          <w:lang w:val="pt-PT"/>
-        </w:rPr>
-        <w:t>nível específico dentro do grafo correspondente</w:t>
-      </w:r>
-      <w:r>
-        <w:rPr>
-          <w:rFonts w:cstheme="minorHAnsi"/>
-          <w:sz w:val="24"/>
-          <w:szCs w:val="24"/>
-          <w:lang w:val="pt-PT"/>
-        </w:rPr>
-        <w:t>.</w:t>
+        <w:t xml:space="preserve">. Cada classe adiciona à estrutura de </w:t>
+      </w:r>
+      <w:proofErr w:type="spellStart"/>
+      <w:r>
+        <w:rPr>
+          <w:rFonts w:cstheme="minorHAnsi"/>
+          <w:i/>
+          <w:iCs/>
+          <w:sz w:val="24"/>
+          <w:szCs w:val="24"/>
+          <w:lang w:val="pt-PT"/>
+        </w:rPr>
+        <w:t>Graph</w:t>
+      </w:r>
+      <w:proofErr w:type="spellEnd"/>
+      <w:r>
+        <w:rPr>
+          <w:rFonts w:cstheme="minorHAnsi"/>
+          <w:sz w:val="24"/>
+          <w:szCs w:val="24"/>
+          <w:lang w:val="pt-PT"/>
+        </w:rPr>
+        <w:t xml:space="preserve"> especificidades necessárias ao correto processamento da informação: a classe </w:t>
+      </w:r>
+      <w:proofErr w:type="spellStart"/>
+      <w:r>
+        <w:rPr>
+          <w:rFonts w:cstheme="minorHAnsi"/>
+          <w:i/>
+          <w:iCs/>
+          <w:sz w:val="24"/>
+          <w:szCs w:val="24"/>
+          <w:lang w:val="pt-PT"/>
+        </w:rPr>
+        <w:t>CityNetwork</w:t>
+      </w:r>
+      <w:proofErr w:type="spellEnd"/>
+      <w:r>
+        <w:rPr>
+          <w:rFonts w:cstheme="minorHAnsi"/>
+          <w:sz w:val="24"/>
+          <w:szCs w:val="24"/>
+          <w:lang w:val="pt-PT"/>
+        </w:rPr>
+        <w:t xml:space="preserve"> efetua o cálculo do peso de cada aresta inserida através do </w:t>
+      </w:r>
+      <w:proofErr w:type="spellStart"/>
+      <w:proofErr w:type="gramStart"/>
+      <w:r>
+        <w:rPr>
+          <w:rFonts w:cstheme="minorHAnsi"/>
+          <w:i/>
+          <w:iCs/>
+          <w:sz w:val="24"/>
+          <w:szCs w:val="24"/>
+          <w:lang w:val="pt-PT"/>
+        </w:rPr>
+        <w:t>insertEdge</w:t>
+      </w:r>
+      <w:proofErr w:type="spellEnd"/>
+      <w:r>
+        <w:rPr>
+          <w:rFonts w:cstheme="minorHAnsi"/>
+          <w:i/>
+          <w:iCs/>
+          <w:sz w:val="24"/>
+          <w:szCs w:val="24"/>
+          <w:lang w:val="pt-PT"/>
+        </w:rPr>
+        <w:t>(</w:t>
+      </w:r>
+      <w:proofErr w:type="gramEnd"/>
+      <w:r>
+        <w:rPr>
+          <w:rFonts w:cstheme="minorHAnsi"/>
+          <w:i/>
+          <w:iCs/>
+          <w:sz w:val="24"/>
+          <w:szCs w:val="24"/>
+          <w:lang w:val="pt-PT"/>
+        </w:rPr>
+        <w:t>)</w:t>
+      </w:r>
+      <w:r>
+        <w:rPr>
+          <w:rFonts w:cstheme="minorHAnsi"/>
+          <w:sz w:val="24"/>
+          <w:szCs w:val="24"/>
+          <w:lang w:val="pt-PT"/>
+        </w:rPr>
+        <w:t>, por exemplo</w:t>
+      </w:r>
+      <w:r>
+        <w:rPr>
+          <w:rFonts w:cstheme="minorHAnsi"/>
+          <w:sz w:val="24"/>
+          <w:szCs w:val="24"/>
+          <w:lang w:val="pt-PT"/>
+        </w:rPr>
+        <w:t xml:space="preserve">, enquanto que a classe </w:t>
+      </w:r>
+      <w:proofErr w:type="spellStart"/>
+      <w:r>
+        <w:rPr>
+          <w:rFonts w:cstheme="minorHAnsi"/>
+          <w:i/>
+          <w:iCs/>
+          <w:sz w:val="24"/>
+          <w:szCs w:val="24"/>
+          <w:lang w:val="pt-PT"/>
+        </w:rPr>
+        <w:t>FriendNetwork</w:t>
+      </w:r>
+      <w:proofErr w:type="spellEnd"/>
+      <w:r>
+        <w:rPr>
+          <w:rFonts w:cstheme="minorHAnsi"/>
+          <w:sz w:val="24"/>
+          <w:szCs w:val="24"/>
+          <w:lang w:val="pt-PT"/>
+        </w:rPr>
+        <w:t xml:space="preserve"> incrementa o número de amigos de cada utilizador sempre que uma aresta é inserida através do mesmo método. Tal permite o uso eficiente de linhas de código (evita a existência de blocos idênticos de código em classes diferentes), conservando a capacidade de personalização para cada tipo de grafo.</w:t>
       </w:r>
     </w:p>
     <w:p>
       <w:pPr>
         <w:spacing w:line="360" w:lineRule="auto"/>
-        <w:jc w:val="both"/>
-        <w:rPr>
-          <w:rFonts w:cstheme="minorHAnsi"/>
-          <w:sz w:val="24"/>
-          <w:szCs w:val="24"/>
-          <w:lang w:val="pt-PT"/>
-        </w:rPr>
-      </w:pPr>
-      <w:r>
-        <w:rPr>
-          <w:rFonts w:cstheme="minorHAnsi"/>
-          <w:sz w:val="24"/>
-          <w:szCs w:val="24"/>
-          <w:lang w:val="pt-PT"/>
-        </w:rPr>
-        <w:t xml:space="preserve">A classe </w:t>
-      </w:r>
-      <w:proofErr w:type="spellStart"/>
-      <w:r>
-        <w:rPr>
-          <w:rFonts w:cstheme="minorHAnsi"/>
-          <w:i/>
-          <w:iCs/>
-          <w:sz w:val="24"/>
-          <w:szCs w:val="24"/>
-          <w:lang w:val="pt-PT"/>
-        </w:rPr>
-        <w:t>Graph</w:t>
-      </w:r>
-      <w:proofErr w:type="spellEnd"/>
-      <w:r>
-        <w:rPr>
-          <w:rFonts w:cstheme="minorHAnsi"/>
-          <w:sz w:val="24"/>
-          <w:szCs w:val="24"/>
-          <w:lang w:val="pt-PT"/>
-        </w:rPr>
-        <w:t xml:space="preserve"> é uma classe genérica e contêm todos os métodos genéricos necessários para todos os grafos construídos neste projeto. É nesta classe que se insere métodos como </w:t>
-      </w:r>
-      <w:r>
-        <w:rPr>
-          <w:rFonts w:cstheme="minorHAnsi"/>
-          <w:sz w:val="24"/>
-          <w:szCs w:val="24"/>
-          <w:lang w:val="pt-PT"/>
-        </w:rPr>
-        <w:t>por exemplo:</w:t>
-      </w:r>
-      <w:r>
-        <w:rPr>
-          <w:rFonts w:cstheme="minorHAnsi"/>
-          <w:sz w:val="24"/>
-          <w:szCs w:val="24"/>
-          <w:lang w:val="pt-PT"/>
-        </w:rPr>
-        <w:t xml:space="preserve"> </w:t>
-      </w:r>
-      <w:proofErr w:type="spellStart"/>
-      <w:r>
-        <w:rPr>
-          <w:rFonts w:cstheme="minorHAnsi"/>
-          <w:sz w:val="24"/>
-          <w:szCs w:val="24"/>
-          <w:lang w:val="pt-PT"/>
-        </w:rPr>
-        <w:t>breathFirstSearch</w:t>
-      </w:r>
-      <w:proofErr w:type="spellEnd"/>
-      <w:r>
-        <w:rPr>
-          <w:rFonts w:cstheme="minorHAnsi"/>
-          <w:sz w:val="24"/>
-          <w:szCs w:val="24"/>
-          <w:lang w:val="pt-PT"/>
-        </w:rPr>
-        <w:t xml:space="preserve">, </w:t>
-      </w:r>
-      <w:proofErr w:type="spellStart"/>
-      <w:r>
-        <w:rPr>
-          <w:rFonts w:cstheme="minorHAnsi"/>
-          <w:sz w:val="24"/>
-          <w:szCs w:val="24"/>
-          <w:lang w:val="pt-PT"/>
-        </w:rPr>
-        <w:t>shortestDistance</w:t>
-      </w:r>
-      <w:proofErr w:type="spellEnd"/>
-      <w:r>
-        <w:rPr>
-          <w:rFonts w:cstheme="minorHAnsi"/>
-          <w:sz w:val="24"/>
-          <w:szCs w:val="24"/>
-          <w:lang w:val="pt-PT"/>
-        </w:rPr>
-        <w:t>,</w:t>
-      </w:r>
-      <w:r>
-        <w:rPr>
-          <w:rFonts w:cstheme="minorHAnsi"/>
-          <w:sz w:val="24"/>
-          <w:szCs w:val="24"/>
-          <w:lang w:val="pt-PT"/>
-        </w:rPr>
-        <w:t xml:space="preserve"> </w:t>
-      </w:r>
-      <w:proofErr w:type="spellStart"/>
-      <w:r>
-        <w:rPr>
-          <w:rFonts w:cstheme="minorHAnsi"/>
-          <w:sz w:val="24"/>
-          <w:szCs w:val="24"/>
-          <w:lang w:val="pt-PT"/>
-        </w:rPr>
-        <w:t>getAdjacentVertices</w:t>
-      </w:r>
-      <w:proofErr w:type="spellEnd"/>
-      <w:r>
-        <w:rPr>
-          <w:rFonts w:cstheme="minorHAnsi"/>
-          <w:sz w:val="24"/>
-          <w:szCs w:val="24"/>
-          <w:lang w:val="pt-PT"/>
-        </w:rPr>
-        <w:t xml:space="preserve"> entre outros, que são necessários para as soluções apresentadas</w:t>
-      </w:r>
-      <w:r>
-        <w:rPr>
-          <w:rFonts w:cstheme="minorHAnsi"/>
-          <w:sz w:val="24"/>
-          <w:szCs w:val="24"/>
-          <w:lang w:val="pt-PT"/>
-        </w:rPr>
-        <w:t>,</w:t>
-      </w:r>
-      <w:r>
-        <w:rPr>
-          <w:rFonts w:cstheme="minorHAnsi"/>
-          <w:sz w:val="24"/>
-          <w:szCs w:val="24"/>
-          <w:lang w:val="pt-PT"/>
-        </w:rPr>
-        <w:t xml:space="preserve"> de forma a responder aos diversos requisitos que nos são propostos neste projeto.</w:t>
-      </w:r>
-    </w:p>
-    <w:p>
-      <w:pPr>
-        <w:pStyle w:val="PargrafodaLista"/>
-        <w:numPr>
-          <w:ilvl w:val="0"/>
-          <w:numId w:val="2"/>
-        </w:numPr>
-        <w:ind w:left="284" w:hanging="284"/>
         <w:jc w:val="both"/>
         <w:rPr>
           <w:rFonts w:cstheme="minorHAnsi"/>
@@ -2586,97 +2576,721 @@
           <w:docGrid w:linePitch="360"/>
         </w:sectPr>
       </w:pPr>
+      <w:r>
+        <w:rPr>
+          <w:rFonts w:cstheme="minorHAnsi"/>
+          <w:sz w:val="24"/>
+          <w:szCs w:val="24"/>
+          <w:lang w:val="pt-PT"/>
+        </w:rPr>
+        <w:t xml:space="preserve">A classe </w:t>
+      </w:r>
+      <w:proofErr w:type="spellStart"/>
+      <w:r>
+        <w:rPr>
+          <w:rFonts w:cstheme="minorHAnsi"/>
+          <w:i/>
+          <w:iCs/>
+          <w:sz w:val="24"/>
+          <w:szCs w:val="24"/>
+          <w:lang w:val="pt-PT"/>
+        </w:rPr>
+        <w:t>Graph</w:t>
+      </w:r>
+      <w:proofErr w:type="spellEnd"/>
+      <w:r>
+        <w:rPr>
+          <w:rFonts w:cstheme="minorHAnsi"/>
+          <w:sz w:val="24"/>
+          <w:szCs w:val="24"/>
+          <w:lang w:val="pt-PT"/>
+        </w:rPr>
+        <w:t xml:space="preserve"> é uma classe genérica </w:t>
+      </w:r>
+      <w:r>
+        <w:rPr>
+          <w:rFonts w:cstheme="minorHAnsi"/>
+          <w:sz w:val="24"/>
+          <w:szCs w:val="24"/>
+          <w:lang w:val="pt-PT"/>
+        </w:rPr>
+        <w:t>que</w:t>
+      </w:r>
+      <w:r>
+        <w:rPr>
+          <w:rFonts w:cstheme="minorHAnsi"/>
+          <w:sz w:val="24"/>
+          <w:szCs w:val="24"/>
+          <w:lang w:val="pt-PT"/>
+        </w:rPr>
+        <w:t xml:space="preserve"> cont</w:t>
+      </w:r>
+      <w:r>
+        <w:rPr>
+          <w:rFonts w:cstheme="minorHAnsi"/>
+          <w:sz w:val="24"/>
+          <w:szCs w:val="24"/>
+          <w:lang w:val="pt-PT"/>
+        </w:rPr>
+        <w:t>é</w:t>
+      </w:r>
+      <w:r>
+        <w:rPr>
+          <w:rFonts w:cstheme="minorHAnsi"/>
+          <w:sz w:val="24"/>
+          <w:szCs w:val="24"/>
+          <w:lang w:val="pt-PT"/>
+        </w:rPr>
+        <w:t>m todos os métodos genéricos necessários para os grafos construídos neste projeto. É nesta classe que se insere</w:t>
+      </w:r>
+      <w:r>
+        <w:rPr>
+          <w:rFonts w:cstheme="minorHAnsi"/>
+          <w:sz w:val="24"/>
+          <w:szCs w:val="24"/>
+          <w:lang w:val="pt-PT"/>
+        </w:rPr>
+        <w:t>m</w:t>
+      </w:r>
+      <w:r>
+        <w:rPr>
+          <w:rFonts w:cstheme="minorHAnsi"/>
+          <w:sz w:val="24"/>
+          <w:szCs w:val="24"/>
+          <w:lang w:val="pt-PT"/>
+        </w:rPr>
+        <w:t xml:space="preserve"> </w:t>
+      </w:r>
+      <w:r>
+        <w:rPr>
+          <w:rFonts w:cstheme="minorHAnsi"/>
+          <w:sz w:val="24"/>
+          <w:szCs w:val="24"/>
+          <w:lang w:val="pt-PT"/>
+        </w:rPr>
+        <w:t>os algoritmos</w:t>
+      </w:r>
+      <w:r>
+        <w:rPr>
+          <w:rFonts w:cstheme="minorHAnsi"/>
+          <w:sz w:val="24"/>
+          <w:szCs w:val="24"/>
+          <w:lang w:val="pt-PT"/>
+        </w:rPr>
+        <w:t xml:space="preserve"> </w:t>
+      </w:r>
+      <w:r>
+        <w:rPr>
+          <w:rFonts w:cstheme="minorHAnsi"/>
+          <w:sz w:val="24"/>
+          <w:szCs w:val="24"/>
+          <w:lang w:val="pt-PT"/>
+        </w:rPr>
+        <w:t>que implementam os conceitos mais importantes de busca da teoria de grafos, tais como:</w:t>
+      </w:r>
+      <w:r>
+        <w:rPr>
+          <w:rFonts w:cstheme="minorHAnsi"/>
+          <w:sz w:val="24"/>
+          <w:szCs w:val="24"/>
+          <w:lang w:val="pt-PT"/>
+        </w:rPr>
+        <w:t xml:space="preserve"> </w:t>
+      </w:r>
+      <w:proofErr w:type="spellStart"/>
+      <w:r>
+        <w:rPr>
+          <w:rFonts w:cstheme="minorHAnsi"/>
+          <w:sz w:val="24"/>
+          <w:szCs w:val="24"/>
+          <w:lang w:val="pt-PT"/>
+        </w:rPr>
+        <w:t>breathFirstSearch</w:t>
+      </w:r>
+      <w:proofErr w:type="spellEnd"/>
+      <w:r>
+        <w:rPr>
+          <w:rFonts w:cstheme="minorHAnsi"/>
+          <w:sz w:val="24"/>
+          <w:szCs w:val="24"/>
+          <w:lang w:val="pt-PT"/>
+        </w:rPr>
+        <w:t xml:space="preserve">, </w:t>
+      </w:r>
+      <w:proofErr w:type="spellStart"/>
+      <w:r>
+        <w:rPr>
+          <w:rFonts w:cstheme="minorHAnsi"/>
+          <w:sz w:val="24"/>
+          <w:szCs w:val="24"/>
+          <w:lang w:val="pt-PT"/>
+        </w:rPr>
+        <w:t>depthFirstSearch</w:t>
+      </w:r>
+      <w:proofErr w:type="spellEnd"/>
+      <w:r>
+        <w:rPr>
+          <w:rFonts w:cstheme="minorHAnsi"/>
+          <w:sz w:val="24"/>
+          <w:szCs w:val="24"/>
+          <w:lang w:val="pt-PT"/>
+        </w:rPr>
+        <w:t xml:space="preserve"> e </w:t>
+      </w:r>
+      <w:proofErr w:type="spellStart"/>
+      <w:r>
+        <w:rPr>
+          <w:rFonts w:cstheme="minorHAnsi"/>
+          <w:sz w:val="24"/>
+          <w:szCs w:val="24"/>
+          <w:lang w:val="pt-PT"/>
+        </w:rPr>
+        <w:t>shortestDistance</w:t>
+      </w:r>
+      <w:proofErr w:type="spellEnd"/>
+      <w:r>
+        <w:rPr>
+          <w:rFonts w:cstheme="minorHAnsi"/>
+          <w:sz w:val="24"/>
+          <w:szCs w:val="24"/>
+          <w:lang w:val="pt-PT"/>
+        </w:rPr>
+        <w:t xml:space="preserve"> (algoritmo de </w:t>
+      </w:r>
+      <w:proofErr w:type="spellStart"/>
+      <w:r>
+        <w:rPr>
+          <w:rFonts w:cstheme="minorHAnsi"/>
+          <w:sz w:val="24"/>
+          <w:szCs w:val="24"/>
+          <w:lang w:val="pt-PT"/>
+        </w:rPr>
+        <w:t>Dijsktra</w:t>
+      </w:r>
+      <w:proofErr w:type="spellEnd"/>
+      <w:r>
+        <w:rPr>
+          <w:rFonts w:cstheme="minorHAnsi"/>
+          <w:sz w:val="24"/>
+          <w:szCs w:val="24"/>
+          <w:lang w:val="pt-PT"/>
+        </w:rPr>
+        <w:t>)</w:t>
+      </w:r>
+      <w:r>
+        <w:rPr>
+          <w:rFonts w:cstheme="minorHAnsi"/>
+          <w:sz w:val="24"/>
+          <w:szCs w:val="24"/>
+          <w:lang w:val="pt-PT"/>
+        </w:rPr>
+        <w:t>, que são necessários para as soluções apresentadas</w:t>
+      </w:r>
+      <w:r>
+        <w:rPr>
+          <w:rFonts w:cstheme="minorHAnsi"/>
+          <w:sz w:val="24"/>
+          <w:szCs w:val="24"/>
+          <w:lang w:val="pt-PT"/>
+        </w:rPr>
+        <w:t>.</w:t>
+      </w:r>
     </w:p>
     <w:p>
       <w:pPr>
-        <w:pStyle w:val="PargrafodaLista"/>
+        <w:pStyle w:val="Ttulo2"/>
         <w:numPr>
           <w:ilvl w:val="0"/>
-          <w:numId w:val="2"/>
+          <w:numId w:val="0"/>
         </w:numPr>
-        <w:spacing w:line="360" w:lineRule="auto"/>
-        <w:ind w:left="284" w:hanging="284"/>
-        <w:jc w:val="both"/>
-        <w:rPr>
-          <w:rFonts w:cstheme="minorHAnsi"/>
-          <w:b/>
-          <w:bCs/>
-          <w:i/>
-          <w:iCs/>
-          <w:sz w:val="24"/>
-          <w:szCs w:val="24"/>
-          <w:lang w:val="pt-PT"/>
-        </w:rPr>
-      </w:pPr>
-      <w:r>
-        <w:rPr>
-          <w:rFonts w:cstheme="minorHAnsi"/>
-          <w:b/>
-          <w:bCs/>
-          <w:i/>
-          <w:iCs/>
-          <w:sz w:val="24"/>
-          <w:szCs w:val="24"/>
-          <w:lang w:val="pt-PT"/>
-        </w:rPr>
+      </w:pPr>
+      <w:r>
         <w:lastRenderedPageBreak/>
         <w:t>Requ</w:t>
       </w:r>
       <w:r>
-        <w:rPr>
-          <w:rFonts w:cstheme="minorHAnsi"/>
-          <w:b/>
-          <w:bCs/>
-          <w:i/>
-          <w:iCs/>
-          <w:sz w:val="24"/>
-          <w:szCs w:val="24"/>
-          <w:lang w:val="pt-PT"/>
-        </w:rPr>
         <w:t>isito</w:t>
       </w:r>
       <w:r>
-        <w:rPr>
-          <w:rFonts w:cstheme="minorHAnsi"/>
-          <w:b/>
-          <w:bCs/>
-          <w:i/>
-          <w:iCs/>
-          <w:sz w:val="24"/>
-          <w:szCs w:val="24"/>
-          <w:lang w:val="pt-PT"/>
-        </w:rPr>
         <w:t xml:space="preserve"> nº2 – </w:t>
       </w:r>
       <w:r>
-        <w:rPr>
-          <w:rFonts w:cstheme="minorHAnsi"/>
-          <w:b/>
-          <w:bCs/>
-          <w:i/>
-          <w:iCs/>
-          <w:sz w:val="24"/>
-          <w:szCs w:val="24"/>
-          <w:lang w:val="pt-PT"/>
-        </w:rPr>
-        <w:t>Devolver os amigos comuns entre os n utilizadores mais populares da rede. A popularidade de um utilizador é dada pelo seu número de amizades</w:t>
-      </w:r>
-      <w:r>
-        <w:rPr>
-          <w:rFonts w:cstheme="minorHAnsi"/>
-          <w:b/>
-          <w:bCs/>
-          <w:i/>
-          <w:iCs/>
-          <w:sz w:val="24"/>
-          <w:szCs w:val="24"/>
-          <w:lang w:val="pt-PT"/>
-        </w:rPr>
-        <w:t>.</w:t>
+        <w:t>Devolver os amigos comuns entre os n utilizadores mais populares da rede. A popularidade de um utilizador é dada pelo seu número de amizades.</w:t>
       </w:r>
     </w:p>
     <w:p>
       <w:pPr>
+        <w:rPr>
+          <w:sz w:val="24"/>
+          <w:szCs w:val="24"/>
+          <w:lang w:val="pt-PT"/>
+        </w:rPr>
+      </w:pPr>
+      <w:r>
+        <w:rPr>
+          <w:sz w:val="24"/>
+          <w:szCs w:val="24"/>
+          <w:lang w:val="pt-PT"/>
+        </w:rPr>
+        <w:t>Neste requisito, seguimos o seguinte processo lógico para obter a solução final:</w:t>
+      </w:r>
+    </w:p>
+    <w:p>
+      <w:pPr>
+        <w:pStyle w:val="Ttulo2"/>
+        <w:rPr>
+          <w:b w:val="0"/>
+          <w:bCs w:val="0"/>
+        </w:rPr>
+      </w:pPr>
+      <w:r>
+        <w:rPr>
+          <w:b w:val="0"/>
+          <w:bCs w:val="0"/>
+        </w:rPr>
+        <w:t>Obter os utilizadores mais populares (com mais amigos) da rede</w:t>
+      </w:r>
+      <w:r>
+        <w:rPr>
+          <w:b w:val="0"/>
+          <w:bCs w:val="0"/>
+        </w:rPr>
+        <w:t>.</w:t>
+      </w:r>
+    </w:p>
+    <w:p>
+      <w:pPr>
+        <w:rPr>
+          <w:sz w:val="24"/>
+          <w:szCs w:val="24"/>
+          <w:lang w:val="pt-PT"/>
+        </w:rPr>
+      </w:pPr>
+      <w:r>
+        <w:rPr>
+          <w:sz w:val="24"/>
+          <w:szCs w:val="24"/>
+          <w:lang w:val="pt-PT"/>
+        </w:rPr>
+        <w:t>De modo</w:t>
+      </w:r>
+      <w:r>
+        <w:rPr>
+          <w:sz w:val="24"/>
+          <w:szCs w:val="24"/>
+          <w:lang w:val="pt-PT"/>
+        </w:rPr>
+        <w:t xml:space="preserve"> a ordenar da forma mais eficiente possível os utilizadores pelo seu número de amigos, decidimos adicionar o atributo </w:t>
+      </w:r>
+      <w:proofErr w:type="spellStart"/>
+      <w:r>
+        <w:rPr>
+          <w:i/>
+          <w:iCs/>
+          <w:sz w:val="24"/>
+          <w:szCs w:val="24"/>
+          <w:lang w:val="pt-PT"/>
+        </w:rPr>
+        <w:t>numFriends</w:t>
+      </w:r>
+      <w:proofErr w:type="spellEnd"/>
+      <w:r>
+        <w:rPr>
+          <w:sz w:val="24"/>
+          <w:szCs w:val="24"/>
+          <w:lang w:val="pt-PT"/>
+        </w:rPr>
+        <w:t xml:space="preserve"> – número total de amigos – aos objetos da classe </w:t>
+      </w:r>
+      <w:proofErr w:type="spellStart"/>
+      <w:r>
+        <w:rPr>
+          <w:i/>
+          <w:iCs/>
+          <w:sz w:val="24"/>
+          <w:szCs w:val="24"/>
+          <w:lang w:val="pt-PT"/>
+        </w:rPr>
+        <w:t>User</w:t>
+      </w:r>
+      <w:proofErr w:type="spellEnd"/>
+      <w:r>
+        <w:rPr>
+          <w:sz w:val="24"/>
+          <w:szCs w:val="24"/>
+          <w:lang w:val="pt-PT"/>
+        </w:rPr>
+        <w:t>, que é incrementado sempre que uma aresta – ou amizade – é inserida no grafo da rede social e decrementado sempre que uma aresta é removida.</w:t>
+      </w:r>
+    </w:p>
+    <w:p>
+      <w:pPr>
+        <w:rPr>
+          <w:sz w:val="24"/>
+          <w:szCs w:val="24"/>
+          <w:lang w:val="pt-PT"/>
+        </w:rPr>
+      </w:pPr>
+      <w:r>
+        <w:rPr>
+          <w:sz w:val="24"/>
+          <w:szCs w:val="24"/>
+          <w:lang w:val="pt-PT"/>
+        </w:rPr>
+        <w:t xml:space="preserve">Assim, com a criação de um </w:t>
+      </w:r>
+      <w:proofErr w:type="spellStart"/>
+      <w:r>
+        <w:rPr>
+          <w:i/>
+          <w:iCs/>
+          <w:sz w:val="24"/>
+          <w:szCs w:val="24"/>
+          <w:lang w:val="pt-PT"/>
+        </w:rPr>
+        <w:t>Comparator</w:t>
+      </w:r>
+      <w:proofErr w:type="spellEnd"/>
+      <w:r>
+        <w:rPr>
+          <w:i/>
+          <w:iCs/>
+          <w:sz w:val="24"/>
+          <w:szCs w:val="24"/>
+          <w:lang w:val="pt-PT"/>
+        </w:rPr>
+        <w:t>&lt;</w:t>
+      </w:r>
+      <w:proofErr w:type="spellStart"/>
+      <w:r>
+        <w:rPr>
+          <w:i/>
+          <w:iCs/>
+          <w:sz w:val="24"/>
+          <w:szCs w:val="24"/>
+          <w:lang w:val="pt-PT"/>
+        </w:rPr>
+        <w:t>User</w:t>
+      </w:r>
+      <w:proofErr w:type="spellEnd"/>
+      <w:r>
+        <w:rPr>
+          <w:i/>
+          <w:iCs/>
+          <w:sz w:val="24"/>
+          <w:szCs w:val="24"/>
+          <w:lang w:val="pt-PT"/>
+        </w:rPr>
+        <w:t>&gt;</w:t>
+      </w:r>
+      <w:r>
+        <w:rPr>
+          <w:sz w:val="24"/>
+          <w:szCs w:val="24"/>
+          <w:lang w:val="pt-PT"/>
+        </w:rPr>
+        <w:t xml:space="preserve"> que ordene os utilizadores pelo seu número de amigos de forma decrescente, bastou recorrer ao método </w:t>
+      </w:r>
+      <w:proofErr w:type="spellStart"/>
+      <w:r>
+        <w:rPr>
+          <w:i/>
+          <w:iCs/>
+          <w:sz w:val="24"/>
+          <w:szCs w:val="24"/>
+          <w:lang w:val="pt-PT"/>
+        </w:rPr>
+        <w:t>Collections.sort</w:t>
+      </w:r>
+      <w:proofErr w:type="spellEnd"/>
+      <w:r>
+        <w:rPr>
+          <w:i/>
+          <w:iCs/>
+          <w:sz w:val="24"/>
+          <w:szCs w:val="24"/>
+          <w:lang w:val="pt-PT"/>
+        </w:rPr>
+        <w:t>()</w:t>
+      </w:r>
+      <w:r>
+        <w:rPr>
+          <w:sz w:val="24"/>
+          <w:szCs w:val="24"/>
+          <w:lang w:val="pt-PT"/>
+        </w:rPr>
+        <w:t xml:space="preserve"> – que utiliza o </w:t>
+      </w:r>
+      <w:r>
+        <w:rPr>
+          <w:i/>
+          <w:iCs/>
+          <w:sz w:val="24"/>
+          <w:szCs w:val="24"/>
+          <w:lang w:val="pt-PT"/>
+        </w:rPr>
+        <w:t xml:space="preserve">merge </w:t>
+      </w:r>
+      <w:proofErr w:type="spellStart"/>
+      <w:r>
+        <w:rPr>
+          <w:sz w:val="24"/>
+          <w:szCs w:val="24"/>
+          <w:lang w:val="pt-PT"/>
+        </w:rPr>
+        <w:t>sort</w:t>
+      </w:r>
+      <w:proofErr w:type="spellEnd"/>
+      <w:r>
+        <w:rPr>
+          <w:sz w:val="24"/>
+          <w:szCs w:val="24"/>
+          <w:lang w:val="pt-PT"/>
+        </w:rPr>
+        <w:t xml:space="preserve">, com complexidade temporal </w:t>
+      </w:r>
+      <w:r>
+        <w:rPr>
+          <w:i/>
+          <w:iCs/>
+          <w:sz w:val="24"/>
+          <w:szCs w:val="24"/>
+          <w:lang w:val="pt-PT"/>
+        </w:rPr>
+        <w:t>O(n log(n))</w:t>
+      </w:r>
+      <w:r>
+        <w:rPr>
+          <w:sz w:val="24"/>
+          <w:szCs w:val="24"/>
+          <w:lang w:val="pt-PT"/>
+        </w:rPr>
+        <w:t xml:space="preserve"> – </w:t>
+      </w:r>
+      <w:r>
+        <w:rPr>
+          <w:sz w:val="24"/>
+          <w:szCs w:val="24"/>
+          <w:lang w:val="pt-PT"/>
+        </w:rPr>
+        <w:t>para</w:t>
+      </w:r>
+      <w:r>
+        <w:rPr>
+          <w:sz w:val="24"/>
+          <w:szCs w:val="24"/>
+          <w:lang w:val="pt-PT"/>
+        </w:rPr>
+        <w:t xml:space="preserve"> obter a lista de todos os utilizadores, ordenados do mais popular ao menos popular, sendo que os </w:t>
+      </w:r>
+      <w:r>
+        <w:rPr>
+          <w:i/>
+          <w:iCs/>
+          <w:sz w:val="24"/>
+          <w:szCs w:val="24"/>
+          <w:lang w:val="pt-PT"/>
+        </w:rPr>
+        <w:t>n</w:t>
+      </w:r>
+      <w:r>
+        <w:rPr>
+          <w:sz w:val="24"/>
+          <w:szCs w:val="24"/>
+          <w:lang w:val="pt-PT"/>
+        </w:rPr>
+        <w:t xml:space="preserve"> mais populares correspondem aos </w:t>
+      </w:r>
+      <w:r>
+        <w:rPr>
+          <w:i/>
+          <w:iCs/>
+          <w:sz w:val="24"/>
+          <w:szCs w:val="24"/>
+          <w:lang w:val="pt-PT"/>
+        </w:rPr>
+        <w:t>n</w:t>
+      </w:r>
+      <w:r>
+        <w:rPr>
+          <w:sz w:val="24"/>
+          <w:szCs w:val="24"/>
+          <w:lang w:val="pt-PT"/>
+        </w:rPr>
+        <w:t xml:space="preserve"> primeiros índices.</w:t>
+      </w:r>
+    </w:p>
+    <w:p>
+      <w:pPr>
+        <w:pStyle w:val="Ttulo2"/>
+        <w:rPr>
+          <w:b w:val="0"/>
+          <w:bCs w:val="0"/>
+        </w:rPr>
+      </w:pPr>
+      <w:r>
+        <w:rPr>
+          <w:b w:val="0"/>
+          <w:bCs w:val="0"/>
+        </w:rPr>
+        <w:t>Obter os amigos em comum de dois utilizadores</w:t>
+      </w:r>
+      <w:r>
+        <w:rPr>
+          <w:b w:val="0"/>
+          <w:bCs w:val="0"/>
+        </w:rPr>
+        <w:t>.</w:t>
+      </w:r>
+    </w:p>
+    <w:p>
+      <w:pPr>
+        <w:rPr>
+          <w:sz w:val="24"/>
+          <w:szCs w:val="24"/>
+          <w:lang w:val="pt-PT"/>
+        </w:rPr>
+      </w:pPr>
+      <w:r>
+        <w:rPr>
+          <w:sz w:val="24"/>
+          <w:szCs w:val="24"/>
+          <w:lang w:val="pt-PT"/>
+        </w:rPr>
+        <w:t>Neste passo, escolhemos alavancar as funcionalidades dos conjuntos em Java (</w:t>
+      </w:r>
+      <w:proofErr w:type="spellStart"/>
+      <w:r>
+        <w:rPr>
+          <w:i/>
+          <w:iCs/>
+          <w:sz w:val="24"/>
+          <w:szCs w:val="24"/>
+          <w:lang w:val="pt-PT"/>
+        </w:rPr>
+        <w:t>HashSet</w:t>
+      </w:r>
+      <w:proofErr w:type="spellEnd"/>
+      <w:r>
+        <w:rPr>
+          <w:sz w:val="24"/>
+          <w:szCs w:val="24"/>
+          <w:lang w:val="pt-PT"/>
+        </w:rPr>
+        <w:t>)</w:t>
+      </w:r>
+      <w:r>
+        <w:rPr>
+          <w:i/>
+          <w:iCs/>
+          <w:sz w:val="24"/>
+          <w:szCs w:val="24"/>
+          <w:lang w:val="pt-PT"/>
+        </w:rPr>
+        <w:t xml:space="preserve"> </w:t>
+      </w:r>
+      <w:r>
+        <w:rPr>
+          <w:sz w:val="24"/>
+          <w:szCs w:val="24"/>
+          <w:lang w:val="pt-PT"/>
+        </w:rPr>
+        <w:t xml:space="preserve">de modo a eliminar automaticamente amigos duplicados e fazer uma interseção fácil através do método </w:t>
+      </w:r>
+      <w:proofErr w:type="spellStart"/>
+      <w:proofErr w:type="gramStart"/>
+      <w:r>
+        <w:rPr>
+          <w:i/>
+          <w:iCs/>
+          <w:sz w:val="24"/>
+          <w:szCs w:val="24"/>
+          <w:lang w:val="pt-PT"/>
+        </w:rPr>
+        <w:t>retainAll</w:t>
+      </w:r>
+      <w:proofErr w:type="spellEnd"/>
+      <w:r>
+        <w:rPr>
+          <w:i/>
+          <w:iCs/>
+          <w:sz w:val="24"/>
+          <w:szCs w:val="24"/>
+          <w:lang w:val="pt-PT"/>
+        </w:rPr>
+        <w:t>(</w:t>
+      </w:r>
+      <w:proofErr w:type="gramEnd"/>
+      <w:r>
+        <w:rPr>
+          <w:i/>
+          <w:iCs/>
+          <w:sz w:val="24"/>
+          <w:szCs w:val="24"/>
+          <w:lang w:val="pt-PT"/>
+        </w:rPr>
+        <w:t>)</w:t>
+      </w:r>
+      <w:r>
+        <w:rPr>
+          <w:sz w:val="24"/>
+          <w:szCs w:val="24"/>
+          <w:lang w:val="pt-PT"/>
+        </w:rPr>
+        <w:t xml:space="preserve"> – a documentação oficial da Oracle não indica a complexidade temporal deste método, mas</w:t>
+      </w:r>
+      <w:r>
+        <w:rPr>
+          <w:sz w:val="24"/>
+          <w:szCs w:val="24"/>
+          <w:lang w:val="pt-PT"/>
+        </w:rPr>
+        <w:t xml:space="preserve"> aparenta ser </w:t>
+      </w:r>
+      <w:r>
+        <w:rPr>
+          <w:i/>
+          <w:iCs/>
+          <w:sz w:val="24"/>
+          <w:szCs w:val="24"/>
+          <w:lang w:val="pt-PT"/>
+        </w:rPr>
+        <w:t>O(n)</w:t>
+      </w:r>
+      <w:r>
+        <w:rPr>
+          <w:sz w:val="24"/>
+          <w:szCs w:val="24"/>
+          <w:lang w:val="pt-PT"/>
+        </w:rPr>
+        <w:t>.</w:t>
+      </w:r>
+    </w:p>
+    <w:p>
+      <w:pPr>
+        <w:pStyle w:val="Ttulo2"/>
+        <w:rPr>
+          <w:b w:val="0"/>
+          <w:bCs w:val="0"/>
+        </w:rPr>
+      </w:pPr>
+      <w:r>
+        <w:rPr>
+          <w:b w:val="0"/>
+          <w:bCs w:val="0"/>
+        </w:rPr>
+        <w:t>Fazer interseções sucessivas para obter os amigos em comum de todos os pares de utilizadores</w:t>
+      </w:r>
+      <w:r>
+        <w:rPr>
+          <w:b w:val="0"/>
+          <w:bCs w:val="0"/>
+        </w:rPr>
+        <w:t>.</w:t>
+      </w:r>
+    </w:p>
+    <w:p>
+      <w:pPr>
         <w:spacing w:line="360" w:lineRule="auto"/>
         <w:jc w:val="both"/>
         <w:rPr>
@@ -2693,58 +3307,230 @@
           <w:szCs w:val="24"/>
           <w:lang w:val="pt-PT"/>
         </w:rPr>
-        <w:t>Neste</w:t>
-      </w:r>
-      <w:r>
-        <w:rPr>
-          <w:rFonts w:cstheme="minorHAnsi"/>
-          <w:sz w:val="24"/>
-          <w:szCs w:val="24"/>
-          <w:lang w:val="pt-PT"/>
-        </w:rPr>
-        <w:t xml:space="preserve"> </w:t>
-      </w:r>
-      <w:r>
-        <w:rPr>
-          <w:rFonts w:cstheme="minorHAnsi"/>
-          <w:sz w:val="24"/>
-          <w:szCs w:val="24"/>
-          <w:lang w:val="pt-PT"/>
-        </w:rPr>
-        <w:t xml:space="preserve">requisito decidimos primeiramente comparar os utilizadores pelo seu número de amigos, verificamos para cada vértice do grafo a quantidade de amigos que ele possui e inserimos numa lista, lista essa que vai conter os utilizadores ordenados por ordem decrescente </w:t>
-      </w:r>
-      <w:r>
-        <w:rPr>
-          <w:rFonts w:cstheme="minorHAnsi"/>
-          <w:sz w:val="24"/>
-          <w:szCs w:val="24"/>
-          <w:lang w:val="pt-PT"/>
-        </w:rPr>
-        <w:t>de popularidade. Para isso decidimos adicionar um atributo ao utilizador denominado “</w:t>
-      </w:r>
-      <w:proofErr w:type="spellStart"/>
-      <w:r>
-        <w:rPr>
-          <w:rFonts w:cstheme="minorHAnsi"/>
-          <w:sz w:val="24"/>
-          <w:szCs w:val="24"/>
-          <w:lang w:val="pt-PT"/>
-        </w:rPr>
-        <w:t>numFriends</w:t>
-      </w:r>
-      <w:proofErr w:type="spellEnd"/>
-      <w:r>
-        <w:rPr>
-          <w:rFonts w:cstheme="minorHAnsi"/>
-          <w:sz w:val="24"/>
-          <w:szCs w:val="24"/>
-          <w:lang w:val="pt-PT"/>
-        </w:rPr>
-        <w:t>”.</w:t>
+        <w:t>Com o ponto anterior</w:t>
+      </w:r>
+      <w:r>
+        <w:rPr>
+          <w:rFonts w:cstheme="minorHAnsi"/>
+          <w:sz w:val="24"/>
+          <w:szCs w:val="24"/>
+          <w:lang w:val="pt-PT"/>
+        </w:rPr>
+        <w:t xml:space="preserve">, recorremos </w:t>
+      </w:r>
+      <w:r>
+        <w:rPr>
+          <w:rFonts w:cstheme="minorHAnsi"/>
+          <w:sz w:val="24"/>
+          <w:szCs w:val="24"/>
+          <w:lang w:val="pt-PT"/>
+        </w:rPr>
+        <w:t xml:space="preserve">então </w:t>
+      </w:r>
+      <w:r>
+        <w:rPr>
+          <w:rFonts w:cstheme="minorHAnsi"/>
+          <w:sz w:val="24"/>
+          <w:szCs w:val="24"/>
+          <w:lang w:val="pt-PT"/>
+        </w:rPr>
+        <w:t>a um método de sucessivas interseções</w:t>
+      </w:r>
+      <w:r>
+        <w:rPr>
+          <w:rFonts w:cstheme="minorHAnsi"/>
+          <w:sz w:val="24"/>
+          <w:szCs w:val="24"/>
+          <w:lang w:val="pt-PT"/>
+        </w:rPr>
+        <w:t xml:space="preserve"> dos amigos em comum de cada par de utilizadores, e de seguida de cada par de resultados dessas interseções, de forma recursiva. O processo assume a forma de uma árvore</w:t>
+      </w:r>
+      <w:r>
+        <w:rPr>
+          <w:rFonts w:cstheme="minorHAnsi"/>
+          <w:sz w:val="24"/>
+          <w:szCs w:val="24"/>
+          <w:lang w:val="pt-PT"/>
+        </w:rPr>
+        <w:t xml:space="preserve"> invertida e foi escolhido pela maior eficiência comparado a um método iterativo:</w:t>
       </w:r>
     </w:p>
     <w:p>
       <w:pPr>
+        <w:keepNext/>
+        <w:spacing w:line="360" w:lineRule="auto"/>
+        <w:jc w:val="center"/>
+      </w:pPr>
+      <w:r>
+        <w:drawing>
+          <wp:inline distT="0" distB="0" distL="0" distR="0" wp14:anchorId="2B85F32E" wp14:editId="25D30B74">
+            <wp:extent cx="2569349" cy="1905000"/>
+            <wp:effectExtent l="0" t="0" r="2540" b="0"/>
+            <wp:docPr id="1" name="Imagem 1"/>
+            <wp:cNvGraphicFramePr>
+              <a:graphicFrameLocks xmlns:a="http://schemas.openxmlformats.org/drawingml/2006/main" noChangeAspect="1"/>
+            </wp:cNvGraphicFramePr>
+            <a:graphic xmlns:a="http://schemas.openxmlformats.org/drawingml/2006/main">
+              <a:graphicData uri="http://schemas.openxmlformats.org/drawingml/2006/picture">
+                <pic:pic xmlns:pic="http://schemas.openxmlformats.org/drawingml/2006/picture">
+                  <pic:nvPicPr>
+                    <pic:cNvPr id="1" name=""/>
+                    <pic:cNvPicPr/>
+                  </pic:nvPicPr>
+                  <pic:blipFill>
+                    <a:blip r:embed="rId9"/>
+                    <a:stretch>
+                      <a:fillRect/>
+                    </a:stretch>
+                  </pic:blipFill>
+                  <pic:spPr>
+                    <a:xfrm>
+                      <a:off x="0" y="0"/>
+                      <a:ext cx="2571634" cy="1906694"/>
+                    </a:xfrm>
+                    <a:prstGeom prst="rect">
+                      <a:avLst/>
+                    </a:prstGeom>
+                  </pic:spPr>
+                </pic:pic>
+              </a:graphicData>
+            </a:graphic>
+          </wp:inline>
+        </w:drawing>
+      </w:r>
+    </w:p>
+    <w:p>
+      <w:pPr>
+        <w:pStyle w:val="Legenda"/>
+        <w:jc w:val="center"/>
+      </w:pPr>
+      <w:proofErr w:type="spellStart"/>
+      <w:r>
+        <w:t>Figura</w:t>
+      </w:r>
+      <w:proofErr w:type="spellEnd"/>
+      <w:r>
+        <w:t xml:space="preserve"> </w:t>
+      </w:r>
+      <w:r>
+        <w:fldChar w:fldCharType="begin"/>
+      </w:r>
+      <w:r>
+        <w:instrText xml:space="preserve"> SEQ Figura \* ARABIC </w:instrText>
+      </w:r>
+      <w:r>
+        <w:fldChar w:fldCharType="separate"/>
+      </w:r>
+      <w:r>
+        <w:rPr>
+          <w:noProof/>
+        </w:rPr>
+        <w:t>2</w:t>
+      </w:r>
+      <w:r>
+        <w:fldChar w:fldCharType="end"/>
+      </w:r>
+      <w:r>
+        <w:t xml:space="preserve">: </w:t>
+      </w:r>
+      <w:proofErr w:type="spellStart"/>
+      <w:r>
+        <w:t>Esquema</w:t>
+      </w:r>
+      <w:proofErr w:type="spellEnd"/>
+      <w:r>
+        <w:t xml:space="preserve"> do </w:t>
+      </w:r>
+      <w:proofErr w:type="spellStart"/>
+      <w:r>
+        <w:t>método</w:t>
+      </w:r>
+      <w:proofErr w:type="spellEnd"/>
+      <w:r>
+        <w:t xml:space="preserve"> </w:t>
+      </w:r>
+      <w:proofErr w:type="spellStart"/>
+      <w:proofErr w:type="gramStart"/>
+      <w:r>
+        <w:t>friendsInCommon</w:t>
+      </w:r>
+      <w:proofErr w:type="spellEnd"/>
+      <w:r>
+        <w:t>(</w:t>
+      </w:r>
+      <w:proofErr w:type="gramEnd"/>
+      <w:r>
+        <w:t>List&lt;User&gt;, int).</w:t>
+      </w:r>
+      <w:r>
+        <w:br/>
+        <w:t>(</w:t>
+      </w:r>
+      <w:proofErr w:type="spellStart"/>
+      <w:r>
+        <w:t>Cada</w:t>
+      </w:r>
+      <w:proofErr w:type="spellEnd"/>
+      <w:r>
+        <w:t xml:space="preserve"> </w:t>
+      </w:r>
+      <w:proofErr w:type="spellStart"/>
+      <w:r>
+        <w:t>quadrado</w:t>
+      </w:r>
+      <w:proofErr w:type="spellEnd"/>
+      <w:r>
+        <w:t xml:space="preserve"> </w:t>
+      </w:r>
+      <w:proofErr w:type="spellStart"/>
+      <w:r>
+        <w:t>representa</w:t>
+      </w:r>
+      <w:proofErr w:type="spellEnd"/>
+      <w:r>
+        <w:t xml:space="preserve"> o conjunto de amigos do(s) </w:t>
+      </w:r>
+      <w:proofErr w:type="spellStart"/>
+      <w:r>
+        <w:t>utilizador</w:t>
+      </w:r>
+      <w:proofErr w:type="spellEnd"/>
+      <w:r>
+        <w:t xml:space="preserve">(es) </w:t>
+      </w:r>
+      <w:proofErr w:type="spellStart"/>
+      <w:r>
+        <w:t>identificados</w:t>
+      </w:r>
+      <w:proofErr w:type="spellEnd"/>
+      <w:r>
+        <w:t>)</w:t>
+      </w:r>
+    </w:p>
+    <w:p>
+      <w:pPr>
+        <w:pStyle w:val="Ttulo2"/>
+        <w:numPr>
+          <w:ilvl w:val="0"/>
+          <w:numId w:val="0"/>
+        </w:numPr>
+      </w:pPr>
+      <w:r>
+        <w:lastRenderedPageBreak/>
+        <w:t>Requ</w:t>
+      </w:r>
+      <w:r>
+        <w:t>isito</w:t>
+      </w:r>
+      <w:r>
+        <w:t xml:space="preserve"> nº3 – </w:t>
+      </w:r>
+      <w:r>
+        <w:t>Verificar se a rede de amizades é conectada e em caso positivo devolver o número mínimo de ligações necessário para nesta rede qualquer utilizador conseguir contactar um qualquer outro utilizador.</w:t>
+      </w:r>
+    </w:p>
+    <w:p>
+      <w:pPr>
         <w:spacing w:line="360" w:lineRule="auto"/>
         <w:jc w:val="both"/>
         <w:rPr>
@@ -2761,99 +3547,335 @@
           <w:szCs w:val="24"/>
           <w:lang w:val="pt-PT"/>
         </w:rPr>
-        <w:t xml:space="preserve">De seguida, recorremos a um método de sucessivas interseções para obtermos os utilizadores que são em comum com os n utilizadores mais populares, isto é, ao recorrer à lista previamente mencionada, faríamos interseções de 2 em 2 até ao n utilizador </w:t>
-      </w:r>
-      <w:r>
-        <w:rPr>
-          <w:rFonts w:cstheme="minorHAnsi"/>
-          <w:sz w:val="24"/>
-          <w:szCs w:val="24"/>
-          <w:lang w:val="pt-PT"/>
-        </w:rPr>
-        <w:t>mais popular</w:t>
-      </w:r>
-      <w:r>
-        <w:rPr>
-          <w:rFonts w:cstheme="minorHAnsi"/>
-          <w:sz w:val="24"/>
-          <w:szCs w:val="24"/>
-          <w:lang w:val="pt-PT"/>
-        </w:rPr>
-        <w:t>, com isto aumentamos a nossa eficiência porque não necessitamos de comparar todos os utilizadores da lista entre si.</w:t>
+        <w:t xml:space="preserve">Para este requisito utilizamos o método </w:t>
+      </w:r>
+      <w:proofErr w:type="spellStart"/>
+      <w:r>
+        <w:rPr>
+          <w:rFonts w:cstheme="minorHAnsi"/>
+          <w:i/>
+          <w:iCs/>
+          <w:sz w:val="24"/>
+          <w:szCs w:val="24"/>
+          <w:lang w:val="pt-PT"/>
+        </w:rPr>
+        <w:t>breadthFirstSearch</w:t>
+      </w:r>
+      <w:proofErr w:type="spellEnd"/>
+      <w:r>
+        <w:rPr>
+          <w:rFonts w:cstheme="minorHAnsi"/>
+          <w:sz w:val="24"/>
+          <w:szCs w:val="24"/>
+          <w:lang w:val="pt-PT"/>
+        </w:rPr>
+        <w:t xml:space="preserve"> em primeiro lugar - com complexidade temporal </w:t>
+      </w:r>
+      <w:r>
+        <w:rPr>
+          <w:rFonts w:cstheme="minorHAnsi"/>
+          <w:i/>
+          <w:iCs/>
+          <w:sz w:val="24"/>
+          <w:szCs w:val="24"/>
+          <w:lang w:val="pt-PT"/>
+        </w:rPr>
+        <w:t>O(V+E)</w:t>
+      </w:r>
+      <w:r>
+        <w:rPr>
+          <w:rFonts w:cstheme="minorHAnsi"/>
+          <w:sz w:val="24"/>
+          <w:szCs w:val="24"/>
+          <w:lang w:val="pt-PT"/>
+        </w:rPr>
+        <w:t xml:space="preserve"> - </w:t>
+      </w:r>
+      <w:r>
+        <w:rPr>
+          <w:rFonts w:cstheme="minorHAnsi"/>
+          <w:sz w:val="24"/>
+          <w:szCs w:val="24"/>
+          <w:lang w:val="pt-PT"/>
+        </w:rPr>
+        <w:t xml:space="preserve">de maneira a </w:t>
+      </w:r>
+      <w:r>
+        <w:rPr>
+          <w:rFonts w:cstheme="minorHAnsi"/>
+          <w:sz w:val="24"/>
+          <w:szCs w:val="24"/>
+          <w:lang w:val="pt-PT"/>
+        </w:rPr>
+        <w:t>verificar se o grafo é conexo</w:t>
+      </w:r>
+      <w:r>
+        <w:rPr>
+          <w:rFonts w:cstheme="minorHAnsi"/>
+          <w:sz w:val="24"/>
+          <w:szCs w:val="24"/>
+          <w:lang w:val="pt-PT"/>
+        </w:rPr>
+        <w:t>. C</w:t>
+      </w:r>
+      <w:r>
+        <w:rPr>
+          <w:rFonts w:cstheme="minorHAnsi"/>
+          <w:sz w:val="24"/>
+          <w:szCs w:val="24"/>
+          <w:lang w:val="pt-PT"/>
+        </w:rPr>
+        <w:t xml:space="preserve">om o uso deste método, </w:t>
+      </w:r>
+      <w:r>
+        <w:rPr>
+          <w:rFonts w:cstheme="minorHAnsi"/>
+          <w:sz w:val="24"/>
+          <w:szCs w:val="24"/>
+          <w:lang w:val="pt-PT"/>
+        </w:rPr>
+        <w:t>conseguimos</w:t>
+      </w:r>
+      <w:r>
+        <w:rPr>
+          <w:rFonts w:cstheme="minorHAnsi"/>
+          <w:sz w:val="24"/>
+          <w:szCs w:val="24"/>
+          <w:lang w:val="pt-PT"/>
+        </w:rPr>
+        <w:t xml:space="preserve"> verificar se o número de vértices </w:t>
+      </w:r>
+      <w:r>
+        <w:rPr>
+          <w:rFonts w:cstheme="minorHAnsi"/>
+          <w:sz w:val="24"/>
+          <w:szCs w:val="24"/>
+          <w:lang w:val="pt-PT"/>
+        </w:rPr>
+        <w:t>alcançados ao percorrer todas as arestas</w:t>
+      </w:r>
+      <w:r>
+        <w:rPr>
+          <w:rFonts w:cstheme="minorHAnsi"/>
+          <w:sz w:val="24"/>
+          <w:szCs w:val="24"/>
+          <w:lang w:val="pt-PT"/>
+        </w:rPr>
+        <w:t xml:space="preserve"> era igual ao número </w:t>
+      </w:r>
+      <w:r>
+        <w:rPr>
+          <w:rFonts w:cstheme="minorHAnsi"/>
+          <w:sz w:val="24"/>
+          <w:szCs w:val="24"/>
+          <w:lang w:val="pt-PT"/>
+        </w:rPr>
+        <w:t xml:space="preserve">total </w:t>
+      </w:r>
+      <w:r>
+        <w:rPr>
+          <w:rFonts w:cstheme="minorHAnsi"/>
+          <w:sz w:val="24"/>
+          <w:szCs w:val="24"/>
+          <w:lang w:val="pt-PT"/>
+        </w:rPr>
+        <w:t>de vértices do gr</w:t>
+      </w:r>
+      <w:r>
+        <w:rPr>
+          <w:rFonts w:cstheme="minorHAnsi"/>
+          <w:sz w:val="24"/>
+          <w:szCs w:val="24"/>
+          <w:lang w:val="pt-PT"/>
+        </w:rPr>
+        <w:t>afo</w:t>
+      </w:r>
+      <w:r>
+        <w:rPr>
+          <w:rFonts w:cstheme="minorHAnsi"/>
+          <w:sz w:val="24"/>
+          <w:szCs w:val="24"/>
+          <w:lang w:val="pt-PT"/>
+        </w:rPr>
+        <w:t>.</w:t>
       </w:r>
     </w:p>
     <w:p>
       <w:pPr>
-        <w:pStyle w:val="PargrafodaLista"/>
-        <w:numPr>
-          <w:ilvl w:val="0"/>
-          <w:numId w:val="2"/>
-        </w:numPr>
         <w:spacing w:line="360" w:lineRule="auto"/>
-        <w:ind w:left="284" w:hanging="284"/>
         <w:jc w:val="both"/>
         <w:rPr>
           <w:rFonts w:cstheme="minorHAnsi"/>
-          <w:b/>
-          <w:bCs/>
-          <w:i/>
-          <w:iCs/>
-          <w:sz w:val="24"/>
-          <w:szCs w:val="24"/>
-          <w:lang w:val="pt-PT"/>
-        </w:rPr>
-      </w:pPr>
-      <w:r>
-        <w:rPr>
-          <w:rFonts w:cstheme="minorHAnsi"/>
-          <w:b/>
-          <w:bCs/>
-          <w:i/>
-          <w:iCs/>
-          <w:sz w:val="24"/>
-          <w:szCs w:val="24"/>
-          <w:lang w:val="pt-PT"/>
-        </w:rPr>
-        <w:t>Requ</w:t>
-      </w:r>
-      <w:r>
-        <w:rPr>
-          <w:rFonts w:cstheme="minorHAnsi"/>
-          <w:b/>
-          <w:bCs/>
-          <w:i/>
-          <w:iCs/>
-          <w:sz w:val="24"/>
-          <w:szCs w:val="24"/>
-          <w:lang w:val="pt-PT"/>
-        </w:rPr>
-        <w:t>isito</w:t>
-      </w:r>
-      <w:r>
-        <w:rPr>
-          <w:rFonts w:cstheme="minorHAnsi"/>
-          <w:b/>
-          <w:bCs/>
-          <w:i/>
-          <w:iCs/>
-          <w:sz w:val="24"/>
-          <w:szCs w:val="24"/>
-          <w:lang w:val="pt-PT"/>
-        </w:rPr>
-        <w:t xml:space="preserve"> nº3 – </w:t>
-      </w:r>
-      <w:r>
-        <w:rPr>
-          <w:rFonts w:cstheme="minorHAnsi"/>
-          <w:b/>
-          <w:bCs/>
-          <w:i/>
-          <w:iCs/>
-          <w:sz w:val="24"/>
-          <w:szCs w:val="24"/>
-          <w:lang w:val="pt-PT"/>
-        </w:rPr>
-        <w:t>Verificar se a rede de amizades é conectada e em caso positivo devolver o número mínimo de ligações necessário para nesta rede qualquer utilizador conseguir contactar um qualquer outro utilizador.</w:t>
+          <w:sz w:val="24"/>
+          <w:szCs w:val="24"/>
+          <w:lang w:val="pt-PT"/>
+        </w:rPr>
+      </w:pPr>
+      <w:r>
+        <w:rPr>
+          <w:rFonts w:cstheme="minorHAnsi"/>
+          <w:sz w:val="24"/>
+          <w:szCs w:val="24"/>
+          <w:lang w:val="pt-PT"/>
+        </w:rPr>
+        <w:t xml:space="preserve">Depois de verificar se a rede de amizades </w:t>
+      </w:r>
+      <w:r>
+        <w:rPr>
+          <w:rFonts w:cstheme="minorHAnsi"/>
+          <w:sz w:val="24"/>
+          <w:szCs w:val="24"/>
+          <w:lang w:val="pt-PT"/>
+        </w:rPr>
+        <w:t>é</w:t>
+      </w:r>
+      <w:r>
+        <w:rPr>
+          <w:rFonts w:cstheme="minorHAnsi"/>
+          <w:sz w:val="24"/>
+          <w:szCs w:val="24"/>
+          <w:lang w:val="pt-PT"/>
+        </w:rPr>
+        <w:t xml:space="preserve"> conectada, </w:t>
+      </w:r>
+      <w:r>
+        <w:rPr>
+          <w:rFonts w:cstheme="minorHAnsi"/>
+          <w:sz w:val="24"/>
+          <w:szCs w:val="24"/>
+          <w:lang w:val="pt-PT"/>
+        </w:rPr>
+        <w:t>é</w:t>
+      </w:r>
+      <w:r>
+        <w:rPr>
+          <w:rFonts w:cstheme="minorHAnsi"/>
+          <w:sz w:val="24"/>
+          <w:szCs w:val="24"/>
+          <w:lang w:val="pt-PT"/>
+        </w:rPr>
+        <w:t xml:space="preserve"> necessário</w:t>
+      </w:r>
+      <w:r>
+        <w:rPr>
+          <w:rFonts w:cstheme="minorHAnsi"/>
+          <w:sz w:val="24"/>
+          <w:szCs w:val="24"/>
+          <w:lang w:val="pt-PT"/>
+        </w:rPr>
+        <w:t xml:space="preserve"> verificar qual o caminho mais curto </w:t>
+      </w:r>
+      <w:r>
+        <w:rPr>
+          <w:rFonts w:cstheme="minorHAnsi"/>
+          <w:sz w:val="24"/>
+          <w:szCs w:val="24"/>
+          <w:lang w:val="pt-PT"/>
+        </w:rPr>
+        <w:t>entre</w:t>
+      </w:r>
+      <w:r>
+        <w:rPr>
+          <w:rFonts w:cstheme="minorHAnsi"/>
+          <w:sz w:val="24"/>
+          <w:szCs w:val="24"/>
+          <w:lang w:val="pt-PT"/>
+        </w:rPr>
+        <w:t xml:space="preserve"> os pontos mais distantes do grafo</w:t>
+      </w:r>
+      <w:r>
+        <w:rPr>
+          <w:rFonts w:cstheme="minorHAnsi"/>
+          <w:sz w:val="24"/>
+          <w:szCs w:val="24"/>
+          <w:lang w:val="pt-PT"/>
+        </w:rPr>
+        <w:t>.</w:t>
+      </w:r>
+      <w:r>
+        <w:rPr>
+          <w:rFonts w:cstheme="minorHAnsi"/>
+          <w:sz w:val="24"/>
+          <w:szCs w:val="24"/>
+          <w:lang w:val="pt-PT"/>
+        </w:rPr>
+        <w:t xml:space="preserve"> </w:t>
+      </w:r>
+      <w:r>
+        <w:rPr>
+          <w:rFonts w:cstheme="minorHAnsi"/>
+          <w:sz w:val="24"/>
+          <w:szCs w:val="24"/>
+          <w:lang w:val="pt-PT"/>
+        </w:rPr>
+        <w:t>P</w:t>
+      </w:r>
+      <w:r>
+        <w:rPr>
+          <w:rFonts w:cstheme="minorHAnsi"/>
+          <w:sz w:val="24"/>
+          <w:szCs w:val="24"/>
+          <w:lang w:val="pt-PT"/>
+        </w:rPr>
+        <w:t xml:space="preserve">ara este processo, utilizamos novamente o método </w:t>
+      </w:r>
+      <w:proofErr w:type="spellStart"/>
+      <w:r>
+        <w:rPr>
+          <w:rFonts w:cstheme="minorHAnsi"/>
+          <w:i/>
+          <w:iCs/>
+          <w:sz w:val="24"/>
+          <w:szCs w:val="24"/>
+          <w:lang w:val="pt-PT"/>
+        </w:rPr>
+        <w:t>breadthFirstSearch</w:t>
+      </w:r>
+      <w:proofErr w:type="spellEnd"/>
+      <w:r>
+        <w:rPr>
+          <w:rFonts w:cstheme="minorHAnsi"/>
+          <w:sz w:val="24"/>
+          <w:szCs w:val="24"/>
+          <w:lang w:val="pt-PT"/>
+        </w:rPr>
+        <w:t>, desta vez em duplicado:</w:t>
+      </w:r>
+      <w:r>
+        <w:rPr>
+          <w:rFonts w:cstheme="minorHAnsi"/>
+          <w:sz w:val="24"/>
+          <w:szCs w:val="24"/>
+          <w:lang w:val="pt-PT"/>
+        </w:rPr>
+        <w:t xml:space="preserve"> </w:t>
+      </w:r>
+      <w:r>
+        <w:rPr>
+          <w:rFonts w:cstheme="minorHAnsi"/>
+          <w:sz w:val="24"/>
+          <w:szCs w:val="24"/>
+          <w:lang w:val="pt-PT"/>
+        </w:rPr>
+        <w:t>O primeiro BFS encontra o vértice limite do caminho mais longo a partir do vértice inicial (índice 0)</w:t>
+      </w:r>
+      <w:r>
+        <w:rPr>
+          <w:rFonts w:cstheme="minorHAnsi"/>
+          <w:sz w:val="24"/>
+          <w:szCs w:val="24"/>
+          <w:lang w:val="pt-PT"/>
+        </w:rPr>
+        <w:t>. Já o</w:t>
+      </w:r>
+      <w:r>
+        <w:rPr>
+          <w:rFonts w:cstheme="minorHAnsi"/>
+          <w:sz w:val="24"/>
+          <w:szCs w:val="24"/>
+          <w:lang w:val="pt-PT"/>
+        </w:rPr>
+        <w:t xml:space="preserve"> segundo BFS encontra o vértice limite do caminho mais longo a partir da primeira busca para encontrar o verdadeiro caminho mais longo.</w:t>
       </w:r>
     </w:p>
     <w:p>
@@ -2874,36 +3896,201 @@
           <w:szCs w:val="24"/>
           <w:lang w:val="pt-PT"/>
         </w:rPr>
-        <w:t xml:space="preserve">Para este requisito utilizamos o método </w:t>
-      </w:r>
-      <w:proofErr w:type="spellStart"/>
-      <w:r>
-        <w:rPr>
-          <w:rFonts w:cstheme="minorHAnsi"/>
-          <w:sz w:val="24"/>
-          <w:szCs w:val="24"/>
-          <w:lang w:val="pt-PT"/>
-        </w:rPr>
-        <w:t>breadthFirstSearch</w:t>
-      </w:r>
-      <w:proofErr w:type="spellEnd"/>
-      <w:r>
-        <w:rPr>
-          <w:rFonts w:cstheme="minorHAnsi"/>
-          <w:sz w:val="24"/>
-          <w:szCs w:val="24"/>
-          <w:lang w:val="pt-PT"/>
-        </w:rPr>
-        <w:t>, de maneira a perceber se realmente o grafo era conexo, com o uso deste método, conseguíamos verificar se o número de vértices conectados era igual ao número de vértices do gr</w:t>
-      </w:r>
-      <w:r>
-        <w:rPr>
-          <w:rFonts w:cstheme="minorHAnsi"/>
-          <w:sz w:val="24"/>
-          <w:szCs w:val="24"/>
-          <w:lang w:val="pt-PT"/>
-        </w:rPr>
-        <w:t>afo</w:t>
+        <w:t xml:space="preserve">Depois de obter esses dois pontos, utilizamos o </w:t>
+      </w:r>
+      <w:r>
+        <w:rPr>
+          <w:rFonts w:cstheme="minorHAnsi"/>
+          <w:sz w:val="24"/>
+          <w:szCs w:val="24"/>
+          <w:lang w:val="pt-PT"/>
+        </w:rPr>
+        <w:t xml:space="preserve">algoritmo de </w:t>
+      </w:r>
+      <w:proofErr w:type="spellStart"/>
+      <w:r>
+        <w:rPr>
+          <w:rFonts w:cstheme="minorHAnsi"/>
+          <w:sz w:val="24"/>
+          <w:szCs w:val="24"/>
+          <w:lang w:val="pt-PT"/>
+        </w:rPr>
+        <w:t>Dijsktra</w:t>
+      </w:r>
+      <w:proofErr w:type="spellEnd"/>
+      <w:r>
+        <w:rPr>
+          <w:rFonts w:cstheme="minorHAnsi"/>
+          <w:sz w:val="24"/>
+          <w:szCs w:val="24"/>
+          <w:lang w:val="pt-PT"/>
+        </w:rPr>
+        <w:t xml:space="preserve"> – com complexidade temporal </w:t>
+      </w:r>
+      <w:r>
+        <w:rPr>
+          <w:rFonts w:cstheme="minorHAnsi"/>
+          <w:i/>
+          <w:iCs/>
+          <w:sz w:val="24"/>
+          <w:szCs w:val="24"/>
+          <w:lang w:val="pt-PT"/>
+        </w:rPr>
+        <w:t>O(</w:t>
+      </w:r>
+      <w:r>
+        <w:rPr>
+          <w:rFonts w:cstheme="minorHAnsi"/>
+          <w:i/>
+          <w:iCs/>
+          <w:sz w:val="24"/>
+          <w:szCs w:val="24"/>
+          <w:lang w:val="pt-PT"/>
+        </w:rPr>
+        <w:t>E*log(V)</w:t>
+      </w:r>
+      <w:r>
+        <w:rPr>
+          <w:rFonts w:cstheme="minorHAnsi"/>
+          <w:i/>
+          <w:iCs/>
+          <w:sz w:val="24"/>
+          <w:szCs w:val="24"/>
+          <w:lang w:val="pt-PT"/>
+        </w:rPr>
+        <w:t>)</w:t>
+      </w:r>
+      <w:r>
+        <w:rPr>
+          <w:rFonts w:cstheme="minorHAnsi"/>
+          <w:sz w:val="24"/>
+          <w:szCs w:val="24"/>
+          <w:lang w:val="pt-PT"/>
+        </w:rPr>
+        <w:t>, pelo método</w:t>
+      </w:r>
+      <w:r>
+        <w:rPr>
+          <w:rFonts w:cstheme="minorHAnsi"/>
+          <w:sz w:val="24"/>
+          <w:szCs w:val="24"/>
+          <w:lang w:val="pt-PT"/>
+        </w:rPr>
+        <w:t xml:space="preserve"> </w:t>
+      </w:r>
+      <w:proofErr w:type="spellStart"/>
+      <w:r>
+        <w:rPr>
+          <w:rFonts w:cstheme="minorHAnsi"/>
+          <w:i/>
+          <w:iCs/>
+          <w:sz w:val="24"/>
+          <w:szCs w:val="24"/>
+          <w:lang w:val="pt-PT"/>
+        </w:rPr>
+        <w:t>shortest</w:t>
+      </w:r>
+      <w:r>
+        <w:rPr>
+          <w:rFonts w:cstheme="minorHAnsi"/>
+          <w:i/>
+          <w:iCs/>
+          <w:sz w:val="24"/>
+          <w:szCs w:val="24"/>
+          <w:lang w:val="pt-PT"/>
+        </w:rPr>
+        <w:t>Distance</w:t>
+      </w:r>
+      <w:proofErr w:type="spellEnd"/>
+      <w:r>
+        <w:rPr>
+          <w:rFonts w:cstheme="minorHAnsi"/>
+          <w:sz w:val="24"/>
+          <w:szCs w:val="24"/>
+          <w:lang w:val="pt-PT"/>
+        </w:rPr>
+        <w:t>,</w:t>
+      </w:r>
+      <w:r>
+        <w:rPr>
+          <w:rFonts w:cstheme="minorHAnsi"/>
+          <w:sz w:val="24"/>
+          <w:szCs w:val="24"/>
+          <w:lang w:val="pt-PT"/>
+        </w:rPr>
+        <w:t xml:space="preserve"> de maneira a obter </w:t>
+      </w:r>
+      <w:r>
+        <w:rPr>
+          <w:rFonts w:cstheme="minorHAnsi"/>
+          <w:sz w:val="24"/>
+          <w:szCs w:val="24"/>
+          <w:lang w:val="pt-PT"/>
+        </w:rPr>
+        <w:t xml:space="preserve">a distância (neste caso, </w:t>
+      </w:r>
+      <w:r>
+        <w:rPr>
+          <w:rFonts w:cstheme="minorHAnsi"/>
+          <w:sz w:val="24"/>
+          <w:szCs w:val="24"/>
+          <w:lang w:val="pt-PT"/>
+        </w:rPr>
+        <w:t xml:space="preserve">o </w:t>
+      </w:r>
+      <w:r>
+        <w:rPr>
+          <w:rFonts w:cstheme="minorHAnsi"/>
+          <w:sz w:val="24"/>
+          <w:szCs w:val="24"/>
+          <w:lang w:val="pt-PT"/>
+        </w:rPr>
+        <w:t xml:space="preserve">número de </w:t>
+      </w:r>
+      <w:r>
+        <w:rPr>
+          <w:rFonts w:cstheme="minorHAnsi"/>
+          <w:sz w:val="24"/>
+          <w:szCs w:val="24"/>
+          <w:lang w:val="pt-PT"/>
+        </w:rPr>
+        <w:t>arestas)</w:t>
+      </w:r>
+      <w:r>
+        <w:rPr>
+          <w:rFonts w:cstheme="minorHAnsi"/>
+          <w:sz w:val="24"/>
+          <w:szCs w:val="24"/>
+          <w:lang w:val="pt-PT"/>
+        </w:rPr>
+        <w:t xml:space="preserve"> </w:t>
+      </w:r>
+      <w:r>
+        <w:rPr>
+          <w:rFonts w:cstheme="minorHAnsi"/>
+          <w:sz w:val="24"/>
+          <w:szCs w:val="24"/>
+          <w:lang w:val="pt-PT"/>
+        </w:rPr>
+        <w:t xml:space="preserve">entre os dois vértices limite do </w:t>
+      </w:r>
+      <w:r>
+        <w:rPr>
+          <w:rFonts w:cstheme="minorHAnsi"/>
+          <w:sz w:val="24"/>
+          <w:szCs w:val="24"/>
+          <w:lang w:val="pt-PT"/>
+        </w:rPr>
+        <w:t>caminho</w:t>
+      </w:r>
+      <w:r>
+        <w:rPr>
+          <w:rFonts w:cstheme="minorHAnsi"/>
+          <w:sz w:val="24"/>
+          <w:szCs w:val="24"/>
+          <w:lang w:val="pt-PT"/>
+        </w:rPr>
+        <w:t xml:space="preserve"> encontrado acima</w:t>
       </w:r>
       <w:r>
         <w:rPr>
@@ -2917,132 +4104,7 @@
     </w:p>
     <w:p>
       <w:pPr>
-        <w:spacing w:line="360" w:lineRule="auto"/>
-        <w:jc w:val="both"/>
-        <w:rPr>
-          <w:rFonts w:cstheme="minorHAnsi"/>
-          <w:sz w:val="24"/>
-          <w:szCs w:val="24"/>
-          <w:lang w:val="pt-PT"/>
-        </w:rPr>
-      </w:pPr>
-      <w:r>
-        <w:rPr>
-          <w:rFonts w:cstheme="minorHAnsi"/>
-          <w:sz w:val="24"/>
-          <w:szCs w:val="24"/>
-          <w:lang w:val="pt-PT"/>
-        </w:rPr>
-        <w:t xml:space="preserve">Depois de verificar se a rede de amizades era conectada, necessitamos de verificar qual o caminho mais curto para os pontos mais distantes do grafo, para este processo, utilizamos novamente o método </w:t>
-      </w:r>
-      <w:proofErr w:type="spellStart"/>
-      <w:r>
-        <w:rPr>
-          <w:rFonts w:cstheme="minorHAnsi"/>
-          <w:sz w:val="24"/>
-          <w:szCs w:val="24"/>
-          <w:lang w:val="pt-PT"/>
-        </w:rPr>
-        <w:t>breadthFirstSearch</w:t>
-      </w:r>
-      <w:proofErr w:type="spellEnd"/>
-      <w:r>
-        <w:rPr>
-          <w:rFonts w:cstheme="minorHAnsi"/>
-          <w:sz w:val="24"/>
-          <w:szCs w:val="24"/>
-          <w:lang w:val="pt-PT"/>
-        </w:rPr>
-        <w:t xml:space="preserve"> mas desta vez 2 vezes, isto porque ao partir de um vértice qualquer conseguimos verificar o ponto mais distante e realizando o método novamente</w:t>
-      </w:r>
-      <w:r>
-        <w:rPr>
-          <w:rFonts w:cstheme="minorHAnsi"/>
-          <w:sz w:val="24"/>
-          <w:szCs w:val="24"/>
-          <w:lang w:val="pt-PT"/>
-        </w:rPr>
-        <w:t xml:space="preserve"> nesse ponto </w:t>
-      </w:r>
-      <w:r>
-        <w:rPr>
-          <w:rFonts w:cstheme="minorHAnsi"/>
-          <w:sz w:val="24"/>
-          <w:szCs w:val="24"/>
-          <w:lang w:val="pt-PT"/>
-        </w:rPr>
-        <w:t>conseguimos com certeza verificar qual os pontos mais distantes no grafo.</w:t>
-      </w:r>
-    </w:p>
-    <w:p>
-      <w:pPr>
-        <w:spacing w:line="360" w:lineRule="auto"/>
-        <w:jc w:val="both"/>
-        <w:rPr>
-          <w:rFonts w:cstheme="minorHAnsi"/>
-          <w:sz w:val="24"/>
-          <w:szCs w:val="24"/>
-          <w:lang w:val="pt-PT"/>
-        </w:rPr>
-      </w:pPr>
-      <w:r>
-        <w:rPr>
-          <w:rFonts w:cstheme="minorHAnsi"/>
-          <w:sz w:val="24"/>
-          <w:szCs w:val="24"/>
-          <w:lang w:val="pt-PT"/>
-        </w:rPr>
-        <w:t xml:space="preserve">Depois de obter esses dois pontos, utilizamos o método </w:t>
-      </w:r>
-      <w:proofErr w:type="spellStart"/>
-      <w:r>
-        <w:rPr>
-          <w:rFonts w:cstheme="minorHAnsi"/>
-          <w:sz w:val="24"/>
-          <w:szCs w:val="24"/>
-          <w:lang w:val="pt-PT"/>
-        </w:rPr>
-        <w:t>shortest</w:t>
-      </w:r>
-      <w:r>
-        <w:rPr>
-          <w:rFonts w:cstheme="minorHAnsi"/>
-          <w:sz w:val="24"/>
-          <w:szCs w:val="24"/>
-          <w:lang w:val="pt-PT"/>
-        </w:rPr>
-        <w:t>Distance</w:t>
-      </w:r>
-      <w:proofErr w:type="spellEnd"/>
-      <w:r>
-        <w:rPr>
-          <w:rFonts w:cstheme="minorHAnsi"/>
-          <w:sz w:val="24"/>
-          <w:szCs w:val="24"/>
-          <w:lang w:val="pt-PT"/>
-        </w:rPr>
-        <w:t xml:space="preserve"> de maneira a obter o caminho mais curto entre esses 2 utilizadores e verificar quantas ligações são feitas para obter esse caminho.</w:t>
-      </w:r>
-    </w:p>
-    <w:p>
-      <w:pPr>
-        <w:pStyle w:val="PargrafodaLista"/>
-        <w:numPr>
-          <w:ilvl w:val="0"/>
-          <w:numId w:val="2"/>
-        </w:numPr>
-        <w:ind w:left="284" w:hanging="284"/>
-        <w:jc w:val="both"/>
-        <w:rPr>
-          <w:rFonts w:cstheme="minorHAnsi"/>
-          <w:b/>
-          <w:bCs/>
-          <w:i/>
-          <w:iCs/>
-          <w:sz w:val="24"/>
-          <w:szCs w:val="24"/>
-          <w:lang w:val="pt-PT"/>
-        </w:rPr>
+        <w:pStyle w:val="Ttulo2"/>
         <w:sectPr>
           <w:pgSz w:w="11906" w:h="16838"/>
           <w:pgMar w:top="1417" w:right="1701" w:bottom="1417" w:left="1701" w:header="708" w:footer="708" w:gutter="0"/>
@@ -3055,76 +4117,23 @@
     </w:p>
     <w:p>
       <w:pPr>
-        <w:pStyle w:val="PargrafodaLista"/>
+        <w:pStyle w:val="Ttulo2"/>
         <w:numPr>
           <w:ilvl w:val="0"/>
-          <w:numId w:val="2"/>
+          <w:numId w:val="0"/>
         </w:numPr>
-        <w:spacing w:line="360" w:lineRule="auto"/>
-        <w:ind w:left="284" w:hanging="284"/>
-        <w:jc w:val="both"/>
-        <w:rPr>
-          <w:rFonts w:cstheme="minorHAnsi"/>
-          <w:b/>
-          <w:bCs/>
-          <w:i/>
-          <w:iCs/>
-          <w:sz w:val="24"/>
-          <w:szCs w:val="24"/>
-          <w:lang w:val="pt-PT"/>
-        </w:rPr>
-      </w:pPr>
-      <w:r>
-        <w:rPr>
-          <w:rFonts w:cstheme="minorHAnsi"/>
-          <w:b/>
-          <w:bCs/>
-          <w:i/>
-          <w:iCs/>
-          <w:sz w:val="24"/>
-          <w:szCs w:val="24"/>
-          <w:lang w:val="pt-PT"/>
-        </w:rPr>
+      </w:pPr>
+      <w:r>
         <w:lastRenderedPageBreak/>
         <w:t xml:space="preserve">Requisito nº4 </w:t>
       </w:r>
       <w:r>
-        <w:rPr>
-          <w:rFonts w:cstheme="minorHAnsi"/>
-          <w:b/>
-          <w:bCs/>
-          <w:i/>
-          <w:iCs/>
-          <w:sz w:val="24"/>
-          <w:szCs w:val="24"/>
-          <w:lang w:val="pt-PT"/>
-        </w:rPr>
         <w:t>–</w:t>
       </w:r>
       <w:r>
-        <w:rPr>
-          <w:rFonts w:cstheme="minorHAnsi"/>
-          <w:b/>
-          <w:bCs/>
-          <w:i/>
-          <w:iCs/>
-          <w:sz w:val="24"/>
-          <w:szCs w:val="24"/>
-          <w:lang w:val="pt-PT"/>
-        </w:rPr>
         <w:t xml:space="preserve"> </w:t>
       </w:r>
       <w:r>
-        <w:rPr>
-          <w:rFonts w:cstheme="minorHAnsi"/>
-          <w:b/>
-          <w:bCs/>
-          <w:i/>
-          <w:iCs/>
-          <w:sz w:val="24"/>
-          <w:szCs w:val="24"/>
-          <w:lang w:val="pt-PT"/>
-        </w:rPr>
         <w:t>Devolver para um utilizador os amigos que se encontrem nas proximidades, isto é, amigos que habitem em cidades que distam um dado número de fronteiras da cidade desse utilizador. Devolver para cada cidade os respetivos amigos.</w:t>
       </w:r>
     </w:p>
@@ -3146,196 +4155,1238 @@
           <w:szCs w:val="24"/>
           <w:lang w:val="pt-PT"/>
         </w:rPr>
-        <w:t xml:space="preserve">Para responder a este requisito recorremos a vários métodos de maneira a obter a </w:t>
-      </w:r>
-      <w:r>
-        <w:rPr>
-          <w:rFonts w:cstheme="minorHAnsi"/>
-          <w:sz w:val="24"/>
-          <w:szCs w:val="24"/>
-          <w:lang w:val="pt-PT"/>
-        </w:rPr>
-        <w:t>resposta</w:t>
-      </w:r>
-      <w:r>
-        <w:rPr>
-          <w:rFonts w:cstheme="minorHAnsi"/>
-          <w:sz w:val="24"/>
-          <w:szCs w:val="24"/>
-          <w:lang w:val="pt-PT"/>
-        </w:rPr>
-        <w:t xml:space="preserve"> necessária. Recorremos inicialmente a um método para recolher o </w:t>
-      </w:r>
-      <w:proofErr w:type="spellStart"/>
-      <w:r>
-        <w:rPr>
-          <w:rFonts w:cstheme="minorHAnsi"/>
-          <w:sz w:val="24"/>
-          <w:szCs w:val="24"/>
-          <w:lang w:val="pt-PT"/>
-        </w:rPr>
-        <w:t>User</w:t>
-      </w:r>
-      <w:proofErr w:type="spellEnd"/>
-      <w:r>
-        <w:rPr>
-          <w:rFonts w:cstheme="minorHAnsi"/>
-          <w:sz w:val="24"/>
-          <w:szCs w:val="24"/>
-          <w:lang w:val="pt-PT"/>
-        </w:rPr>
-        <w:t xml:space="preserve"> inserido pelo utilizador. De seguida verificamos qual a cidade desse utilizador, para posteriormente verificar quais as cidades que estão a seu redor</w:t>
-      </w:r>
-      <w:r>
-        <w:rPr>
-          <w:rFonts w:cstheme="minorHAnsi"/>
-          <w:sz w:val="24"/>
-          <w:szCs w:val="24"/>
-          <w:lang w:val="pt-PT"/>
-        </w:rPr>
-        <w:t xml:space="preserve"> (que fazem fronteira com a cidade do </w:t>
-      </w:r>
-      <w:proofErr w:type="spellStart"/>
-      <w:r>
-        <w:rPr>
-          <w:rFonts w:cstheme="minorHAnsi"/>
-          <w:sz w:val="24"/>
-          <w:szCs w:val="24"/>
-          <w:lang w:val="pt-PT"/>
-        </w:rPr>
-        <w:t>user</w:t>
-      </w:r>
-      <w:proofErr w:type="spellEnd"/>
-      <w:r>
-        <w:rPr>
-          <w:rFonts w:cstheme="minorHAnsi"/>
-          <w:sz w:val="24"/>
-          <w:szCs w:val="24"/>
-          <w:lang w:val="pt-PT"/>
-        </w:rPr>
-        <w:t>), utilizando um método “</w:t>
-      </w:r>
-      <w:proofErr w:type="spellStart"/>
-      <w:r>
-        <w:rPr>
-          <w:rFonts w:cstheme="minorHAnsi"/>
-          <w:sz w:val="24"/>
-          <w:szCs w:val="24"/>
-          <w:lang w:val="pt-PT"/>
-        </w:rPr>
-        <w:t>searchByLayers</w:t>
-      </w:r>
-      <w:proofErr w:type="spellEnd"/>
-      <w:r>
-        <w:rPr>
-          <w:rFonts w:cstheme="minorHAnsi"/>
-          <w:sz w:val="24"/>
-          <w:szCs w:val="24"/>
-          <w:lang w:val="pt-PT"/>
-        </w:rPr>
-        <w:t xml:space="preserve">” que corresponde a um </w:t>
-      </w:r>
-      <w:proofErr w:type="spellStart"/>
-      <w:r>
-        <w:rPr>
-          <w:rFonts w:cstheme="minorHAnsi"/>
-          <w:sz w:val="24"/>
-          <w:szCs w:val="24"/>
-          <w:lang w:val="pt-PT"/>
-        </w:rPr>
-        <w:t>breadthFirstSearch</w:t>
-      </w:r>
-      <w:proofErr w:type="spellEnd"/>
-      <w:r>
-        <w:rPr>
-          <w:rFonts w:cstheme="minorHAnsi"/>
-          <w:sz w:val="24"/>
-          <w:szCs w:val="24"/>
-          <w:lang w:val="pt-PT"/>
-        </w:rPr>
-        <w:t xml:space="preserve"> com um n de paragem</w:t>
-      </w:r>
-      <w:r>
-        <w:rPr>
-          <w:rFonts w:cstheme="minorHAnsi"/>
-          <w:sz w:val="24"/>
-          <w:szCs w:val="24"/>
-          <w:lang w:val="pt-PT"/>
-        </w:rPr>
-        <w:t xml:space="preserve">. </w:t>
-      </w:r>
-      <w:r>
-        <w:rPr>
-          <w:rFonts w:cstheme="minorHAnsi"/>
-          <w:sz w:val="24"/>
-          <w:szCs w:val="24"/>
-          <w:lang w:val="pt-PT"/>
-        </w:rPr>
-        <w:t>Obtendo uma lista de cidades, vamos através do método “</w:t>
-      </w:r>
-      <w:proofErr w:type="spellStart"/>
-      <w:r>
-        <w:rPr>
-          <w:rFonts w:cstheme="minorHAnsi"/>
-          <w:sz w:val="24"/>
-          <w:szCs w:val="24"/>
-          <w:lang w:val="pt-PT"/>
-        </w:rPr>
-        <w:t>getNearestFriends</w:t>
-      </w:r>
-      <w:proofErr w:type="spellEnd"/>
-      <w:r>
-        <w:rPr>
-          <w:rFonts w:cstheme="minorHAnsi"/>
-          <w:sz w:val="24"/>
-          <w:szCs w:val="24"/>
-          <w:lang w:val="pt-PT"/>
-        </w:rPr>
-        <w:t xml:space="preserve">” recorremos à lista de cidades em proximidade e ao </w:t>
-      </w:r>
-      <w:proofErr w:type="spellStart"/>
-      <w:r>
-        <w:rPr>
-          <w:rFonts w:cstheme="minorHAnsi"/>
-          <w:sz w:val="24"/>
-          <w:szCs w:val="24"/>
-          <w:lang w:val="pt-PT"/>
-        </w:rPr>
-        <w:t>user</w:t>
-      </w:r>
-      <w:proofErr w:type="spellEnd"/>
-      <w:r>
-        <w:rPr>
-          <w:rFonts w:cstheme="minorHAnsi"/>
-          <w:sz w:val="24"/>
-          <w:szCs w:val="24"/>
-          <w:lang w:val="pt-PT"/>
-        </w:rPr>
-        <w:t xml:space="preserve"> e verificamos se para os amigos em adjacência estão inseridos numa das cidades em proximidade ficando com uma lista de </w:t>
-      </w:r>
-      <w:proofErr w:type="spellStart"/>
-      <w:r>
-        <w:rPr>
-          <w:rFonts w:cstheme="minorHAnsi"/>
-          <w:sz w:val="24"/>
-          <w:szCs w:val="24"/>
-          <w:lang w:val="pt-PT"/>
-        </w:rPr>
-        <w:t>users</w:t>
-      </w:r>
-      <w:proofErr w:type="spellEnd"/>
-      <w:r>
-        <w:rPr>
-          <w:rFonts w:cstheme="minorHAnsi"/>
-          <w:sz w:val="24"/>
-          <w:szCs w:val="24"/>
-          <w:lang w:val="pt-PT"/>
-        </w:rPr>
-        <w:t xml:space="preserve"> por cidade.</w:t>
+        <w:t>Para responder a este requisito</w:t>
+      </w:r>
+      <w:r>
+        <w:rPr>
+          <w:rFonts w:cstheme="minorHAnsi"/>
+          <w:sz w:val="24"/>
+          <w:szCs w:val="24"/>
+          <w:lang w:val="pt-PT"/>
+        </w:rPr>
+        <w:t>, seguimos os seguintes passos:</w:t>
       </w:r>
     </w:p>
     <w:p>
       <w:pPr>
+        <w:pStyle w:val="Ttulo2"/>
+        <w:numPr>
+          <w:ilvl w:val="0"/>
+          <w:numId w:val="9"/>
+        </w:numPr>
+        <w:rPr>
+          <w:b w:val="0"/>
+          <w:bCs w:val="0"/>
+        </w:rPr>
+      </w:pPr>
+      <w:r>
+        <w:rPr>
+          <w:b w:val="0"/>
+          <w:bCs w:val="0"/>
+        </w:rPr>
+        <w:t>Procurar as cidades que distam até n fronteiras da cidade do utilizador.</w:t>
+      </w:r>
+    </w:p>
+    <w:p>
+      <w:pPr>
+        <w:rPr>
+          <w:sz w:val="24"/>
+          <w:szCs w:val="24"/>
+        </w:rPr>
+      </w:pPr>
+      <w:r>
+        <w:rPr>
+          <w:sz w:val="24"/>
+          <w:szCs w:val="24"/>
+          <w:lang w:val="pt-PT"/>
+        </w:rPr>
+        <w:t xml:space="preserve">Para o efeito é utilizado o método </w:t>
+      </w:r>
+      <w:proofErr w:type="spellStart"/>
+      <w:proofErr w:type="gramStart"/>
+      <w:r>
+        <w:rPr>
+          <w:i/>
+          <w:iCs/>
+          <w:sz w:val="24"/>
+          <w:szCs w:val="24"/>
+          <w:lang w:val="pt-PT"/>
+        </w:rPr>
+        <w:t>searchByLayers</w:t>
+      </w:r>
+      <w:proofErr w:type="spellEnd"/>
+      <w:r>
+        <w:rPr>
+          <w:i/>
+          <w:iCs/>
+          <w:sz w:val="24"/>
+          <w:szCs w:val="24"/>
+          <w:lang w:val="pt-PT"/>
+        </w:rPr>
+        <w:t>(</w:t>
+      </w:r>
+      <w:proofErr w:type="gramEnd"/>
+      <w:r>
+        <w:rPr>
+          <w:i/>
+          <w:iCs/>
+          <w:sz w:val="24"/>
+          <w:szCs w:val="24"/>
+          <w:lang w:val="pt-PT"/>
+        </w:rPr>
+        <w:t>)</w:t>
+      </w:r>
+      <w:r>
+        <w:rPr>
+          <w:sz w:val="24"/>
+          <w:szCs w:val="24"/>
+          <w:lang w:val="pt-PT"/>
+        </w:rPr>
+        <w:t xml:space="preserve">, </w:t>
+      </w:r>
+      <w:r>
+        <w:rPr>
+          <w:sz w:val="24"/>
+          <w:szCs w:val="24"/>
+        </w:rPr>
+        <w:t xml:space="preserve">que </w:t>
+      </w:r>
+      <w:proofErr w:type="spellStart"/>
+      <w:r>
+        <w:rPr>
+          <w:sz w:val="24"/>
+          <w:szCs w:val="24"/>
+        </w:rPr>
+        <w:t>corresponde</w:t>
+      </w:r>
+      <w:proofErr w:type="spellEnd"/>
+      <w:r>
+        <w:rPr>
+          <w:sz w:val="24"/>
+          <w:szCs w:val="24"/>
+        </w:rPr>
+        <w:t xml:space="preserve"> a um </w:t>
+      </w:r>
+      <w:proofErr w:type="spellStart"/>
+      <w:r>
+        <w:rPr>
+          <w:i/>
+          <w:iCs/>
+          <w:sz w:val="24"/>
+          <w:szCs w:val="24"/>
+        </w:rPr>
+        <w:t>breadthFirstSearch</w:t>
+      </w:r>
+      <w:proofErr w:type="spellEnd"/>
+      <w:r>
+        <w:rPr>
+          <w:sz w:val="24"/>
+          <w:szCs w:val="24"/>
+        </w:rPr>
+        <w:t xml:space="preserve"> com um </w:t>
+      </w:r>
+      <w:r>
+        <w:rPr>
+          <w:i/>
+          <w:iCs/>
+          <w:sz w:val="24"/>
+          <w:szCs w:val="24"/>
+        </w:rPr>
+        <w:t>n</w:t>
+      </w:r>
+      <w:r>
+        <w:rPr>
+          <w:sz w:val="24"/>
+          <w:szCs w:val="24"/>
+        </w:rPr>
+        <w:t xml:space="preserve"> de </w:t>
+      </w:r>
+      <w:proofErr w:type="spellStart"/>
+      <w:r>
+        <w:rPr>
+          <w:sz w:val="24"/>
+          <w:szCs w:val="24"/>
+        </w:rPr>
+        <w:t>paragem</w:t>
+      </w:r>
+      <w:proofErr w:type="spellEnd"/>
+      <w:r>
+        <w:rPr>
+          <w:sz w:val="24"/>
+          <w:szCs w:val="24"/>
+        </w:rPr>
+        <w:t xml:space="preserve"> e um </w:t>
+      </w:r>
+      <w:proofErr w:type="spellStart"/>
+      <w:r>
+        <w:rPr>
+          <w:sz w:val="24"/>
+          <w:szCs w:val="24"/>
+        </w:rPr>
+        <w:t>vetor</w:t>
+      </w:r>
+      <w:proofErr w:type="spellEnd"/>
+      <w:r>
+        <w:rPr>
+          <w:sz w:val="24"/>
+          <w:szCs w:val="24"/>
+        </w:rPr>
+        <w:t xml:space="preserve"> </w:t>
+      </w:r>
+      <w:proofErr w:type="spellStart"/>
+      <w:r>
+        <w:rPr>
+          <w:sz w:val="24"/>
+          <w:szCs w:val="24"/>
+        </w:rPr>
+        <w:t>adicional</w:t>
+      </w:r>
+      <w:proofErr w:type="spellEnd"/>
+      <w:r>
+        <w:rPr>
+          <w:sz w:val="24"/>
+          <w:szCs w:val="24"/>
+        </w:rPr>
+        <w:t xml:space="preserve"> – </w:t>
+      </w:r>
+      <w:r>
+        <w:rPr>
+          <w:i/>
+          <w:iCs/>
+          <w:sz w:val="24"/>
+          <w:szCs w:val="24"/>
+        </w:rPr>
+        <w:t>level[]</w:t>
+      </w:r>
+      <w:r>
+        <w:rPr>
+          <w:sz w:val="24"/>
+          <w:szCs w:val="24"/>
+        </w:rPr>
+        <w:t xml:space="preserve"> – que </w:t>
+      </w:r>
+      <w:proofErr w:type="spellStart"/>
+      <w:r>
+        <w:rPr>
+          <w:sz w:val="24"/>
+          <w:szCs w:val="24"/>
+        </w:rPr>
+        <w:t>mantém</w:t>
+      </w:r>
+      <w:proofErr w:type="spellEnd"/>
+      <w:r>
+        <w:rPr>
+          <w:sz w:val="24"/>
+          <w:szCs w:val="24"/>
+        </w:rPr>
+        <w:t xml:space="preserve"> </w:t>
+      </w:r>
+      <w:proofErr w:type="spellStart"/>
+      <w:r>
+        <w:rPr>
+          <w:sz w:val="24"/>
+          <w:szCs w:val="24"/>
+        </w:rPr>
+        <w:t>registo</w:t>
+      </w:r>
+      <w:proofErr w:type="spellEnd"/>
+      <w:r>
+        <w:rPr>
+          <w:sz w:val="24"/>
+          <w:szCs w:val="24"/>
+        </w:rPr>
+        <w:t xml:space="preserve"> da “</w:t>
+      </w:r>
+      <w:proofErr w:type="spellStart"/>
+      <w:r>
+        <w:rPr>
+          <w:sz w:val="24"/>
+          <w:szCs w:val="24"/>
+        </w:rPr>
+        <w:t>camada</w:t>
+      </w:r>
+      <w:proofErr w:type="spellEnd"/>
+      <w:r>
+        <w:rPr>
+          <w:sz w:val="24"/>
+          <w:szCs w:val="24"/>
+        </w:rPr>
+        <w:t xml:space="preserve">” </w:t>
+      </w:r>
+      <w:proofErr w:type="spellStart"/>
+      <w:r>
+        <w:rPr>
+          <w:sz w:val="24"/>
+          <w:szCs w:val="24"/>
+        </w:rPr>
+        <w:t>ou</w:t>
+      </w:r>
+      <w:proofErr w:type="spellEnd"/>
+      <w:r>
+        <w:rPr>
+          <w:sz w:val="24"/>
+          <w:szCs w:val="24"/>
+        </w:rPr>
+        <w:t xml:space="preserve">  </w:t>
+      </w:r>
+      <w:proofErr w:type="spellStart"/>
+      <w:r>
+        <w:rPr>
+          <w:sz w:val="24"/>
+          <w:szCs w:val="24"/>
+        </w:rPr>
+        <w:t>nivel</w:t>
+      </w:r>
+      <w:proofErr w:type="spellEnd"/>
+      <w:r>
+        <w:rPr>
+          <w:sz w:val="24"/>
+          <w:szCs w:val="24"/>
+        </w:rPr>
+        <w:t xml:space="preserve"> do </w:t>
+      </w:r>
+      <w:proofErr w:type="spellStart"/>
+      <w:r>
+        <w:rPr>
+          <w:sz w:val="24"/>
+          <w:szCs w:val="24"/>
+        </w:rPr>
+        <w:t>círculo</w:t>
+      </w:r>
+      <w:proofErr w:type="spellEnd"/>
+      <w:r>
+        <w:rPr>
+          <w:sz w:val="24"/>
+          <w:szCs w:val="24"/>
+        </w:rPr>
+        <w:t xml:space="preserve"> </w:t>
+      </w:r>
+      <w:proofErr w:type="spellStart"/>
+      <w:r>
+        <w:rPr>
+          <w:sz w:val="24"/>
+          <w:szCs w:val="24"/>
+        </w:rPr>
+        <w:t>concêntrico</w:t>
+      </w:r>
+      <w:proofErr w:type="spellEnd"/>
+      <w:r>
+        <w:rPr>
+          <w:sz w:val="24"/>
+          <w:szCs w:val="24"/>
+        </w:rPr>
+        <w:t xml:space="preserve"> </w:t>
+      </w:r>
+      <w:proofErr w:type="spellStart"/>
+      <w:r>
+        <w:rPr>
+          <w:sz w:val="24"/>
+          <w:szCs w:val="24"/>
+        </w:rPr>
+        <w:t>em</w:t>
+      </w:r>
+      <w:proofErr w:type="spellEnd"/>
+      <w:r>
+        <w:rPr>
+          <w:sz w:val="24"/>
+          <w:szCs w:val="24"/>
+        </w:rPr>
+        <w:t xml:space="preserve"> que se </w:t>
+      </w:r>
+      <w:proofErr w:type="spellStart"/>
+      <w:r>
+        <w:rPr>
+          <w:sz w:val="24"/>
+          <w:szCs w:val="24"/>
+        </w:rPr>
+        <w:t>insere</w:t>
+      </w:r>
+      <w:proofErr w:type="spellEnd"/>
+      <w:r>
+        <w:rPr>
+          <w:sz w:val="24"/>
+          <w:szCs w:val="24"/>
+        </w:rPr>
+        <w:t xml:space="preserve"> </w:t>
+      </w:r>
+      <w:proofErr w:type="spellStart"/>
+      <w:r>
+        <w:rPr>
+          <w:sz w:val="24"/>
+          <w:szCs w:val="24"/>
+        </w:rPr>
+        <w:t>cada</w:t>
+      </w:r>
+      <w:proofErr w:type="spellEnd"/>
+      <w:r>
+        <w:rPr>
+          <w:sz w:val="24"/>
+          <w:szCs w:val="24"/>
+        </w:rPr>
+        <w:t xml:space="preserve"> </w:t>
+      </w:r>
+      <w:proofErr w:type="spellStart"/>
+      <w:r>
+        <w:rPr>
+          <w:sz w:val="24"/>
+          <w:szCs w:val="24"/>
+        </w:rPr>
+        <w:t>vértice</w:t>
+      </w:r>
+      <w:proofErr w:type="spellEnd"/>
+      <w:r>
+        <w:rPr>
+          <w:sz w:val="24"/>
+          <w:szCs w:val="24"/>
+        </w:rPr>
+        <w:t xml:space="preserve">. </w:t>
+      </w:r>
+    </w:p>
+    <w:p>
+      <w:pPr>
+        <w:pStyle w:val="Ttulo2"/>
+        <w:rPr>
+          <w:b w:val="0"/>
+          <w:bCs w:val="0"/>
+        </w:rPr>
+      </w:pPr>
+      <w:r>
+        <w:rPr>
+          <w:b w:val="0"/>
+          <w:bCs w:val="0"/>
+        </w:rPr>
+        <w:t>Ordenar os amigos do utilizador pela cidade em que estes habitam.</w:t>
+      </w:r>
+    </w:p>
+    <w:p>
+      <w:pPr>
+        <w:rPr>
+          <w:i/>
+          <w:iCs/>
+          <w:sz w:val="24"/>
+          <w:szCs w:val="24"/>
+        </w:rPr>
+      </w:pPr>
+      <w:proofErr w:type="spellStart"/>
+      <w:r>
+        <w:rPr>
+          <w:sz w:val="24"/>
+          <w:szCs w:val="24"/>
+        </w:rPr>
+        <w:t>A</w:t>
+      </w:r>
+      <w:r>
+        <w:rPr>
+          <w:sz w:val="24"/>
+          <w:szCs w:val="24"/>
+        </w:rPr>
+        <w:t>través</w:t>
+      </w:r>
+      <w:proofErr w:type="spellEnd"/>
+      <w:r>
+        <w:rPr>
+          <w:sz w:val="24"/>
+          <w:szCs w:val="24"/>
+        </w:rPr>
+        <w:t xml:space="preserve"> do </w:t>
+      </w:r>
+      <w:proofErr w:type="spellStart"/>
+      <w:r>
+        <w:rPr>
+          <w:sz w:val="24"/>
+          <w:szCs w:val="24"/>
+        </w:rPr>
+        <w:t>método</w:t>
+      </w:r>
+      <w:proofErr w:type="spellEnd"/>
+      <w:r>
+        <w:rPr>
+          <w:sz w:val="24"/>
+          <w:szCs w:val="24"/>
+        </w:rPr>
+        <w:t xml:space="preserve"> </w:t>
+      </w:r>
+      <w:proofErr w:type="spellStart"/>
+      <w:proofErr w:type="gramStart"/>
+      <w:r>
+        <w:rPr>
+          <w:i/>
+          <w:iCs/>
+          <w:sz w:val="24"/>
+          <w:szCs w:val="24"/>
+        </w:rPr>
+        <w:t>getNearestFriends</w:t>
+      </w:r>
+      <w:proofErr w:type="spellEnd"/>
+      <w:r>
+        <w:rPr>
+          <w:i/>
+          <w:iCs/>
+          <w:sz w:val="24"/>
+          <w:szCs w:val="24"/>
+        </w:rPr>
+        <w:t>(</w:t>
+      </w:r>
+      <w:proofErr w:type="gramEnd"/>
+      <w:r>
+        <w:rPr>
+          <w:i/>
+          <w:iCs/>
+          <w:sz w:val="24"/>
+          <w:szCs w:val="24"/>
+        </w:rPr>
+        <w:t>)</w:t>
+      </w:r>
+      <w:r>
+        <w:rPr>
+          <w:sz w:val="24"/>
+          <w:szCs w:val="24"/>
+        </w:rPr>
+        <w:t xml:space="preserve"> </w:t>
+      </w:r>
+      <w:proofErr w:type="spellStart"/>
+      <w:r>
+        <w:rPr>
+          <w:sz w:val="24"/>
+          <w:szCs w:val="24"/>
+        </w:rPr>
+        <w:t>faz</w:t>
+      </w:r>
+      <w:proofErr w:type="spellEnd"/>
+      <w:r>
+        <w:rPr>
+          <w:sz w:val="24"/>
+          <w:szCs w:val="24"/>
+        </w:rPr>
+        <w:t xml:space="preserve">-se um </w:t>
+      </w:r>
+      <w:proofErr w:type="spellStart"/>
+      <w:r>
+        <w:rPr>
+          <w:sz w:val="24"/>
+          <w:szCs w:val="24"/>
+        </w:rPr>
+        <w:t>seleção</w:t>
+      </w:r>
+      <w:proofErr w:type="spellEnd"/>
+      <w:r>
+        <w:rPr>
+          <w:sz w:val="24"/>
+          <w:szCs w:val="24"/>
+        </w:rPr>
+        <w:t xml:space="preserve"> </w:t>
+      </w:r>
+      <w:proofErr w:type="spellStart"/>
+      <w:r>
+        <w:rPr>
+          <w:sz w:val="24"/>
+          <w:szCs w:val="24"/>
+        </w:rPr>
+        <w:t>iterativa</w:t>
+      </w:r>
+      <w:proofErr w:type="spellEnd"/>
+      <w:r>
+        <w:rPr>
+          <w:sz w:val="24"/>
+          <w:szCs w:val="24"/>
+        </w:rPr>
+        <w:t xml:space="preserve"> – </w:t>
+      </w:r>
+      <w:proofErr w:type="spellStart"/>
+      <w:r>
+        <w:rPr>
+          <w:sz w:val="24"/>
+          <w:szCs w:val="24"/>
+        </w:rPr>
+        <w:t>em</w:t>
+      </w:r>
+      <w:proofErr w:type="spellEnd"/>
+      <w:r>
+        <w:rPr>
+          <w:sz w:val="24"/>
+          <w:szCs w:val="24"/>
+        </w:rPr>
+        <w:t xml:space="preserve"> tempo </w:t>
+      </w:r>
+      <w:r>
+        <w:rPr>
+          <w:i/>
+          <w:iCs/>
+          <w:sz w:val="24"/>
+          <w:szCs w:val="24"/>
+        </w:rPr>
+        <w:t>O(n)</w:t>
+      </w:r>
+      <w:r>
+        <w:rPr>
+          <w:sz w:val="24"/>
+          <w:szCs w:val="24"/>
+        </w:rPr>
+        <w:t xml:space="preserve"> – de </w:t>
+      </w:r>
+      <w:proofErr w:type="spellStart"/>
+      <w:r>
+        <w:rPr>
+          <w:sz w:val="24"/>
+          <w:szCs w:val="24"/>
+        </w:rPr>
+        <w:t>todos</w:t>
+      </w:r>
+      <w:proofErr w:type="spellEnd"/>
+      <w:r>
+        <w:rPr>
+          <w:sz w:val="24"/>
+          <w:szCs w:val="24"/>
+        </w:rPr>
+        <w:t xml:space="preserve"> </w:t>
+      </w:r>
+      <w:proofErr w:type="spellStart"/>
+      <w:r>
+        <w:rPr>
+          <w:sz w:val="24"/>
+          <w:szCs w:val="24"/>
+        </w:rPr>
+        <w:t>os</w:t>
+      </w:r>
+      <w:proofErr w:type="spellEnd"/>
+      <w:r>
+        <w:rPr>
+          <w:sz w:val="24"/>
+          <w:szCs w:val="24"/>
+        </w:rPr>
+        <w:t xml:space="preserve"> amigos que </w:t>
+      </w:r>
+      <w:proofErr w:type="spellStart"/>
+      <w:r>
+        <w:rPr>
+          <w:sz w:val="24"/>
+          <w:szCs w:val="24"/>
+        </w:rPr>
+        <w:t>habitem</w:t>
+      </w:r>
+      <w:proofErr w:type="spellEnd"/>
+      <w:r>
+        <w:rPr>
+          <w:sz w:val="24"/>
+          <w:szCs w:val="24"/>
+        </w:rPr>
+        <w:t xml:space="preserve"> </w:t>
+      </w:r>
+      <w:proofErr w:type="spellStart"/>
+      <w:r>
+        <w:rPr>
+          <w:sz w:val="24"/>
+          <w:szCs w:val="24"/>
+        </w:rPr>
+        <w:t>numa</w:t>
+      </w:r>
+      <w:proofErr w:type="spellEnd"/>
+      <w:r>
+        <w:rPr>
+          <w:sz w:val="24"/>
+          <w:szCs w:val="24"/>
+        </w:rPr>
+        <w:t xml:space="preserve"> das </w:t>
+      </w:r>
+      <w:proofErr w:type="spellStart"/>
+      <w:r>
+        <w:rPr>
+          <w:sz w:val="24"/>
+          <w:szCs w:val="24"/>
+        </w:rPr>
+        <w:t>cidades</w:t>
+      </w:r>
+      <w:proofErr w:type="spellEnd"/>
+      <w:r>
+        <w:rPr>
+          <w:sz w:val="24"/>
+          <w:szCs w:val="24"/>
+        </w:rPr>
+        <w:t xml:space="preserve"> </w:t>
+      </w:r>
+      <w:proofErr w:type="spellStart"/>
+      <w:r>
+        <w:rPr>
+          <w:sz w:val="24"/>
+          <w:szCs w:val="24"/>
+        </w:rPr>
+        <w:t>encontradas</w:t>
+      </w:r>
+      <w:proofErr w:type="spellEnd"/>
+      <w:r>
+        <w:rPr>
+          <w:sz w:val="24"/>
+          <w:szCs w:val="24"/>
+        </w:rPr>
+        <w:t xml:space="preserve"> no </w:t>
+      </w:r>
+      <w:proofErr w:type="spellStart"/>
+      <w:r>
+        <w:rPr>
+          <w:sz w:val="24"/>
+          <w:szCs w:val="24"/>
+        </w:rPr>
+        <w:t>passo</w:t>
+      </w:r>
+      <w:proofErr w:type="spellEnd"/>
+      <w:r>
+        <w:rPr>
+          <w:sz w:val="24"/>
+          <w:szCs w:val="24"/>
+        </w:rPr>
+        <w:t xml:space="preserve"> anterior </w:t>
+      </w:r>
+      <w:proofErr w:type="spellStart"/>
+      <w:r>
+        <w:rPr>
+          <w:sz w:val="24"/>
+          <w:szCs w:val="24"/>
+        </w:rPr>
+        <w:t>através</w:t>
+      </w:r>
+      <w:proofErr w:type="spellEnd"/>
+      <w:r>
+        <w:rPr>
+          <w:sz w:val="24"/>
+          <w:szCs w:val="24"/>
+        </w:rPr>
+        <w:t xml:space="preserve"> da </w:t>
+      </w:r>
+      <w:proofErr w:type="spellStart"/>
+      <w:r>
+        <w:rPr>
+          <w:sz w:val="24"/>
+          <w:szCs w:val="24"/>
+        </w:rPr>
+        <w:t>funcionalidade</w:t>
+      </w:r>
+      <w:proofErr w:type="spellEnd"/>
+      <w:r>
+        <w:rPr>
+          <w:sz w:val="24"/>
+          <w:szCs w:val="24"/>
+        </w:rPr>
+        <w:t xml:space="preserve"> </w:t>
+      </w:r>
+      <w:r>
+        <w:rPr>
+          <w:i/>
+          <w:iCs/>
+          <w:sz w:val="24"/>
+          <w:szCs w:val="24"/>
+        </w:rPr>
+        <w:t>contains</w:t>
+      </w:r>
+      <w:r>
+        <w:rPr>
+          <w:i/>
+          <w:iCs/>
+          <w:sz w:val="24"/>
+          <w:szCs w:val="24"/>
+        </w:rPr>
+        <w:t xml:space="preserve"> </w:t>
+      </w:r>
+      <w:proofErr w:type="spellStart"/>
+      <w:r>
+        <w:rPr>
+          <w:sz w:val="24"/>
+          <w:szCs w:val="24"/>
+        </w:rPr>
+        <w:t>presente</w:t>
+      </w:r>
+      <w:proofErr w:type="spellEnd"/>
+      <w:r>
+        <w:rPr>
+          <w:sz w:val="24"/>
+          <w:szCs w:val="24"/>
+        </w:rPr>
+        <w:t xml:space="preserve"> </w:t>
+      </w:r>
+      <w:proofErr w:type="spellStart"/>
+      <w:r>
+        <w:rPr>
+          <w:sz w:val="24"/>
+          <w:szCs w:val="24"/>
+        </w:rPr>
+        <w:t>na</w:t>
+      </w:r>
+      <w:proofErr w:type="spellEnd"/>
+      <w:r>
+        <w:rPr>
+          <w:sz w:val="24"/>
+          <w:szCs w:val="24"/>
+        </w:rPr>
+        <w:t xml:space="preserve"> </w:t>
+      </w:r>
+      <w:proofErr w:type="spellStart"/>
+      <w:r>
+        <w:rPr>
+          <w:sz w:val="24"/>
+          <w:szCs w:val="24"/>
+        </w:rPr>
+        <w:t>classe</w:t>
+      </w:r>
+      <w:proofErr w:type="spellEnd"/>
+      <w:r>
+        <w:rPr>
+          <w:sz w:val="24"/>
+          <w:szCs w:val="24"/>
+        </w:rPr>
+        <w:t xml:space="preserve"> </w:t>
+      </w:r>
+      <w:proofErr w:type="spellStart"/>
+      <w:r>
+        <w:rPr>
+          <w:i/>
+          <w:iCs/>
+          <w:sz w:val="24"/>
+          <w:szCs w:val="24"/>
+        </w:rPr>
+        <w:t>ArrayList</w:t>
+      </w:r>
+      <w:proofErr w:type="spellEnd"/>
+      <w:r>
+        <w:rPr>
+          <w:i/>
+          <w:iCs/>
+          <w:sz w:val="24"/>
+          <w:szCs w:val="24"/>
+        </w:rPr>
+        <w:t xml:space="preserve"> </w:t>
+      </w:r>
+      <w:r>
+        <w:rPr>
+          <w:sz w:val="24"/>
+          <w:szCs w:val="24"/>
+        </w:rPr>
+        <w:t xml:space="preserve">– </w:t>
+      </w:r>
+      <w:proofErr w:type="spellStart"/>
+      <w:r>
+        <w:rPr>
+          <w:sz w:val="24"/>
+          <w:szCs w:val="24"/>
+        </w:rPr>
+        <w:t>também</w:t>
+      </w:r>
+      <w:proofErr w:type="spellEnd"/>
+      <w:r>
+        <w:rPr>
+          <w:sz w:val="24"/>
+          <w:szCs w:val="24"/>
+        </w:rPr>
+        <w:t xml:space="preserve"> </w:t>
+      </w:r>
+      <w:proofErr w:type="spellStart"/>
+      <w:r>
+        <w:rPr>
+          <w:sz w:val="24"/>
+          <w:szCs w:val="24"/>
+        </w:rPr>
+        <w:t>ela</w:t>
+      </w:r>
+      <w:proofErr w:type="spellEnd"/>
+      <w:r>
+        <w:rPr>
+          <w:sz w:val="24"/>
+          <w:szCs w:val="24"/>
+        </w:rPr>
+        <w:t xml:space="preserve"> </w:t>
+      </w:r>
+      <w:proofErr w:type="spellStart"/>
+      <w:r>
+        <w:rPr>
+          <w:sz w:val="24"/>
+          <w:szCs w:val="24"/>
+        </w:rPr>
+        <w:t>executada</w:t>
+      </w:r>
+      <w:proofErr w:type="spellEnd"/>
+      <w:r>
+        <w:rPr>
+          <w:sz w:val="24"/>
+          <w:szCs w:val="24"/>
+        </w:rPr>
+        <w:t xml:space="preserve"> </w:t>
+      </w:r>
+      <w:proofErr w:type="spellStart"/>
+      <w:r>
+        <w:rPr>
+          <w:sz w:val="24"/>
+          <w:szCs w:val="24"/>
+        </w:rPr>
+        <w:t>em</w:t>
+      </w:r>
+      <w:proofErr w:type="spellEnd"/>
+      <w:r>
+        <w:rPr>
+          <w:sz w:val="24"/>
+          <w:szCs w:val="24"/>
+        </w:rPr>
+        <w:t xml:space="preserve"> </w:t>
+      </w:r>
+      <w:r>
+        <w:rPr>
+          <w:i/>
+          <w:iCs/>
+          <w:sz w:val="24"/>
+          <w:szCs w:val="24"/>
+        </w:rPr>
+        <w:t>O(n)</w:t>
+      </w:r>
+      <w:r>
+        <w:rPr>
+          <w:i/>
+          <w:iCs/>
+          <w:sz w:val="24"/>
+          <w:szCs w:val="24"/>
+        </w:rPr>
+        <w:t>.</w:t>
+      </w:r>
+    </w:p>
+    <w:p>
+      <w:pPr>
+        <w:rPr>
+          <w:sz w:val="24"/>
+          <w:szCs w:val="24"/>
+          <w:lang w:val="pt-PT"/>
+        </w:rPr>
+      </w:pPr>
+      <w:proofErr w:type="spellStart"/>
+      <w:r>
+        <w:rPr>
+          <w:sz w:val="24"/>
+          <w:szCs w:val="24"/>
+        </w:rPr>
+        <w:t>Finalmente</w:t>
+      </w:r>
+      <w:proofErr w:type="spellEnd"/>
+      <w:r>
+        <w:rPr>
+          <w:sz w:val="24"/>
+          <w:szCs w:val="24"/>
+        </w:rPr>
+        <w:t xml:space="preserve">, e </w:t>
+      </w:r>
+      <w:proofErr w:type="spellStart"/>
+      <w:r>
+        <w:rPr>
+          <w:sz w:val="24"/>
+          <w:szCs w:val="24"/>
+        </w:rPr>
+        <w:t>tal</w:t>
+      </w:r>
+      <w:proofErr w:type="spellEnd"/>
+      <w:r>
+        <w:rPr>
+          <w:sz w:val="24"/>
+          <w:szCs w:val="24"/>
+        </w:rPr>
+        <w:t xml:space="preserve"> </w:t>
+      </w:r>
+      <w:proofErr w:type="spellStart"/>
+      <w:r>
+        <w:rPr>
+          <w:sz w:val="24"/>
+          <w:szCs w:val="24"/>
+        </w:rPr>
+        <w:t>como</w:t>
+      </w:r>
+      <w:proofErr w:type="spellEnd"/>
+      <w:r>
+        <w:rPr>
+          <w:sz w:val="24"/>
+          <w:szCs w:val="24"/>
+        </w:rPr>
+        <w:t xml:space="preserve"> </w:t>
+      </w:r>
+      <w:proofErr w:type="spellStart"/>
+      <w:r>
+        <w:rPr>
+          <w:sz w:val="24"/>
+          <w:szCs w:val="24"/>
+        </w:rPr>
+        <w:t>em</w:t>
+      </w:r>
+      <w:proofErr w:type="spellEnd"/>
+      <w:r>
+        <w:rPr>
+          <w:sz w:val="24"/>
+          <w:szCs w:val="24"/>
+        </w:rPr>
+        <w:t xml:space="preserve"> outros </w:t>
+      </w:r>
+      <w:proofErr w:type="spellStart"/>
+      <w:r>
+        <w:rPr>
+          <w:sz w:val="24"/>
+          <w:szCs w:val="24"/>
+        </w:rPr>
+        <w:t>métodos</w:t>
+      </w:r>
+      <w:proofErr w:type="spellEnd"/>
+      <w:r>
+        <w:rPr>
+          <w:sz w:val="24"/>
+          <w:szCs w:val="24"/>
+        </w:rPr>
+        <w:t xml:space="preserve">, </w:t>
+      </w:r>
+      <w:proofErr w:type="spellStart"/>
+      <w:r>
+        <w:rPr>
+          <w:sz w:val="24"/>
+          <w:szCs w:val="24"/>
+        </w:rPr>
+        <w:t>recorremos</w:t>
+      </w:r>
+      <w:proofErr w:type="spellEnd"/>
+      <w:r>
+        <w:rPr>
+          <w:sz w:val="24"/>
+          <w:szCs w:val="24"/>
+        </w:rPr>
+        <w:t xml:space="preserve"> a um </w:t>
+      </w:r>
+      <w:r>
+        <w:rPr>
+          <w:i/>
+          <w:iCs/>
+          <w:sz w:val="24"/>
+          <w:szCs w:val="24"/>
+        </w:rPr>
+        <w:t>Comparator</w:t>
+      </w:r>
+      <w:r>
+        <w:rPr>
+          <w:sz w:val="24"/>
+          <w:szCs w:val="24"/>
+        </w:rPr>
+        <w:t xml:space="preserve"> e </w:t>
+      </w:r>
+      <w:proofErr w:type="spellStart"/>
+      <w:r>
+        <w:rPr>
+          <w:sz w:val="24"/>
+          <w:szCs w:val="24"/>
+        </w:rPr>
+        <w:t>ao</w:t>
+      </w:r>
+      <w:proofErr w:type="spellEnd"/>
+      <w:r>
+        <w:rPr>
+          <w:sz w:val="24"/>
+          <w:szCs w:val="24"/>
+        </w:rPr>
+        <w:t xml:space="preserve"> </w:t>
+      </w:r>
+      <w:proofErr w:type="spellStart"/>
+      <w:r>
+        <w:rPr>
+          <w:i/>
+          <w:iCs/>
+          <w:sz w:val="24"/>
+          <w:szCs w:val="24"/>
+        </w:rPr>
+        <w:t>Collections.sort</w:t>
+      </w:r>
+      <w:proofErr w:type="spellEnd"/>
+      <w:r>
+        <w:rPr>
+          <w:i/>
+          <w:iCs/>
+          <w:sz w:val="24"/>
+          <w:szCs w:val="24"/>
+        </w:rPr>
+        <w:t>()</w:t>
+      </w:r>
+      <w:r>
+        <w:rPr>
+          <w:sz w:val="24"/>
+          <w:szCs w:val="24"/>
+        </w:rPr>
+        <w:t xml:space="preserve"> de modo a </w:t>
+      </w:r>
+      <w:proofErr w:type="spellStart"/>
+      <w:r>
+        <w:rPr>
+          <w:sz w:val="24"/>
+          <w:szCs w:val="24"/>
+        </w:rPr>
+        <w:t>agrupar</w:t>
+      </w:r>
+      <w:proofErr w:type="spellEnd"/>
+      <w:r>
+        <w:rPr>
+          <w:sz w:val="24"/>
+          <w:szCs w:val="24"/>
+        </w:rPr>
+        <w:t xml:space="preserve"> </w:t>
+      </w:r>
+      <w:proofErr w:type="spellStart"/>
+      <w:r>
+        <w:rPr>
+          <w:sz w:val="24"/>
+          <w:szCs w:val="24"/>
+        </w:rPr>
+        <w:t>os</w:t>
+      </w:r>
+      <w:proofErr w:type="spellEnd"/>
+      <w:r>
+        <w:rPr>
+          <w:sz w:val="24"/>
+          <w:szCs w:val="24"/>
+        </w:rPr>
+        <w:t xml:space="preserve"> amigos pela </w:t>
+      </w:r>
+      <w:proofErr w:type="spellStart"/>
+      <w:r>
+        <w:rPr>
+          <w:sz w:val="24"/>
+          <w:szCs w:val="24"/>
+        </w:rPr>
+        <w:t>sua</w:t>
+      </w:r>
+      <w:proofErr w:type="spellEnd"/>
+      <w:r>
+        <w:rPr>
+          <w:sz w:val="24"/>
+          <w:szCs w:val="24"/>
+        </w:rPr>
+        <w:t xml:space="preserve"> </w:t>
+      </w:r>
+      <w:proofErr w:type="spellStart"/>
+      <w:r>
+        <w:rPr>
+          <w:sz w:val="24"/>
+          <w:szCs w:val="24"/>
+        </w:rPr>
+        <w:t>cidade</w:t>
+      </w:r>
+      <w:proofErr w:type="spellEnd"/>
+      <w:r>
+        <w:rPr>
+          <w:sz w:val="24"/>
+          <w:szCs w:val="24"/>
+        </w:rPr>
+        <w:t xml:space="preserve"> de </w:t>
+      </w:r>
+      <w:proofErr w:type="spellStart"/>
+      <w:r>
+        <w:rPr>
+          <w:sz w:val="24"/>
+          <w:szCs w:val="24"/>
+        </w:rPr>
+        <w:t>origem</w:t>
+      </w:r>
+      <w:proofErr w:type="spellEnd"/>
+      <w:r>
+        <w:rPr>
+          <w:sz w:val="24"/>
+          <w:szCs w:val="24"/>
+        </w:rPr>
+        <w:t xml:space="preserve"> </w:t>
+      </w:r>
+      <w:r>
+        <w:rPr>
+          <w:sz w:val="24"/>
+          <w:szCs w:val="24"/>
+        </w:rPr>
+        <w:t xml:space="preserve">com </w:t>
+      </w:r>
+      <w:proofErr w:type="spellStart"/>
+      <w:r>
+        <w:rPr>
+          <w:sz w:val="24"/>
+          <w:szCs w:val="24"/>
+        </w:rPr>
+        <w:t>complexidade</w:t>
+      </w:r>
+      <w:proofErr w:type="spellEnd"/>
+      <w:r>
+        <w:rPr>
+          <w:sz w:val="24"/>
+          <w:szCs w:val="24"/>
+        </w:rPr>
+        <w:t xml:space="preserve"> </w:t>
+      </w:r>
+      <w:proofErr w:type="gramStart"/>
+      <w:r>
+        <w:rPr>
+          <w:i/>
+          <w:iCs/>
+          <w:sz w:val="24"/>
+          <w:szCs w:val="24"/>
+          <w:lang w:val="pt-PT"/>
+        </w:rPr>
+        <w:t>O(</w:t>
+      </w:r>
+      <w:proofErr w:type="gramEnd"/>
+      <w:r>
+        <w:rPr>
+          <w:i/>
+          <w:iCs/>
+          <w:sz w:val="24"/>
+          <w:szCs w:val="24"/>
+          <w:lang w:val="pt-PT"/>
+        </w:rPr>
+        <w:t>n log(n))</w:t>
+      </w:r>
+      <w:r>
+        <w:rPr>
+          <w:sz w:val="24"/>
+          <w:szCs w:val="24"/>
+          <w:lang w:val="pt-PT"/>
+        </w:rPr>
+        <w:t>.</w:t>
+      </w:r>
+    </w:p>
+    <w:p>
+      <w:pPr>
+        <w:rPr>
+          <w:sz w:val="24"/>
+          <w:szCs w:val="24"/>
+          <w:lang w:val="pt-PT"/>
+        </w:rPr>
+      </w:pPr>
+      <w:r>
+        <w:rPr>
+          <w:sz w:val="24"/>
+          <w:szCs w:val="24"/>
+          <w:lang w:val="pt-PT"/>
+        </w:rPr>
+        <w:br w:type="page"/>
+      </w:r>
+    </w:p>
+    <w:p>
+      <w:pPr>
+        <w:pStyle w:val="Ttulo2"/>
+        <w:numPr>
+          <w:ilvl w:val="0"/>
+          <w:numId w:val="0"/>
+        </w:numPr>
+      </w:pPr>
+      <w:r>
+        <w:lastRenderedPageBreak/>
+        <w:t xml:space="preserve">Requisito nº5 – </w:t>
+      </w:r>
+      <w:r>
+        <w:t xml:space="preserve">Devolver </w:t>
+      </w:r>
+      <w:proofErr w:type="gramStart"/>
+      <w:r>
+        <w:t>as</w:t>
+      </w:r>
+      <w:r>
+        <w:t xml:space="preserve"> n</w:t>
+      </w:r>
+      <w:proofErr w:type="gramEnd"/>
+      <w:r>
+        <w:t xml:space="preserve"> cidades com maior centralidade ou seja, as cidades que em média estão mais próximas de todas as outras cidades e onde habitem pelo menos p% dos utilizadores da rede de amizades, onde p% é a percentagem relativa de utilizadores em cada cidade.</w:t>
+      </w:r>
+    </w:p>
+    <w:p>
+      <w:pPr>
         <w:spacing w:line="360" w:lineRule="auto"/>
         <w:jc w:val="both"/>
         <w:rPr>
@@ -3352,480 +5403,983 @@
           <w:szCs w:val="24"/>
           <w:lang w:val="pt-PT"/>
         </w:rPr>
-        <w:t xml:space="preserve">A seguir só é necessário organizar a informação recolhida, através de um </w:t>
-      </w:r>
-      <w:proofErr w:type="spellStart"/>
-      <w:r>
-        <w:rPr>
-          <w:rFonts w:cstheme="minorHAnsi"/>
-          <w:sz w:val="24"/>
-          <w:szCs w:val="24"/>
-          <w:lang w:val="pt-PT"/>
-        </w:rPr>
-        <w:t>sort</w:t>
-      </w:r>
-      <w:proofErr w:type="spellEnd"/>
-      <w:r>
-        <w:rPr>
-          <w:rFonts w:cstheme="minorHAnsi"/>
-          <w:sz w:val="24"/>
-          <w:szCs w:val="24"/>
-          <w:lang w:val="pt-PT"/>
-        </w:rPr>
-        <w:t>, que vai essencialmente organizar a lista alfabeticamente, ou seja, por cidades.</w:t>
+        <w:t xml:space="preserve">Para esta etapa, decidimos adicionar </w:t>
+      </w:r>
+      <w:r>
+        <w:rPr>
+          <w:rFonts w:cstheme="minorHAnsi"/>
+          <w:sz w:val="24"/>
+          <w:szCs w:val="24"/>
+          <w:lang w:val="pt-PT"/>
+        </w:rPr>
+        <w:t>dois</w:t>
+      </w:r>
+      <w:r>
+        <w:rPr>
+          <w:rFonts w:cstheme="minorHAnsi"/>
+          <w:sz w:val="24"/>
+          <w:szCs w:val="24"/>
+          <w:lang w:val="pt-PT"/>
+        </w:rPr>
+        <w:t xml:space="preserve"> atributos adicionais à classe </w:t>
+      </w:r>
+      <w:proofErr w:type="spellStart"/>
+      <w:r>
+        <w:rPr>
+          <w:rFonts w:cstheme="minorHAnsi"/>
+          <w:i/>
+          <w:iCs/>
+          <w:sz w:val="24"/>
+          <w:szCs w:val="24"/>
+          <w:lang w:val="pt-PT"/>
+        </w:rPr>
+        <w:t>City</w:t>
+      </w:r>
+      <w:proofErr w:type="spellEnd"/>
+      <w:r>
+        <w:rPr>
+          <w:rFonts w:cstheme="minorHAnsi"/>
+          <w:sz w:val="24"/>
+          <w:szCs w:val="24"/>
+          <w:lang w:val="pt-PT"/>
+        </w:rPr>
+        <w:t xml:space="preserve">: </w:t>
+      </w:r>
+      <w:proofErr w:type="spellStart"/>
+      <w:r>
+        <w:rPr>
+          <w:rFonts w:cstheme="minorHAnsi"/>
+          <w:i/>
+          <w:iCs/>
+          <w:sz w:val="24"/>
+          <w:szCs w:val="24"/>
+          <w:lang w:val="pt-PT"/>
+        </w:rPr>
+        <w:t>numUsers</w:t>
+      </w:r>
+      <w:proofErr w:type="spellEnd"/>
+      <w:r>
+        <w:rPr>
+          <w:rFonts w:cstheme="minorHAnsi"/>
+          <w:sz w:val="24"/>
+          <w:szCs w:val="24"/>
+          <w:lang w:val="pt-PT"/>
+        </w:rPr>
+        <w:t xml:space="preserve"> </w:t>
+      </w:r>
+      <w:r>
+        <w:rPr>
+          <w:rFonts w:cstheme="minorHAnsi"/>
+          <w:sz w:val="24"/>
+          <w:szCs w:val="24"/>
+          <w:lang w:val="pt-PT"/>
+        </w:rPr>
+        <w:t>(o n</w:t>
+      </w:r>
+      <w:r>
+        <w:rPr>
+          <w:rFonts w:cstheme="minorHAnsi"/>
+          <w:sz w:val="24"/>
+          <w:szCs w:val="24"/>
+          <w:lang w:val="pt-PT"/>
+        </w:rPr>
+        <w:t>úmero de utilizadores da rede social que habitam na cidade</w:t>
+      </w:r>
+      <w:r>
+        <w:rPr>
+          <w:rFonts w:cstheme="minorHAnsi"/>
+          <w:sz w:val="24"/>
+          <w:szCs w:val="24"/>
+          <w:lang w:val="pt-PT"/>
+        </w:rPr>
+        <w:t xml:space="preserve">) </w:t>
+      </w:r>
+      <w:r>
+        <w:rPr>
+          <w:rFonts w:cstheme="minorHAnsi"/>
+          <w:sz w:val="24"/>
+          <w:szCs w:val="24"/>
+          <w:lang w:val="pt-PT"/>
+        </w:rPr>
+        <w:t>e</w:t>
+      </w:r>
+      <w:r>
+        <w:rPr>
+          <w:rFonts w:cstheme="minorHAnsi"/>
+          <w:sz w:val="24"/>
+          <w:szCs w:val="24"/>
+          <w:lang w:val="pt-PT"/>
+        </w:rPr>
+        <w:t xml:space="preserve"> </w:t>
+      </w:r>
+      <w:proofErr w:type="spellStart"/>
+      <w:r>
+        <w:rPr>
+          <w:rFonts w:cstheme="minorHAnsi"/>
+          <w:i/>
+          <w:iCs/>
+          <w:sz w:val="24"/>
+          <w:szCs w:val="24"/>
+          <w:lang w:val="pt-PT"/>
+        </w:rPr>
+        <w:t>c</w:t>
+      </w:r>
+      <w:r>
+        <w:rPr>
+          <w:rFonts w:cstheme="minorHAnsi"/>
+          <w:i/>
+          <w:iCs/>
+          <w:sz w:val="24"/>
+          <w:szCs w:val="24"/>
+          <w:lang w:val="pt-PT"/>
+        </w:rPr>
+        <w:t>entrality</w:t>
+      </w:r>
+      <w:proofErr w:type="spellEnd"/>
+      <w:r>
+        <w:rPr>
+          <w:rFonts w:cstheme="minorHAnsi"/>
+          <w:sz w:val="24"/>
+          <w:szCs w:val="24"/>
+          <w:lang w:val="pt-PT"/>
+        </w:rPr>
+        <w:t xml:space="preserve"> (a s</w:t>
+      </w:r>
+      <w:r>
+        <w:rPr>
+          <w:rFonts w:cstheme="minorHAnsi"/>
+          <w:sz w:val="24"/>
+          <w:szCs w:val="24"/>
+          <w:lang w:val="pt-PT"/>
+        </w:rPr>
+        <w:t xml:space="preserve">oma das distâncias da cidade a todas as outras cidades inseridas na </w:t>
+      </w:r>
+      <w:proofErr w:type="spellStart"/>
+      <w:r>
+        <w:rPr>
+          <w:rFonts w:cstheme="minorHAnsi"/>
+          <w:i/>
+          <w:iCs/>
+          <w:sz w:val="24"/>
+          <w:szCs w:val="24"/>
+          <w:lang w:val="pt-PT"/>
+        </w:rPr>
+        <w:t>CityNetwork</w:t>
+      </w:r>
+      <w:proofErr w:type="spellEnd"/>
+      <w:r>
+        <w:rPr>
+          <w:rFonts w:cstheme="minorHAnsi"/>
+          <w:sz w:val="24"/>
+          <w:szCs w:val="24"/>
+          <w:lang w:val="pt-PT"/>
+        </w:rPr>
+        <w:t>).</w:t>
       </w:r>
     </w:p>
     <w:p>
       <w:pPr>
-        <w:pStyle w:val="PargrafodaLista"/>
+        <w:spacing w:line="360" w:lineRule="auto"/>
+        <w:jc w:val="both"/>
+        <w:rPr>
+          <w:rFonts w:cstheme="minorHAnsi"/>
+          <w:sz w:val="24"/>
+          <w:szCs w:val="24"/>
+          <w:lang w:val="pt-PT"/>
+        </w:rPr>
+      </w:pPr>
+      <w:r>
+        <w:rPr>
+          <w:rFonts w:cstheme="minorHAnsi"/>
+          <w:sz w:val="24"/>
+          <w:szCs w:val="24"/>
+          <w:lang w:val="pt-PT"/>
+        </w:rPr>
+        <w:t xml:space="preserve">O primeiro atributo serve para obter, de forma eficiente, a percentagem relativa de utilizadores em cada cidade, sendo incrementado sempre que um utilizador é inserido na rede social, através do método </w:t>
+      </w:r>
+      <w:proofErr w:type="spellStart"/>
+      <w:proofErr w:type="gramStart"/>
+      <w:r>
+        <w:rPr>
+          <w:rFonts w:cstheme="minorHAnsi"/>
+          <w:i/>
+          <w:iCs/>
+          <w:sz w:val="24"/>
+          <w:szCs w:val="24"/>
+          <w:lang w:val="pt-PT"/>
+        </w:rPr>
+        <w:t>insertVertex</w:t>
+      </w:r>
+      <w:proofErr w:type="spellEnd"/>
+      <w:r>
+        <w:rPr>
+          <w:rFonts w:cstheme="minorHAnsi"/>
+          <w:i/>
+          <w:iCs/>
+          <w:sz w:val="24"/>
+          <w:szCs w:val="24"/>
+          <w:lang w:val="pt-PT"/>
+        </w:rPr>
+        <w:t>(</w:t>
+      </w:r>
+      <w:proofErr w:type="gramEnd"/>
+      <w:r>
+        <w:rPr>
+          <w:rFonts w:cstheme="minorHAnsi"/>
+          <w:i/>
+          <w:iCs/>
+          <w:sz w:val="24"/>
+          <w:szCs w:val="24"/>
+          <w:lang w:val="pt-PT"/>
+        </w:rPr>
+        <w:t>)</w:t>
+      </w:r>
+      <w:r>
+        <w:rPr>
+          <w:rFonts w:cstheme="minorHAnsi"/>
+          <w:sz w:val="24"/>
+          <w:szCs w:val="24"/>
+          <w:lang w:val="pt-PT"/>
+        </w:rPr>
+        <w:t>.</w:t>
+      </w:r>
+    </w:p>
+    <w:p>
+      <w:pPr>
+        <w:spacing w:line="360" w:lineRule="auto"/>
+        <w:jc w:val="both"/>
+        <w:rPr>
+          <w:rFonts w:cstheme="minorHAnsi"/>
+          <w:sz w:val="24"/>
+          <w:szCs w:val="24"/>
+          <w:lang w:val="pt-PT"/>
+        </w:rPr>
+      </w:pPr>
+      <w:r>
+        <w:rPr>
+          <w:rFonts w:cstheme="minorHAnsi"/>
+          <w:sz w:val="24"/>
+          <w:szCs w:val="24"/>
+          <w:lang w:val="pt-PT"/>
+        </w:rPr>
+        <w:t xml:space="preserve">O </w:t>
+      </w:r>
+      <w:r>
+        <w:rPr>
+          <w:rFonts w:cstheme="minorHAnsi"/>
+          <w:sz w:val="24"/>
+          <w:szCs w:val="24"/>
+          <w:lang w:val="pt-PT"/>
+        </w:rPr>
+        <w:t xml:space="preserve">método </w:t>
+      </w:r>
+      <w:proofErr w:type="spellStart"/>
+      <w:proofErr w:type="gramStart"/>
+      <w:r>
+        <w:rPr>
+          <w:rFonts w:cstheme="minorHAnsi"/>
+          <w:i/>
+          <w:iCs/>
+          <w:sz w:val="24"/>
+          <w:szCs w:val="24"/>
+          <w:lang w:val="pt-PT"/>
+        </w:rPr>
+        <w:t>getUserPercentage</w:t>
+      </w:r>
+      <w:proofErr w:type="spellEnd"/>
+      <w:r>
+        <w:rPr>
+          <w:rFonts w:cstheme="minorHAnsi"/>
+          <w:i/>
+          <w:iCs/>
+          <w:sz w:val="24"/>
+          <w:szCs w:val="24"/>
+          <w:lang w:val="pt-PT"/>
+        </w:rPr>
+        <w:t>(</w:t>
+      </w:r>
+      <w:proofErr w:type="gramEnd"/>
+      <w:r>
+        <w:rPr>
+          <w:rFonts w:cstheme="minorHAnsi"/>
+          <w:i/>
+          <w:iCs/>
+          <w:sz w:val="24"/>
+          <w:szCs w:val="24"/>
+          <w:lang w:val="pt-PT"/>
+        </w:rPr>
+        <w:t>)</w:t>
+      </w:r>
+      <w:r>
+        <w:rPr>
+          <w:rFonts w:cstheme="minorHAnsi"/>
+          <w:sz w:val="24"/>
+          <w:szCs w:val="24"/>
+          <w:lang w:val="pt-PT"/>
+        </w:rPr>
+        <w:t xml:space="preserve"> é uma solução iterativa, em </w:t>
+      </w:r>
+      <w:r>
+        <w:rPr>
+          <w:rFonts w:cstheme="minorHAnsi"/>
+          <w:i/>
+          <w:iCs/>
+          <w:sz w:val="24"/>
+          <w:szCs w:val="24"/>
+          <w:lang w:val="pt-PT"/>
+        </w:rPr>
+        <w:t>O(n)</w:t>
+      </w:r>
+      <w:r>
+        <w:rPr>
+          <w:rFonts w:cstheme="minorHAnsi"/>
+          <w:sz w:val="24"/>
+          <w:szCs w:val="24"/>
+          <w:lang w:val="pt-PT"/>
+        </w:rPr>
+        <w:t xml:space="preserve">, para percorrer os </w:t>
+      </w:r>
+      <w:r>
+        <w:rPr>
+          <w:rFonts w:cstheme="minorHAnsi"/>
+          <w:i/>
+          <w:iCs/>
+          <w:sz w:val="24"/>
+          <w:szCs w:val="24"/>
+          <w:lang w:val="pt-PT"/>
+        </w:rPr>
+        <w:t xml:space="preserve">n </w:t>
+      </w:r>
+      <w:r>
+        <w:rPr>
+          <w:rFonts w:cstheme="minorHAnsi"/>
+          <w:sz w:val="24"/>
+          <w:szCs w:val="24"/>
+          <w:lang w:val="pt-PT"/>
+        </w:rPr>
+        <w:t>primeiros índices de uma dada lista de cidades e retornar aqueles que possuem um número de</w:t>
+      </w:r>
+      <w:r>
+        <w:rPr>
+          <w:rFonts w:cstheme="minorHAnsi"/>
+          <w:sz w:val="24"/>
+          <w:szCs w:val="24"/>
+          <w:lang w:val="pt-PT"/>
+        </w:rPr>
+        <w:t xml:space="preserve"> utilizadores superior a </w:t>
+      </w:r>
+      <w:r>
+        <w:rPr>
+          <w:rFonts w:cstheme="minorHAnsi"/>
+          <w:i/>
+          <w:iCs/>
+          <w:sz w:val="24"/>
+          <w:szCs w:val="24"/>
+          <w:lang w:val="pt-PT"/>
+        </w:rPr>
+        <w:t>p</w:t>
+      </w:r>
+      <w:r>
+        <w:rPr>
+          <w:rFonts w:cstheme="minorHAnsi"/>
+          <w:sz w:val="24"/>
+          <w:szCs w:val="24"/>
+          <w:lang w:val="pt-PT"/>
+        </w:rPr>
+        <w:t xml:space="preserve">, onde o </w:t>
+      </w:r>
+      <w:r>
+        <w:rPr>
+          <w:rFonts w:cstheme="minorHAnsi"/>
+          <w:i/>
+          <w:iCs/>
+          <w:sz w:val="24"/>
+          <w:szCs w:val="24"/>
+          <w:lang w:val="pt-PT"/>
+        </w:rPr>
+        <w:t>p</w:t>
+      </w:r>
+      <w:r>
+        <w:rPr>
+          <w:rFonts w:cstheme="minorHAnsi"/>
+          <w:sz w:val="24"/>
+          <w:szCs w:val="24"/>
+          <w:lang w:val="pt-PT"/>
+        </w:rPr>
+        <w:t xml:space="preserve"> é convertido para valor absoluto multiplicando a percentagem inicial pelo número total de utilizadores.</w:t>
+      </w:r>
+    </w:p>
+    <w:p>
+      <w:pPr>
+        <w:spacing w:line="360" w:lineRule="auto"/>
+        <w:jc w:val="both"/>
+        <w:rPr>
+          <w:rFonts w:cstheme="minorHAnsi"/>
+          <w:sz w:val="24"/>
+          <w:szCs w:val="24"/>
+          <w:lang w:val="pt-PT"/>
+        </w:rPr>
+      </w:pPr>
+      <w:r>
+        <w:rPr>
+          <w:rFonts w:cstheme="minorHAnsi"/>
+          <w:sz w:val="24"/>
+          <w:szCs w:val="24"/>
+          <w:lang w:val="pt-PT"/>
+        </w:rPr>
+        <w:t>Já</w:t>
+      </w:r>
+      <w:r>
+        <w:rPr>
+          <w:rFonts w:cstheme="minorHAnsi"/>
+          <w:sz w:val="24"/>
+          <w:szCs w:val="24"/>
+          <w:lang w:val="pt-PT"/>
+        </w:rPr>
+        <w:t xml:space="preserve"> o atributo </w:t>
+      </w:r>
+      <w:proofErr w:type="spellStart"/>
+      <w:r>
+        <w:rPr>
+          <w:rFonts w:cstheme="minorHAnsi"/>
+          <w:i/>
+          <w:iCs/>
+          <w:sz w:val="24"/>
+          <w:szCs w:val="24"/>
+          <w:lang w:val="pt-PT"/>
+        </w:rPr>
+        <w:t>centrality</w:t>
+      </w:r>
+      <w:proofErr w:type="spellEnd"/>
+      <w:r>
+        <w:rPr>
+          <w:rFonts w:cstheme="minorHAnsi"/>
+          <w:sz w:val="24"/>
+          <w:szCs w:val="24"/>
+          <w:lang w:val="pt-PT"/>
+        </w:rPr>
+        <w:t xml:space="preserve"> </w:t>
+      </w:r>
+      <w:proofErr w:type="gramStart"/>
+      <w:r>
+        <w:rPr>
+          <w:rFonts w:cstheme="minorHAnsi"/>
+          <w:sz w:val="24"/>
+          <w:szCs w:val="24"/>
+          <w:lang w:val="pt-PT"/>
+        </w:rPr>
+        <w:t>consiste</w:t>
+      </w:r>
+      <w:proofErr w:type="gramEnd"/>
+      <w:r>
+        <w:rPr>
+          <w:rFonts w:cstheme="minorHAnsi"/>
+          <w:sz w:val="24"/>
+          <w:szCs w:val="24"/>
+          <w:lang w:val="pt-PT"/>
+        </w:rPr>
+        <w:t xml:space="preserve"> uma solução para ordenar de forma mais eficiente os vários países pela sua centralidade. R</w:t>
+      </w:r>
+      <w:r>
+        <w:rPr>
+          <w:rFonts w:cstheme="minorHAnsi"/>
+          <w:sz w:val="24"/>
+          <w:szCs w:val="24"/>
+          <w:lang w:val="pt-PT"/>
+        </w:rPr>
+        <w:t xml:space="preserve">ecorremos </w:t>
+      </w:r>
+      <w:r>
+        <w:rPr>
+          <w:rFonts w:cstheme="minorHAnsi"/>
+          <w:sz w:val="24"/>
+          <w:szCs w:val="24"/>
+          <w:lang w:val="pt-PT"/>
+        </w:rPr>
+        <w:t>ao</w:t>
+      </w:r>
+      <w:r>
+        <w:rPr>
+          <w:rFonts w:cstheme="minorHAnsi"/>
+          <w:sz w:val="24"/>
+          <w:szCs w:val="24"/>
+          <w:lang w:val="pt-PT"/>
+        </w:rPr>
+        <w:t xml:space="preserve"> método </w:t>
+      </w:r>
+      <w:proofErr w:type="spellStart"/>
+      <w:proofErr w:type="gramStart"/>
+      <w:r>
+        <w:rPr>
+          <w:rFonts w:cstheme="minorHAnsi"/>
+          <w:i/>
+          <w:iCs/>
+          <w:sz w:val="24"/>
+          <w:szCs w:val="24"/>
+          <w:lang w:val="pt-PT"/>
+        </w:rPr>
+        <w:t>getCentralities</w:t>
+      </w:r>
+      <w:proofErr w:type="spellEnd"/>
+      <w:r>
+        <w:rPr>
+          <w:rFonts w:cstheme="minorHAnsi"/>
+          <w:i/>
+          <w:iCs/>
+          <w:sz w:val="24"/>
+          <w:szCs w:val="24"/>
+          <w:lang w:val="pt-PT"/>
+        </w:rPr>
+        <w:t>(</w:t>
+      </w:r>
+      <w:proofErr w:type="gramEnd"/>
+      <w:r>
+        <w:rPr>
+          <w:rFonts w:cstheme="minorHAnsi"/>
+          <w:i/>
+          <w:iCs/>
+          <w:sz w:val="24"/>
+          <w:szCs w:val="24"/>
+          <w:lang w:val="pt-PT"/>
+        </w:rPr>
+        <w:t>)</w:t>
+      </w:r>
+      <w:r>
+        <w:rPr>
+          <w:rFonts w:cstheme="minorHAnsi"/>
+          <w:sz w:val="24"/>
+          <w:szCs w:val="24"/>
+          <w:lang w:val="pt-PT"/>
+        </w:rPr>
+        <w:t xml:space="preserve">, </w:t>
+      </w:r>
+      <w:r>
+        <w:rPr>
+          <w:rFonts w:cstheme="minorHAnsi"/>
+          <w:sz w:val="24"/>
+          <w:szCs w:val="24"/>
+          <w:lang w:val="pt-PT"/>
+        </w:rPr>
+        <w:t xml:space="preserve">cuja complexidade é </w:t>
+      </w:r>
+      <w:r>
+        <w:rPr>
+          <w:rFonts w:cstheme="minorHAnsi"/>
+          <w:i/>
+          <w:iCs/>
+          <w:sz w:val="24"/>
+          <w:szCs w:val="24"/>
+          <w:lang w:val="pt-PT"/>
+        </w:rPr>
+        <w:t>O(n</w:t>
+      </w:r>
+      <w:r>
+        <w:rPr>
+          <w:rFonts w:cstheme="minorHAnsi"/>
+          <w:i/>
+          <w:iCs/>
+          <w:sz w:val="24"/>
+          <w:szCs w:val="24"/>
+          <w:vertAlign w:val="superscript"/>
+          <w:lang w:val="pt-PT"/>
+        </w:rPr>
+        <w:t>2</w:t>
+      </w:r>
+      <w:r>
+        <w:rPr>
+          <w:rFonts w:cstheme="minorHAnsi"/>
+          <w:i/>
+          <w:iCs/>
+          <w:sz w:val="24"/>
+          <w:szCs w:val="24"/>
+          <w:lang w:val="pt-PT"/>
+        </w:rPr>
+        <w:t>)</w:t>
+      </w:r>
+      <w:r>
+        <w:rPr>
+          <w:rFonts w:cstheme="minorHAnsi"/>
+          <w:sz w:val="24"/>
+          <w:szCs w:val="24"/>
+          <w:lang w:val="pt-PT"/>
+        </w:rPr>
+        <w:t>, uma vez que é necessário para cada cidade percorrer todas as outras e calcular a soma das respetivas distâncias.</w:t>
+      </w:r>
+    </w:p>
+    <w:p>
+      <w:pPr>
+        <w:spacing w:line="360" w:lineRule="auto"/>
+        <w:jc w:val="both"/>
+        <w:rPr>
+          <w:rFonts w:cstheme="minorHAnsi"/>
+          <w:sz w:val="24"/>
+          <w:szCs w:val="24"/>
+          <w:lang w:val="pt-PT"/>
+        </w:rPr>
+      </w:pPr>
+      <w:r>
+        <w:rPr>
+          <w:rFonts w:cstheme="minorHAnsi"/>
+          <w:sz w:val="24"/>
+          <w:szCs w:val="24"/>
+          <w:lang w:val="pt-PT"/>
+        </w:rPr>
+        <w:t xml:space="preserve">A ordenação é feita, mais uma vez, com recurso a um </w:t>
+      </w:r>
+      <w:proofErr w:type="spellStart"/>
+      <w:r>
+        <w:rPr>
+          <w:rFonts w:cstheme="minorHAnsi"/>
+          <w:i/>
+          <w:iCs/>
+          <w:sz w:val="24"/>
+          <w:szCs w:val="24"/>
+          <w:lang w:val="pt-PT"/>
+        </w:rPr>
+        <w:t>Comparator</w:t>
+      </w:r>
+      <w:proofErr w:type="spellEnd"/>
+      <w:r>
+        <w:rPr>
+          <w:rFonts w:cstheme="minorHAnsi"/>
+          <w:sz w:val="24"/>
+          <w:szCs w:val="24"/>
+          <w:lang w:val="pt-PT"/>
+        </w:rPr>
+        <w:t xml:space="preserve"> para obter o menor tempo possível de execução e aceder facilmente às cidades com menor centralidade através dos primeiros índices da lista que daí resulta</w:t>
+      </w:r>
+      <w:r>
+        <w:rPr>
+          <w:rFonts w:cstheme="minorHAnsi"/>
+          <w:sz w:val="24"/>
+          <w:szCs w:val="24"/>
+          <w:lang w:val="pt-PT"/>
+        </w:rPr>
+        <w:t>.</w:t>
+      </w:r>
+    </w:p>
+    <w:p>
+      <w:pPr>
+        <w:rPr>
+          <w:rFonts w:cstheme="minorHAnsi"/>
+          <w:sz w:val="24"/>
+          <w:szCs w:val="24"/>
+          <w:lang w:val="pt-PT"/>
+        </w:rPr>
+      </w:pPr>
+      <w:r>
+        <w:rPr>
+          <w:rFonts w:cstheme="minorHAnsi"/>
+          <w:sz w:val="24"/>
+          <w:szCs w:val="24"/>
+          <w:lang w:val="pt-PT"/>
+        </w:rPr>
+        <w:br w:type="page"/>
+      </w:r>
+    </w:p>
+    <w:p>
+      <w:pPr>
+        <w:pStyle w:val="Ttulo2"/>
         <w:numPr>
           <w:ilvl w:val="0"/>
-          <w:numId w:val="2"/>
+          <w:numId w:val="0"/>
         </w:numPr>
-        <w:spacing w:line="360" w:lineRule="auto"/>
-        <w:ind w:left="284" w:hanging="284"/>
-        <w:jc w:val="both"/>
-        <w:rPr>
-          <w:rFonts w:cstheme="minorHAnsi"/>
-          <w:b/>
-          <w:bCs/>
-          <w:i/>
-          <w:iCs/>
-          <w:sz w:val="24"/>
-          <w:szCs w:val="24"/>
-          <w:lang w:val="pt-PT"/>
-        </w:rPr>
-      </w:pPr>
-      <w:r>
-        <w:rPr>
-          <w:rFonts w:cstheme="minorHAnsi"/>
-          <w:b/>
-          <w:bCs/>
-          <w:i/>
-          <w:iCs/>
-          <w:sz w:val="24"/>
-          <w:szCs w:val="24"/>
-          <w:lang w:val="pt-PT"/>
-        </w:rPr>
-        <w:t xml:space="preserve">Requisito nº5 </w:t>
+      </w:pPr>
+      <w:r>
+        <w:lastRenderedPageBreak/>
+        <w:t xml:space="preserve">Requisito nº 6 – </w:t>
+      </w:r>
+      <w:r>
+        <w:t>D</w:t>
+      </w:r>
+      <w:r>
+        <w:t xml:space="preserve">evolver o caminho terrestre mais curto entre dois utilizadores, passando obrigatoriamente </w:t>
       </w:r>
       <w:proofErr w:type="gramStart"/>
       <w:r>
-        <w:rPr>
-          <w:rFonts w:cstheme="minorHAnsi"/>
-          <w:b/>
-          <w:bCs/>
-          <w:i/>
-          <w:iCs/>
-          <w:sz w:val="24"/>
-          <w:szCs w:val="24"/>
-          <w:lang w:val="pt-PT"/>
-        </w:rPr>
-        <w:t xml:space="preserve">– </w:t>
-      </w:r>
-      <w:r>
-        <w:rPr>
-          <w:rFonts w:cstheme="minorHAnsi"/>
-          <w:b/>
-          <w:bCs/>
-          <w:i/>
-          <w:iCs/>
-          <w:sz w:val="24"/>
-          <w:szCs w:val="24"/>
-          <w:lang w:val="pt-PT"/>
-        </w:rPr>
-        <w:t>.</w:t>
+        <w:t>pelas n</w:t>
       </w:r>
       <w:proofErr w:type="gramEnd"/>
       <w:r>
-        <w:rPr>
-          <w:rFonts w:cstheme="minorHAnsi"/>
-          <w:b/>
-          <w:bCs/>
-          <w:i/>
-          <w:iCs/>
-          <w:sz w:val="24"/>
-          <w:szCs w:val="24"/>
-          <w:lang w:val="pt-PT"/>
-        </w:rPr>
-        <w:t xml:space="preserve"> Devolver </w:t>
-      </w:r>
-      <w:proofErr w:type="gramStart"/>
-      <w:r>
-        <w:rPr>
-          <w:rFonts w:cstheme="minorHAnsi"/>
-          <w:b/>
-          <w:bCs/>
-          <w:i/>
-          <w:iCs/>
-          <w:sz w:val="24"/>
-          <w:szCs w:val="24"/>
-          <w:lang w:val="pt-PT"/>
-        </w:rPr>
-        <w:t>as</w:t>
-      </w:r>
-      <w:r>
-        <w:rPr>
-          <w:rFonts w:cstheme="minorHAnsi"/>
-          <w:b/>
-          <w:bCs/>
-          <w:i/>
-          <w:iCs/>
-          <w:sz w:val="24"/>
-          <w:szCs w:val="24"/>
-          <w:lang w:val="pt-PT"/>
-        </w:rPr>
-        <w:t xml:space="preserve"> n</w:t>
-      </w:r>
-      <w:proofErr w:type="gramEnd"/>
-      <w:r>
-        <w:rPr>
-          <w:rFonts w:cstheme="minorHAnsi"/>
-          <w:b/>
-          <w:bCs/>
-          <w:i/>
-          <w:iCs/>
-          <w:sz w:val="24"/>
-          <w:szCs w:val="24"/>
-          <w:lang w:val="pt-PT"/>
-        </w:rPr>
-        <w:t xml:space="preserve"> cidades com maior centralidade ou seja, as cidades que em média estão mais próximas de todas as outras cidades e onde habitem pelo menos p% dos utilizadores da rede de amizades, onde p% é a percentagem relativa de utilizadores em cada cidade.</w:t>
+        <w:t xml:space="preserve"> cidade(s) intermédias onde cada utilizador tenha o maior número de amigos. Note que as cidades origem, destino e intermédias devem ser todas distintas. O caminho encontrado deve indicar as cidades incluídas e a respetiva distância em km.</w:t>
       </w:r>
     </w:p>
     <w:p>
       <w:pPr>
-        <w:spacing w:line="360" w:lineRule="auto"/>
-        <w:jc w:val="both"/>
-        <w:rPr>
-          <w:rFonts w:cstheme="minorHAnsi"/>
-          <w:sz w:val="24"/>
-          <w:szCs w:val="24"/>
-          <w:lang w:val="pt-PT"/>
-        </w:rPr>
-      </w:pPr>
-      <w:r>
-        <w:rPr>
-          <w:rFonts w:cstheme="minorHAnsi"/>
-          <w:sz w:val="24"/>
-          <w:szCs w:val="24"/>
-          <w:lang w:val="pt-PT"/>
-        </w:rPr>
-        <w:t xml:space="preserve">Para esta etapa, decidimos adicionar 2 atributos adicionais à classe </w:t>
-      </w:r>
-      <w:r>
-        <w:rPr>
-          <w:rFonts w:cstheme="minorHAnsi"/>
-          <w:i/>
-          <w:iCs/>
-          <w:sz w:val="24"/>
-          <w:szCs w:val="24"/>
-          <w:lang w:val="pt-PT"/>
-        </w:rPr>
-        <w:t>Cidade</w:t>
-      </w:r>
-      <w:r>
-        <w:rPr>
-          <w:rFonts w:cstheme="minorHAnsi"/>
-          <w:sz w:val="24"/>
-          <w:szCs w:val="24"/>
-          <w:lang w:val="pt-PT"/>
-        </w:rPr>
-        <w:t>, “</w:t>
-      </w:r>
-      <w:proofErr w:type="spellStart"/>
-      <w:r>
-        <w:rPr>
-          <w:rFonts w:cstheme="minorHAnsi"/>
-          <w:sz w:val="24"/>
-          <w:szCs w:val="24"/>
-          <w:lang w:val="pt-PT"/>
-        </w:rPr>
-        <w:t>numUsers</w:t>
-      </w:r>
-      <w:proofErr w:type="spellEnd"/>
-      <w:r>
-        <w:rPr>
-          <w:rFonts w:cstheme="minorHAnsi"/>
-          <w:sz w:val="24"/>
-          <w:szCs w:val="24"/>
-          <w:lang w:val="pt-PT"/>
-        </w:rPr>
-        <w:t xml:space="preserve">” </w:t>
-      </w:r>
-      <w:proofErr w:type="gramStart"/>
-      <w:r>
-        <w:rPr>
-          <w:rFonts w:cstheme="minorHAnsi"/>
-          <w:sz w:val="24"/>
-          <w:szCs w:val="24"/>
-          <w:lang w:val="pt-PT"/>
-        </w:rPr>
-        <w:t>e ”</w:t>
-      </w:r>
-      <w:proofErr w:type="spellStart"/>
-      <w:r>
-        <w:rPr>
-          <w:rFonts w:cstheme="minorHAnsi"/>
-          <w:sz w:val="24"/>
-          <w:szCs w:val="24"/>
-          <w:lang w:val="pt-PT"/>
-        </w:rPr>
-        <w:t>c</w:t>
-      </w:r>
-      <w:r>
-        <w:rPr>
-          <w:rFonts w:cstheme="minorHAnsi"/>
-          <w:sz w:val="24"/>
-          <w:szCs w:val="24"/>
-          <w:lang w:val="pt-PT"/>
-        </w:rPr>
-        <w:t>entrality</w:t>
-      </w:r>
-      <w:proofErr w:type="spellEnd"/>
-      <w:proofErr w:type="gramEnd"/>
-      <w:r>
-        <w:rPr>
-          <w:rFonts w:cstheme="minorHAnsi"/>
-          <w:sz w:val="24"/>
-          <w:szCs w:val="24"/>
-          <w:lang w:val="pt-PT"/>
-        </w:rPr>
-        <w:t xml:space="preserve">” isto porque para a segunda parte necessitamos de verificar quantos utilizadores existem em cada cidade e depois descobrir a percentagem relativa a todas as cidades existentes. </w:t>
-      </w:r>
-      <w:r>
-        <w:rPr>
-          <w:rFonts w:cstheme="minorHAnsi"/>
-          <w:sz w:val="24"/>
-          <w:szCs w:val="24"/>
-          <w:lang w:val="pt-PT"/>
-        </w:rPr>
-        <w:t xml:space="preserve">Para isso utilizamos o método </w:t>
-      </w:r>
-      <w:proofErr w:type="spellStart"/>
-      <w:r>
-        <w:rPr>
-          <w:rFonts w:cstheme="minorHAnsi"/>
-          <w:sz w:val="24"/>
-          <w:szCs w:val="24"/>
-          <w:lang w:val="pt-PT"/>
-        </w:rPr>
-        <w:t>getUserPercentage</w:t>
-      </w:r>
-      <w:proofErr w:type="spellEnd"/>
-      <w:r>
-        <w:rPr>
-          <w:rFonts w:cstheme="minorHAnsi"/>
-          <w:sz w:val="24"/>
-          <w:szCs w:val="24"/>
-          <w:lang w:val="pt-PT"/>
-        </w:rPr>
-        <w:t xml:space="preserve"> que vai retornar os valores pretendidos.</w:t>
+        <w:rPr>
+          <w:sz w:val="24"/>
+          <w:szCs w:val="24"/>
+          <w:lang w:val="pt-PT"/>
+        </w:rPr>
+      </w:pPr>
+      <w:r>
+        <w:rPr>
+          <w:sz w:val="24"/>
+          <w:szCs w:val="24"/>
+          <w:lang w:val="pt-PT"/>
+        </w:rPr>
+        <w:t>O último requisito da aplicação mostrou ser o mais desafiante, uma vez que sendo um problema NP-completo, com alta complexidade computacional, não pode ser resolvido de forma eficiente</w:t>
+      </w:r>
+      <w:r>
+        <w:rPr>
+          <w:sz w:val="24"/>
+          <w:szCs w:val="24"/>
+          <w:lang w:val="pt-PT"/>
+        </w:rPr>
+        <w:t xml:space="preserve"> (de facto, verificamos que quando aplicado à </w:t>
+      </w:r>
+      <w:proofErr w:type="spellStart"/>
+      <w:r>
+        <w:rPr>
+          <w:i/>
+          <w:iCs/>
+          <w:sz w:val="24"/>
+          <w:szCs w:val="24"/>
+          <w:lang w:val="pt-PT"/>
+        </w:rPr>
+        <w:t>big</w:t>
+      </w:r>
+      <w:proofErr w:type="spellEnd"/>
+      <w:r>
+        <w:rPr>
+          <w:i/>
+          <w:iCs/>
+          <w:sz w:val="24"/>
+          <w:szCs w:val="24"/>
+          <w:lang w:val="pt-PT"/>
+        </w:rPr>
+        <w:t xml:space="preserve"> network</w:t>
+      </w:r>
+      <w:r>
+        <w:rPr>
+          <w:sz w:val="24"/>
+          <w:szCs w:val="24"/>
+          <w:lang w:val="pt-PT"/>
+        </w:rPr>
+        <w:t xml:space="preserve"> não gera output em tempo útil, o que consideramos normal dado a natureza do problema)</w:t>
+      </w:r>
+      <w:r>
+        <w:rPr>
+          <w:sz w:val="24"/>
+          <w:szCs w:val="24"/>
+          <w:lang w:val="pt-PT"/>
+        </w:rPr>
+        <w:t>.</w:t>
       </w:r>
     </w:p>
     <w:p>
       <w:pPr>
-        <w:spacing w:line="360" w:lineRule="auto"/>
-        <w:jc w:val="both"/>
-        <w:rPr>
-          <w:rFonts w:cstheme="minorHAnsi"/>
-          <w:sz w:val="24"/>
-          <w:szCs w:val="24"/>
-          <w:lang w:val="pt-PT"/>
-        </w:rPr>
-      </w:pPr>
-      <w:r>
-        <w:rPr>
-          <w:rFonts w:cstheme="minorHAnsi"/>
-          <w:sz w:val="24"/>
-          <w:szCs w:val="24"/>
-          <w:lang w:val="pt-PT"/>
-        </w:rPr>
-        <w:t>Para a primeira parte desta etapa com o atributo “</w:t>
-      </w:r>
-      <w:proofErr w:type="spellStart"/>
-      <w:r>
-        <w:rPr>
-          <w:rFonts w:cstheme="minorHAnsi"/>
-          <w:sz w:val="24"/>
-          <w:szCs w:val="24"/>
-          <w:lang w:val="pt-PT"/>
-        </w:rPr>
-        <w:t>centrality</w:t>
-      </w:r>
-      <w:proofErr w:type="spellEnd"/>
-      <w:r>
-        <w:rPr>
-          <w:rFonts w:cstheme="minorHAnsi"/>
-          <w:sz w:val="24"/>
-          <w:szCs w:val="24"/>
-          <w:lang w:val="pt-PT"/>
-        </w:rPr>
-        <w:t xml:space="preserve">”, recorremos a um método </w:t>
-      </w:r>
-      <w:proofErr w:type="spellStart"/>
-      <w:r>
-        <w:rPr>
-          <w:rFonts w:cstheme="minorHAnsi"/>
-          <w:sz w:val="24"/>
-          <w:szCs w:val="24"/>
-          <w:lang w:val="pt-PT"/>
-        </w:rPr>
-        <w:t>getCentralities</w:t>
-      </w:r>
-      <w:proofErr w:type="spellEnd"/>
-      <w:r>
-        <w:rPr>
-          <w:rFonts w:cstheme="minorHAnsi"/>
-          <w:sz w:val="24"/>
-          <w:szCs w:val="24"/>
-          <w:lang w:val="pt-PT"/>
-        </w:rPr>
-        <w:t xml:space="preserve">, este método é um pouco complexo, isto porque à medida que vamos ler uma cidade do </w:t>
-      </w:r>
-      <w:r>
-        <w:rPr>
-          <w:rFonts w:cstheme="minorHAnsi"/>
-          <w:sz w:val="24"/>
-          <w:szCs w:val="24"/>
-          <w:lang w:val="pt-PT"/>
-        </w:rPr>
-        <w:t>ficheiro para o grafo</w:t>
-      </w:r>
-      <w:r>
-        <w:rPr>
-          <w:rFonts w:cstheme="minorHAnsi"/>
-          <w:sz w:val="24"/>
-          <w:szCs w:val="24"/>
-          <w:lang w:val="pt-PT"/>
-        </w:rPr>
-        <w:t>, vamos para cada outra cidade atualizar a sua centralidade.</w:t>
+        <w:rPr>
+          <w:sz w:val="24"/>
+          <w:szCs w:val="24"/>
+          <w:lang w:val="pt-PT"/>
+        </w:rPr>
+      </w:pPr>
+      <w:r>
+        <w:rPr>
+          <w:sz w:val="24"/>
+          <w:szCs w:val="24"/>
+          <w:lang w:val="pt-PT"/>
+        </w:rPr>
+        <w:t>A</w:t>
+      </w:r>
+      <w:r>
+        <w:rPr>
+          <w:sz w:val="24"/>
+          <w:szCs w:val="24"/>
+          <w:lang w:val="pt-PT"/>
+        </w:rPr>
+        <w:t xml:space="preserve"> solução ao problema envolveu a criação do método </w:t>
+      </w:r>
+      <w:proofErr w:type="spellStart"/>
+      <w:proofErr w:type="gramStart"/>
+      <w:r>
+        <w:rPr>
+          <w:i/>
+          <w:iCs/>
+          <w:sz w:val="24"/>
+          <w:szCs w:val="24"/>
+          <w:lang w:val="pt-PT"/>
+        </w:rPr>
+        <w:t>allPaths</w:t>
+      </w:r>
+      <w:proofErr w:type="spellEnd"/>
+      <w:r>
+        <w:rPr>
+          <w:i/>
+          <w:iCs/>
+          <w:sz w:val="24"/>
+          <w:szCs w:val="24"/>
+          <w:lang w:val="pt-PT"/>
+        </w:rPr>
+        <w:t>(</w:t>
+      </w:r>
+      <w:proofErr w:type="gramEnd"/>
+      <w:r>
+        <w:rPr>
+          <w:i/>
+          <w:iCs/>
+          <w:sz w:val="24"/>
+          <w:szCs w:val="24"/>
+          <w:lang w:val="pt-PT"/>
+        </w:rPr>
+        <w:t>)</w:t>
+      </w:r>
+      <w:r>
+        <w:rPr>
+          <w:sz w:val="24"/>
+          <w:szCs w:val="24"/>
+          <w:lang w:val="pt-PT"/>
+        </w:rPr>
+        <w:t xml:space="preserve"> que calcula todos os caminhos possíveis entre os vértices de</w:t>
+      </w:r>
+      <w:r>
+        <w:rPr>
+          <w:sz w:val="24"/>
+          <w:szCs w:val="24"/>
+          <w:lang w:val="pt-PT"/>
+        </w:rPr>
+        <w:t xml:space="preserve"> origem e de destino. Tal como indica o enunciado, e de forma a reduzir de certa forma o tempo de execução, a</w:t>
+      </w:r>
+      <w:r>
+        <w:rPr>
+          <w:sz w:val="24"/>
+          <w:szCs w:val="24"/>
+          <w:lang w:val="pt-PT"/>
+        </w:rPr>
+        <w:t>penas são considerados caminhos em que os vértices origem, destino e intermédios são todos distintos.</w:t>
       </w:r>
     </w:p>
     <w:p>
       <w:pPr>
-        <w:spacing w:line="360" w:lineRule="auto"/>
-        <w:jc w:val="both"/>
-        <w:rPr>
-          <w:rFonts w:cstheme="minorHAnsi"/>
-          <w:sz w:val="24"/>
-          <w:szCs w:val="24"/>
-          <w:lang w:val="pt-PT"/>
-        </w:rPr>
-      </w:pPr>
-      <w:r>
-        <w:rPr>
-          <w:rFonts w:cstheme="minorHAnsi"/>
-          <w:sz w:val="24"/>
-          <w:szCs w:val="24"/>
-          <w:lang w:val="pt-PT"/>
-        </w:rPr>
-        <w:lastRenderedPageBreak/>
-        <w:t xml:space="preserve">Depois utilizamos um </w:t>
-      </w:r>
-      <w:proofErr w:type="spellStart"/>
-      <w:r>
-        <w:rPr>
-          <w:rFonts w:cstheme="minorHAnsi"/>
-          <w:sz w:val="24"/>
-          <w:szCs w:val="24"/>
-          <w:lang w:val="pt-PT"/>
-        </w:rPr>
-        <w:t>comparator</w:t>
-      </w:r>
-      <w:proofErr w:type="spellEnd"/>
-      <w:r>
-        <w:rPr>
-          <w:rFonts w:cstheme="minorHAnsi"/>
-          <w:sz w:val="24"/>
-          <w:szCs w:val="24"/>
-          <w:lang w:val="pt-PT"/>
-        </w:rPr>
-        <w:t xml:space="preserve"> para podermos organizar a lista da centralidade das cidades, de maneira a obter o menor valor como o topo, porque o que tiver menor média de distâncias será a mais centralizada</w:t>
-      </w:r>
-      <w:r>
-        <w:rPr>
-          <w:rFonts w:cstheme="minorHAnsi"/>
-          <w:sz w:val="24"/>
-          <w:szCs w:val="24"/>
-          <w:lang w:val="pt-PT"/>
-        </w:rPr>
-        <w:t>.</w:t>
-      </w:r>
-    </w:p>
-    <w:p>
-      <w:pPr>
-        <w:pStyle w:val="PargrafodaLista"/>
-        <w:numPr>
-          <w:ilvl w:val="0"/>
-          <w:numId w:val="2"/>
-        </w:numPr>
-        <w:spacing w:line="360" w:lineRule="auto"/>
-        <w:ind w:left="284" w:hanging="284"/>
-        <w:jc w:val="both"/>
-        <w:rPr>
-          <w:rFonts w:cstheme="minorHAnsi"/>
-          <w:b/>
-          <w:bCs/>
-          <w:i/>
-          <w:iCs/>
-          <w:sz w:val="24"/>
-          <w:szCs w:val="24"/>
-          <w:lang w:val="pt-PT"/>
-        </w:rPr>
-      </w:pPr>
-      <w:r>
-        <w:rPr>
-          <w:rFonts w:cstheme="minorHAnsi"/>
-          <w:b/>
-          <w:bCs/>
-          <w:i/>
-          <w:iCs/>
-          <w:sz w:val="24"/>
-          <w:szCs w:val="24"/>
-          <w:lang w:val="pt-PT"/>
-        </w:rPr>
-        <w:t>D</w:t>
-      </w:r>
-      <w:r>
-        <w:rPr>
-          <w:rFonts w:cstheme="minorHAnsi"/>
-          <w:b/>
-          <w:bCs/>
-          <w:i/>
-          <w:iCs/>
-          <w:sz w:val="24"/>
-          <w:szCs w:val="24"/>
-          <w:lang w:val="pt-PT"/>
-        </w:rPr>
-        <w:t xml:space="preserve">evolver o caminho terrestre mais curto entre dois utilizadores, passando obrigatoriamente </w:t>
-      </w:r>
+        <w:rPr>
+          <w:i/>
+          <w:iCs/>
+          <w:sz w:val="24"/>
+          <w:szCs w:val="24"/>
+          <w:lang w:val="pt-PT"/>
+        </w:rPr>
+      </w:pPr>
+      <w:r>
+        <w:rPr>
+          <w:sz w:val="24"/>
+          <w:szCs w:val="24"/>
+          <w:lang w:val="pt-PT"/>
+        </w:rPr>
+        <w:t xml:space="preserve">Após encontrar todos os caminhos, é ainda necessário aplicar um algoritmo iterativo que procure um caminho que contenha todas as cidades intermédias necessárias, utilizando para o efeito o método </w:t>
+      </w:r>
+      <w:proofErr w:type="spellStart"/>
       <w:proofErr w:type="gramStart"/>
       <w:r>
         <w:rPr>
-          <w:rFonts w:cstheme="minorHAnsi"/>
-          <w:b/>
-          <w:bCs/>
-          <w:i/>
-          <w:iCs/>
-          <w:sz w:val="24"/>
-          <w:szCs w:val="24"/>
-          <w:lang w:val="pt-PT"/>
-        </w:rPr>
-        <w:t>pelas n</w:t>
+          <w:i/>
+          <w:iCs/>
+          <w:sz w:val="24"/>
+          <w:szCs w:val="24"/>
+          <w:lang w:val="pt-PT"/>
+        </w:rPr>
+        <w:t>containsAll</w:t>
+      </w:r>
+      <w:proofErr w:type="spellEnd"/>
+      <w:r>
+        <w:rPr>
+          <w:i/>
+          <w:iCs/>
+          <w:sz w:val="24"/>
+          <w:szCs w:val="24"/>
+          <w:lang w:val="pt-PT"/>
+        </w:rPr>
+        <w:t>(</w:t>
       </w:r>
       <w:proofErr w:type="gramEnd"/>
       <w:r>
         <w:rPr>
-          <w:rFonts w:cstheme="minorHAnsi"/>
-          <w:b/>
-          <w:bCs/>
-          <w:i/>
-          <w:iCs/>
-          <w:sz w:val="24"/>
-          <w:szCs w:val="24"/>
-          <w:lang w:val="pt-PT"/>
-        </w:rPr>
-        <w:t xml:space="preserve"> cidade(s) intermédias onde cada utilizador tenha o maior número de amigos. Note que as cidades origem, destino e intermédias devem ser todas distintas. O caminho encontrado deve indicar as cidades incluídas e a respetiva distância em km.</w:t>
+          <w:i/>
+          <w:iCs/>
+          <w:sz w:val="24"/>
+          <w:szCs w:val="24"/>
+          <w:lang w:val="pt-PT"/>
+        </w:rPr>
+        <w:t>)</w:t>
+      </w:r>
+      <w:r>
+        <w:rPr>
+          <w:sz w:val="24"/>
+          <w:szCs w:val="24"/>
+          <w:lang w:val="pt-PT"/>
+        </w:rPr>
+        <w:t xml:space="preserve"> da </w:t>
+      </w:r>
+      <w:r>
+        <w:rPr>
+          <w:i/>
+          <w:iCs/>
+          <w:sz w:val="24"/>
+          <w:szCs w:val="24"/>
+          <w:lang w:val="pt-PT"/>
+        </w:rPr>
+        <w:t xml:space="preserve">Java </w:t>
+      </w:r>
+      <w:proofErr w:type="spellStart"/>
+      <w:r>
+        <w:rPr>
+          <w:i/>
+          <w:iCs/>
+          <w:sz w:val="24"/>
+          <w:szCs w:val="24"/>
+          <w:lang w:val="pt-PT"/>
+        </w:rPr>
+        <w:t>Collections</w:t>
+      </w:r>
+      <w:proofErr w:type="spellEnd"/>
+      <w:r>
+        <w:rPr>
+          <w:i/>
+          <w:iCs/>
+          <w:sz w:val="24"/>
+          <w:szCs w:val="24"/>
+          <w:lang w:val="pt-PT"/>
+        </w:rPr>
+        <w:t xml:space="preserve"> Framework</w:t>
+      </w:r>
+      <w:r>
+        <w:rPr>
+          <w:sz w:val="24"/>
+          <w:szCs w:val="24"/>
+          <w:lang w:val="pt-PT"/>
+        </w:rPr>
+        <w:t xml:space="preserve">, resultando numa complexidade </w:t>
+      </w:r>
+      <w:r>
+        <w:rPr>
+          <w:i/>
+          <w:iCs/>
+          <w:sz w:val="24"/>
+          <w:szCs w:val="24"/>
+          <w:lang w:val="pt-PT"/>
+        </w:rPr>
+        <w:t>O(n</w:t>
+      </w:r>
+      <w:r>
+        <w:rPr>
+          <w:i/>
+          <w:iCs/>
+          <w:sz w:val="24"/>
+          <w:szCs w:val="24"/>
+          <w:vertAlign w:val="superscript"/>
+          <w:lang w:val="pt-PT"/>
+        </w:rPr>
+        <w:t>2</w:t>
+      </w:r>
+      <w:r>
+        <w:rPr>
+          <w:i/>
+          <w:iCs/>
+          <w:sz w:val="24"/>
+          <w:szCs w:val="24"/>
+          <w:lang w:val="pt-PT"/>
+        </w:rPr>
+        <w:t>).</w:t>
       </w:r>
     </w:p>
     <w:p>
@@ -3848,6 +6402,8 @@
         <w:jc w:val="both"/>
         <w:rPr>
           <w:rFonts w:cstheme="minorHAnsi"/>
+          <w:b/>
+          <w:bCs/>
           <w:sz w:val="32"/>
           <w:szCs w:val="32"/>
           <w:lang w:val="pt-PT"/>
@@ -3856,11 +6412,81 @@
       <w:r>
         <w:rPr>
           <w:rFonts w:cstheme="minorHAnsi"/>
+          <w:b/>
+          <w:bCs/>
           <w:sz w:val="32"/>
           <w:szCs w:val="32"/>
           <w:lang w:val="pt-PT"/>
         </w:rPr>
         <w:t>Complexidades</w:t>
+      </w:r>
+      <w:r>
+        <w:rPr>
+          <w:rFonts w:cstheme="minorHAnsi"/>
+          <w:b/>
+          <w:bCs/>
+          <w:sz w:val="32"/>
+          <w:szCs w:val="32"/>
+          <w:lang w:val="pt-PT"/>
+        </w:rPr>
+        <w:t xml:space="preserve"> (Resumo)</w:t>
+      </w:r>
+    </w:p>
+    <w:p>
+      <w:pPr>
+        <w:pStyle w:val="PargrafodaLista"/>
+        <w:spacing w:line="360" w:lineRule="auto"/>
+        <w:ind w:left="0"/>
+        <w:jc w:val="both"/>
+        <w:rPr>
+          <w:sz w:val="24"/>
+          <w:szCs w:val="24"/>
+          <w:lang w:val="pt-PT"/>
+        </w:rPr>
+      </w:pPr>
+      <w:r>
+        <w:rPr>
+          <w:sz w:val="24"/>
+          <w:szCs w:val="24"/>
+          <w:lang w:val="pt-PT"/>
+        </w:rPr>
+        <w:t xml:space="preserve">Apresentamos abaixo a complexidade temporal estimada de todos os métodos implementados nas classes (exceto </w:t>
+      </w:r>
+      <w:proofErr w:type="spellStart"/>
+      <w:r>
+        <w:rPr>
+          <w:sz w:val="24"/>
+          <w:szCs w:val="24"/>
+          <w:lang w:val="pt-PT"/>
+        </w:rPr>
+        <w:t>getters</w:t>
+      </w:r>
+      <w:proofErr w:type="spellEnd"/>
+      <w:r>
+        <w:rPr>
+          <w:sz w:val="24"/>
+          <w:szCs w:val="24"/>
+          <w:lang w:val="pt-PT"/>
+        </w:rPr>
+        <w:t xml:space="preserve">, setters, construtores e métodos </w:t>
+      </w:r>
+      <w:proofErr w:type="spellStart"/>
+      <w:r>
+        <w:rPr>
+          <w:sz w:val="24"/>
+          <w:szCs w:val="24"/>
+          <w:lang w:val="pt-PT"/>
+        </w:rPr>
+        <w:t>override</w:t>
+      </w:r>
+      <w:proofErr w:type="spellEnd"/>
+      <w:r>
+        <w:rPr>
+          <w:sz w:val="24"/>
+          <w:szCs w:val="24"/>
+          <w:lang w:val="pt-PT"/>
+        </w:rPr>
+        <w:t>).</w:t>
       </w:r>
     </w:p>
     <w:p>
@@ -3973,7 +6599,25 @@
           <w:szCs w:val="24"/>
           <w:lang w:val="pt-PT"/>
         </w:rPr>
-        <w:t>distanceForm</w:t>
+        <w:t>distanceFr</w:t>
+      </w:r>
+      <w:r>
+        <w:rPr>
+          <w:rFonts w:cstheme="minorHAnsi"/>
+          <w:sz w:val="24"/>
+          <w:szCs w:val="24"/>
+          <w:lang w:val="pt-PT"/>
+        </w:rPr>
+        <w:t>o</w:t>
+      </w:r>
+      <w:r>
+        <w:rPr>
+          <w:rFonts w:cstheme="minorHAnsi"/>
+          <w:sz w:val="24"/>
+          <w:szCs w:val="24"/>
+          <w:lang w:val="pt-PT"/>
+        </w:rPr>
+        <w:t>m</w:t>
       </w:r>
       <w:proofErr w:type="spellEnd"/>
       <w:r>
@@ -3989,6 +6633,8 @@
       <w:r>
         <w:rPr>
           <w:rFonts w:cstheme="minorHAnsi"/>
+          <w:i/>
+          <w:iCs/>
           <w:sz w:val="24"/>
           <w:szCs w:val="24"/>
           <w:lang w:val="pt-PT"/>
@@ -3999,6 +6645,8 @@
       <w:r>
         <w:rPr>
           <w:rFonts w:cstheme="minorHAnsi"/>
+          <w:i/>
+          <w:iCs/>
           <w:sz w:val="24"/>
           <w:szCs w:val="24"/>
           <w:lang w:val="pt-PT"/>
@@ -4046,6 +6694,8 @@
       <w:r>
         <w:rPr>
           <w:rFonts w:cstheme="minorHAnsi"/>
+          <w:i/>
+          <w:iCs/>
           <w:sz w:val="24"/>
           <w:szCs w:val="24"/>
           <w:lang w:val="pt-PT"/>
@@ -4056,120 +6706,8 @@
       <w:r>
         <w:rPr>
           <w:rFonts w:cstheme="minorHAnsi"/>
-          <w:sz w:val="24"/>
-          <w:szCs w:val="24"/>
-          <w:lang w:val="pt-PT"/>
-        </w:rPr>
-        <w:t>1)</w:t>
-      </w:r>
-    </w:p>
-    <w:p>
-      <w:pPr>
-        <w:pStyle w:val="PargrafodaLista"/>
-        <w:numPr>
-          <w:ilvl w:val="0"/>
-          <w:numId w:val="3"/>
-        </w:numPr>
-        <w:spacing w:line="360" w:lineRule="auto"/>
-        <w:jc w:val="both"/>
-        <w:rPr>
-          <w:rFonts w:cstheme="minorHAnsi"/>
-          <w:sz w:val="24"/>
-          <w:szCs w:val="24"/>
-          <w:lang w:val="pt-PT"/>
-        </w:rPr>
-      </w:pPr>
-      <w:proofErr w:type="spellStart"/>
-      <w:r>
-        <w:rPr>
-          <w:rFonts w:cstheme="minorHAnsi"/>
-          <w:sz w:val="24"/>
-          <w:szCs w:val="24"/>
-          <w:lang w:val="pt-PT"/>
-        </w:rPr>
-        <w:t>updateCentrality</w:t>
-      </w:r>
-      <w:proofErr w:type="spellEnd"/>
-      <w:r>
-        <w:rPr>
-          <w:rFonts w:cstheme="minorHAnsi"/>
-          <w:sz w:val="24"/>
-          <w:szCs w:val="24"/>
-          <w:lang w:val="pt-PT"/>
-        </w:rPr>
-        <w:t xml:space="preserve">: </w:t>
-      </w:r>
-      <w:proofErr w:type="gramStart"/>
-      <w:r>
-        <w:rPr>
-          <w:rFonts w:cstheme="minorHAnsi"/>
-          <w:sz w:val="24"/>
-          <w:szCs w:val="24"/>
-          <w:lang w:val="pt-PT"/>
-        </w:rPr>
-        <w:t>O(</w:t>
-      </w:r>
-      <w:proofErr w:type="gramEnd"/>
-      <w:r>
-        <w:rPr>
-          <w:rFonts w:cstheme="minorHAnsi"/>
-          <w:sz w:val="24"/>
-          <w:szCs w:val="24"/>
-          <w:lang w:val="pt-PT"/>
-        </w:rPr>
-        <w:t>1)</w:t>
-      </w:r>
-    </w:p>
-    <w:p>
-      <w:pPr>
-        <w:pStyle w:val="PargrafodaLista"/>
-        <w:numPr>
-          <w:ilvl w:val="0"/>
-          <w:numId w:val="3"/>
-        </w:numPr>
-        <w:spacing w:line="360" w:lineRule="auto"/>
-        <w:jc w:val="both"/>
-        <w:rPr>
-          <w:rFonts w:cstheme="minorHAnsi"/>
-          <w:sz w:val="24"/>
-          <w:szCs w:val="24"/>
-          <w:lang w:val="pt-PT"/>
-        </w:rPr>
-      </w:pPr>
-      <w:proofErr w:type="spellStart"/>
-      <w:r>
-        <w:rPr>
-          <w:rFonts w:cstheme="minorHAnsi"/>
-          <w:sz w:val="24"/>
-          <w:szCs w:val="24"/>
-          <w:lang w:val="pt-PT"/>
-        </w:rPr>
-        <w:t>equals</w:t>
-      </w:r>
-      <w:proofErr w:type="spellEnd"/>
-      <w:r>
-        <w:rPr>
-          <w:rFonts w:cstheme="minorHAnsi"/>
-          <w:sz w:val="24"/>
-          <w:szCs w:val="24"/>
-          <w:lang w:val="pt-PT"/>
-        </w:rPr>
-        <w:t xml:space="preserve">: </w:t>
-      </w:r>
-      <w:proofErr w:type="gramStart"/>
-      <w:r>
-        <w:rPr>
-          <w:rFonts w:cstheme="minorHAnsi"/>
-          <w:sz w:val="24"/>
-          <w:szCs w:val="24"/>
-          <w:lang w:val="pt-PT"/>
-        </w:rPr>
-        <w:t>O(</w:t>
-      </w:r>
-      <w:proofErr w:type="gramEnd"/>
-      <w:r>
-        <w:rPr>
-          <w:rFonts w:cstheme="minorHAnsi"/>
+          <w:i/>
+          <w:iCs/>
           <w:sz w:val="24"/>
           <w:szCs w:val="24"/>
           <w:lang w:val="pt-PT"/>
@@ -4287,35 +6825,41 @@
           <w:szCs w:val="24"/>
           <w:lang w:val="pt-PT"/>
         </w:rPr>
-        <w:t>usersByPopularity</w:t>
-      </w:r>
-      <w:proofErr w:type="spellEnd"/>
-      <w:r>
-        <w:rPr>
-          <w:rFonts w:cstheme="minorHAnsi"/>
-          <w:sz w:val="24"/>
-          <w:szCs w:val="24"/>
-          <w:lang w:val="pt-PT"/>
-        </w:rPr>
-        <w:t>: O(</w:t>
-      </w:r>
-      <w:r>
-        <w:rPr>
-          <w:rFonts w:cstheme="minorHAnsi"/>
-          <w:sz w:val="24"/>
-          <w:szCs w:val="24"/>
-          <w:lang w:val="pt-PT"/>
-        </w:rPr>
-        <w:t>n</w:t>
-      </w:r>
-      <w:r>
-        <w:rPr>
-          <w:rFonts w:cstheme="minorHAnsi"/>
-          <w:sz w:val="24"/>
-          <w:szCs w:val="24"/>
-          <w:lang w:val="pt-PT"/>
-        </w:rPr>
-        <w:t>)</w:t>
+        <w:t>getUser</w:t>
+      </w:r>
+      <w:proofErr w:type="spellEnd"/>
+      <w:r>
+        <w:rPr>
+          <w:rFonts w:cstheme="minorHAnsi"/>
+          <w:sz w:val="24"/>
+          <w:szCs w:val="24"/>
+          <w:lang w:val="pt-PT"/>
+        </w:rPr>
+        <w:t xml:space="preserve">: </w:t>
+      </w:r>
+      <w:proofErr w:type="gramStart"/>
+      <w:r>
+        <w:rPr>
+          <w:rFonts w:cstheme="minorHAnsi"/>
+          <w:i/>
+          <w:iCs/>
+          <w:sz w:val="24"/>
+          <w:szCs w:val="24"/>
+          <w:lang w:val="pt-PT"/>
+        </w:rPr>
+        <w:t>O(</w:t>
+      </w:r>
+      <w:proofErr w:type="gramEnd"/>
+      <w:r>
+        <w:rPr>
+          <w:rFonts w:cstheme="minorHAnsi"/>
+          <w:i/>
+          <w:iCs/>
+          <w:sz w:val="24"/>
+          <w:szCs w:val="24"/>
+          <w:lang w:val="pt-PT"/>
+        </w:rPr>
+        <w:t>1)</w:t>
       </w:r>
     </w:p>
     <w:p>
@@ -4342,21 +6886,36 @@
           <w:szCs w:val="24"/>
           <w:lang w:val="pt-PT"/>
         </w:rPr>
-        <w:t>friendsInCommon</w:t>
-      </w:r>
-      <w:proofErr w:type="spellEnd"/>
-      <w:r>
-        <w:rPr>
-          <w:rFonts w:cstheme="minorHAnsi"/>
-          <w:sz w:val="24"/>
-          <w:szCs w:val="24"/>
-          <w:lang w:val="pt-PT"/>
-        </w:rPr>
-        <w:t>: O(</w:t>
-      </w:r>
-      <w:r>
-        <w:rPr>
-          <w:rFonts w:cstheme="minorHAnsi"/>
+        <w:t>usersByPopularity</w:t>
+      </w:r>
+      <w:proofErr w:type="spellEnd"/>
+      <w:r>
+        <w:rPr>
+          <w:rFonts w:cstheme="minorHAnsi"/>
+          <w:sz w:val="24"/>
+          <w:szCs w:val="24"/>
+          <w:lang w:val="pt-PT"/>
+        </w:rPr>
+        <w:t xml:space="preserve">: </w:t>
+      </w:r>
+      <w:proofErr w:type="gramStart"/>
+      <w:r>
+        <w:rPr>
+          <w:rFonts w:cstheme="minorHAnsi"/>
+          <w:i/>
+          <w:iCs/>
+          <w:sz w:val="24"/>
+          <w:szCs w:val="24"/>
+          <w:lang w:val="pt-PT"/>
+        </w:rPr>
+        <w:t>O(</w:t>
+      </w:r>
+      <w:proofErr w:type="gramEnd"/>
+      <w:r>
+        <w:rPr>
+          <w:rFonts w:cstheme="minorHAnsi"/>
+          <w:i/>
+          <w:iCs/>
           <w:sz w:val="24"/>
           <w:szCs w:val="24"/>
           <w:lang w:val="pt-PT"/>
@@ -4366,6 +6925,19 @@
       <w:r>
         <w:rPr>
           <w:rFonts w:cstheme="minorHAnsi"/>
+          <w:i/>
+          <w:iCs/>
+          <w:sz w:val="24"/>
+          <w:szCs w:val="24"/>
+          <w:lang w:val="pt-PT"/>
+        </w:rPr>
+        <w:t xml:space="preserve"> log(n)</w:t>
+      </w:r>
+      <w:r>
+        <w:rPr>
+          <w:rFonts w:cstheme="minorHAnsi"/>
+          <w:i/>
+          <w:iCs/>
           <w:sz w:val="24"/>
           <w:szCs w:val="24"/>
           <w:lang w:val="pt-PT"/>
@@ -4386,14 +6958,17 @@
           <w:rFonts w:cstheme="minorHAnsi"/>
           <w:sz w:val="24"/>
           <w:szCs w:val="24"/>
-        </w:rPr>
-      </w:pPr>
-      <w:proofErr w:type="spellStart"/>
-      <w:r>
-        <w:rPr>
-          <w:rFonts w:cstheme="minorHAnsi"/>
-          <w:sz w:val="24"/>
-          <w:szCs w:val="24"/>
+          <w:lang w:val="pt-PT"/>
+        </w:rPr>
+      </w:pPr>
+      <w:proofErr w:type="spellStart"/>
+      <w:proofErr w:type="gramStart"/>
+      <w:r>
+        <w:rPr>
+          <w:rFonts w:cstheme="minorHAnsi"/>
+          <w:sz w:val="24"/>
+          <w:szCs w:val="24"/>
+          <w:lang w:val="pt-PT"/>
         </w:rPr>
         <w:t>friendsInCommon</w:t>
       </w:r>
@@ -4403,22 +6978,90 @@
           <w:rFonts w:cstheme="minorHAnsi"/>
           <w:sz w:val="24"/>
           <w:szCs w:val="24"/>
+          <w:lang w:val="pt-PT"/>
+        </w:rPr>
+        <w:t>(</w:t>
+      </w:r>
+      <w:proofErr w:type="spellStart"/>
+      <w:proofErr w:type="gramEnd"/>
+      <w:r>
+        <w:rPr>
+          <w:rFonts w:cstheme="minorHAnsi"/>
+          <w:sz w:val="24"/>
+          <w:szCs w:val="24"/>
+          <w:lang w:val="pt-PT"/>
+        </w:rPr>
+        <w:t>User</w:t>
+      </w:r>
+      <w:proofErr w:type="spellEnd"/>
+      <w:r>
+        <w:rPr>
+          <w:rFonts w:cstheme="minorHAnsi"/>
+          <w:sz w:val="24"/>
+          <w:szCs w:val="24"/>
+          <w:lang w:val="pt-PT"/>
+        </w:rPr>
+        <w:t xml:space="preserve">, </w:t>
+      </w:r>
+      <w:proofErr w:type="spellStart"/>
+      <w:r>
+        <w:rPr>
+          <w:rFonts w:cstheme="minorHAnsi"/>
+          <w:sz w:val="24"/>
+          <w:szCs w:val="24"/>
+          <w:lang w:val="pt-PT"/>
+        </w:rPr>
+        <w:t>User</w:t>
+      </w:r>
+      <w:proofErr w:type="spellEnd"/>
+      <w:r>
+        <w:rPr>
+          <w:rFonts w:cstheme="minorHAnsi"/>
+          <w:sz w:val="24"/>
+          <w:szCs w:val="24"/>
+          <w:lang w:val="pt-PT"/>
+        </w:rPr>
+        <w:t>)</w:t>
+      </w:r>
+      <w:r>
+        <w:rPr>
+          <w:rFonts w:cstheme="minorHAnsi"/>
+          <w:sz w:val="24"/>
+          <w:szCs w:val="24"/>
+          <w:lang w:val="pt-PT"/>
         </w:rPr>
         <w:t xml:space="preserve">: </w:t>
       </w:r>
       <w:r>
         <w:rPr>
           <w:rFonts w:cstheme="minorHAnsi"/>
-          <w:sz w:val="24"/>
-          <w:szCs w:val="24"/>
-        </w:rPr>
-        <w:t>n x log(n</w:t>
-      </w:r>
-      <w:r>
-        <w:rPr>
-          <w:rFonts w:cstheme="minorHAnsi"/>
-          <w:sz w:val="24"/>
-          <w:szCs w:val="24"/>
+          <w:i/>
+          <w:iCs/>
+          <w:sz w:val="24"/>
+          <w:szCs w:val="24"/>
+          <w:lang w:val="pt-PT"/>
+        </w:rPr>
+        <w:t>O(</w:t>
+      </w:r>
+      <w:r>
+        <w:rPr>
+          <w:rFonts w:cstheme="minorHAnsi"/>
+          <w:i/>
+          <w:iCs/>
+          <w:sz w:val="24"/>
+          <w:szCs w:val="24"/>
+          <w:lang w:val="pt-PT"/>
+        </w:rPr>
+        <w:t>n</w:t>
+      </w:r>
+      <w:r>
+        <w:rPr>
+          <w:rFonts w:cstheme="minorHAnsi"/>
+          <w:i/>
+          <w:iCs/>
+          <w:sz w:val="24"/>
+          <w:szCs w:val="24"/>
+          <w:lang w:val="pt-PT"/>
         </w:rPr>
         <w:t>)</w:t>
       </w:r>
@@ -4436,28 +7079,53 @@
           <w:rFonts w:cstheme="minorHAnsi"/>
           <w:sz w:val="24"/>
           <w:szCs w:val="24"/>
-          <w:lang w:val="pt-PT"/>
-        </w:rPr>
-      </w:pPr>
-      <w:proofErr w:type="spellStart"/>
-      <w:r>
-        <w:rPr>
-          <w:rFonts w:cstheme="minorHAnsi"/>
-          <w:sz w:val="24"/>
-          <w:szCs w:val="24"/>
-          <w:lang w:val="pt-PT"/>
-        </w:rPr>
-        <w:t>intersections</w:t>
-      </w:r>
-      <w:proofErr w:type="spellEnd"/>
-      <w:r>
-        <w:rPr>
-          <w:rFonts w:cstheme="minorHAnsi"/>
-          <w:sz w:val="24"/>
-          <w:szCs w:val="24"/>
-          <w:lang w:val="pt-PT"/>
-        </w:rPr>
-        <w:t>: log(n)</w:t>
+        </w:rPr>
+      </w:pPr>
+      <w:proofErr w:type="spellStart"/>
+      <w:proofErr w:type="gramStart"/>
+      <w:r>
+        <w:rPr>
+          <w:rFonts w:cstheme="minorHAnsi"/>
+          <w:sz w:val="24"/>
+          <w:szCs w:val="24"/>
+        </w:rPr>
+        <w:t>friendsInCommon</w:t>
+      </w:r>
+      <w:proofErr w:type="spellEnd"/>
+      <w:r>
+        <w:rPr>
+          <w:rFonts w:cstheme="minorHAnsi"/>
+          <w:sz w:val="24"/>
+          <w:szCs w:val="24"/>
+        </w:rPr>
+        <w:t>(</w:t>
+      </w:r>
+      <w:proofErr w:type="gramEnd"/>
+      <w:r>
+        <w:rPr>
+          <w:rFonts w:cstheme="minorHAnsi"/>
+          <w:sz w:val="24"/>
+          <w:szCs w:val="24"/>
+        </w:rPr>
+        <w:t>List&lt;User&gt;, int)</w:t>
+      </w:r>
+      <w:r>
+        <w:rPr>
+          <w:rFonts w:cstheme="minorHAnsi"/>
+          <w:sz w:val="24"/>
+          <w:szCs w:val="24"/>
+        </w:rPr>
+        <w:t xml:space="preserve">: </w:t>
+      </w:r>
+      <w:r>
+        <w:rPr>
+          <w:rFonts w:cstheme="minorHAnsi"/>
+          <w:i/>
+          <w:iCs/>
+          <w:sz w:val="24"/>
+          <w:szCs w:val="24"/>
+        </w:rPr>
+        <w:t>O(n log(n))</w:t>
       </w:r>
     </w:p>
     <w:p>
@@ -4484,23 +7152,60 @@
           <w:szCs w:val="24"/>
           <w:lang w:val="pt-PT"/>
         </w:rPr>
-        <w:t>getNearestFriends</w:t>
-      </w:r>
-      <w:proofErr w:type="spellEnd"/>
-      <w:r>
-        <w:rPr>
-          <w:rFonts w:cstheme="minorHAnsi"/>
-          <w:sz w:val="24"/>
-          <w:szCs w:val="24"/>
-          <w:lang w:val="pt-PT"/>
-        </w:rPr>
-        <w:t>: O(n)</w:t>
+        <w:t>intersections</w:t>
+      </w:r>
+      <w:proofErr w:type="spellEnd"/>
+      <w:r>
+        <w:rPr>
+          <w:rFonts w:cstheme="minorHAnsi"/>
+          <w:sz w:val="24"/>
+          <w:szCs w:val="24"/>
+          <w:lang w:val="pt-PT"/>
+        </w:rPr>
+        <w:t xml:space="preserve">: </w:t>
+      </w:r>
+      <w:r>
+        <w:rPr>
+          <w:rFonts w:cstheme="minorHAnsi"/>
+          <w:i/>
+          <w:iCs/>
+          <w:sz w:val="24"/>
+          <w:szCs w:val="24"/>
+          <w:lang w:val="pt-PT"/>
+        </w:rPr>
+        <w:t>O(</w:t>
+      </w:r>
+      <w:r>
+        <w:rPr>
+          <w:rFonts w:cstheme="minorHAnsi"/>
+          <w:i/>
+          <w:iCs/>
+          <w:sz w:val="24"/>
+          <w:szCs w:val="24"/>
+          <w:lang w:val="pt-PT"/>
+        </w:rPr>
+        <w:t>log(n)</w:t>
+      </w:r>
+      <w:r>
+        <w:rPr>
+          <w:rFonts w:cstheme="minorHAnsi"/>
+          <w:i/>
+          <w:iCs/>
+          <w:sz w:val="24"/>
+          <w:szCs w:val="24"/>
+          <w:lang w:val="pt-PT"/>
+        </w:rPr>
+        <w:t>)</w:t>
       </w:r>
     </w:p>
     <w:p>
       <w:pPr>
+        <w:pStyle w:val="PargrafodaLista"/>
+        <w:numPr>
+          <w:ilvl w:val="0"/>
+          <w:numId w:val="5"/>
+        </w:numPr>
         <w:spacing w:line="360" w:lineRule="auto"/>
-        <w:ind w:left="360"/>
         <w:jc w:val="both"/>
         <w:rPr>
           <w:rFonts w:cstheme="minorHAnsi"/>
@@ -4509,22 +7214,82 @@
           <w:lang w:val="pt-PT"/>
         </w:rPr>
       </w:pPr>
-      <w:r>
-        <w:rPr>
-          <w:rFonts w:cstheme="minorHAnsi"/>
-          <w:sz w:val="24"/>
-          <w:szCs w:val="24"/>
-          <w:lang w:val="pt-PT"/>
-        </w:rPr>
-        <w:t xml:space="preserve">Os restantes métodos não mencionados tem a complexidade </w:t>
+      <w:proofErr w:type="spellStart"/>
+      <w:r>
+        <w:rPr>
+          <w:rFonts w:cstheme="minorHAnsi"/>
+          <w:sz w:val="24"/>
+          <w:szCs w:val="24"/>
+          <w:lang w:val="pt-PT"/>
+        </w:rPr>
+        <w:lastRenderedPageBreak/>
+        <w:t>getNearestFriends</w:t>
+      </w:r>
+      <w:proofErr w:type="spellEnd"/>
+      <w:r>
+        <w:rPr>
+          <w:rFonts w:cstheme="minorHAnsi"/>
+          <w:sz w:val="24"/>
+          <w:szCs w:val="24"/>
+          <w:lang w:val="pt-PT"/>
+        </w:rPr>
+        <w:t xml:space="preserve">: </w:t>
+      </w:r>
+      <w:r>
+        <w:rPr>
+          <w:rFonts w:cstheme="minorHAnsi"/>
+          <w:i/>
+          <w:iCs/>
+          <w:sz w:val="24"/>
+          <w:szCs w:val="24"/>
+          <w:lang w:val="pt-PT"/>
+        </w:rPr>
+        <w:t>O(n)</w:t>
+      </w:r>
+    </w:p>
+    <w:p>
+      <w:pPr>
+        <w:pStyle w:val="PargrafodaLista"/>
+        <w:numPr>
+          <w:ilvl w:val="0"/>
+          <w:numId w:val="5"/>
+        </w:numPr>
+        <w:spacing w:line="360" w:lineRule="auto"/>
+        <w:jc w:val="both"/>
+        <w:rPr>
+          <w:rFonts w:cstheme="minorHAnsi"/>
+          <w:sz w:val="24"/>
+          <w:szCs w:val="24"/>
+        </w:rPr>
+      </w:pPr>
+      <w:proofErr w:type="spellStart"/>
+      <w:r>
+        <w:rPr>
+          <w:rFonts w:cstheme="minorHAnsi"/>
+          <w:sz w:val="24"/>
+          <w:szCs w:val="24"/>
+          <w:lang w:val="pt-PT"/>
+        </w:rPr>
+        <w:t>getFriendsByCity</w:t>
+      </w:r>
+      <w:proofErr w:type="spellEnd"/>
+      <w:r>
+        <w:rPr>
+          <w:rFonts w:cstheme="minorHAnsi"/>
+          <w:sz w:val="24"/>
+          <w:szCs w:val="24"/>
+          <w:lang w:val="pt-PT"/>
+        </w:rPr>
+        <w:t xml:space="preserve">: </w:t>
       </w:r>
       <w:proofErr w:type="gramStart"/>
       <w:r>
         <w:rPr>
           <w:rFonts w:cstheme="minorHAnsi"/>
-          <w:sz w:val="24"/>
-          <w:szCs w:val="24"/>
-          <w:lang w:val="pt-PT"/>
+          <w:i/>
+          <w:iCs/>
+          <w:sz w:val="24"/>
+          <w:szCs w:val="24"/>
         </w:rPr>
         <w:t>O(</w:t>
       </w:r>
@@ -4532,11 +7297,60 @@
       <w:r>
         <w:rPr>
           <w:rFonts w:cstheme="minorHAnsi"/>
-          <w:sz w:val="24"/>
-          <w:szCs w:val="24"/>
-          <w:lang w:val="pt-PT"/>
-        </w:rPr>
-        <w:t>1).</w:t>
+          <w:i/>
+          <w:iCs/>
+          <w:sz w:val="24"/>
+          <w:szCs w:val="24"/>
+        </w:rPr>
+        <w:t>n log(n))</w:t>
+      </w:r>
+    </w:p>
+    <w:p>
+      <w:pPr>
+        <w:pStyle w:val="PargrafodaLista"/>
+        <w:numPr>
+          <w:ilvl w:val="0"/>
+          <w:numId w:val="5"/>
+        </w:numPr>
+        <w:spacing w:line="360" w:lineRule="auto"/>
+        <w:jc w:val="both"/>
+        <w:rPr>
+          <w:rFonts w:cstheme="minorHAnsi"/>
+          <w:sz w:val="24"/>
+          <w:szCs w:val="24"/>
+          <w:lang w:val="pt-PT"/>
+        </w:rPr>
+      </w:pPr>
+      <w:proofErr w:type="spellStart"/>
+      <w:r>
+        <w:rPr>
+          <w:rFonts w:cstheme="minorHAnsi"/>
+          <w:sz w:val="24"/>
+          <w:szCs w:val="24"/>
+          <w:lang w:val="pt-PT"/>
+        </w:rPr>
+        <w:t>getTopCitiesByNumFriends</w:t>
+      </w:r>
+      <w:proofErr w:type="spellEnd"/>
+      <w:r>
+        <w:rPr>
+          <w:rFonts w:cstheme="minorHAnsi"/>
+          <w:sz w:val="24"/>
+          <w:szCs w:val="24"/>
+          <w:lang w:val="pt-PT"/>
+        </w:rPr>
+        <w:t xml:space="preserve">: </w:t>
+      </w:r>
+      <w:r>
+        <w:rPr>
+          <w:rFonts w:cstheme="minorHAnsi"/>
+          <w:i/>
+          <w:iCs/>
+          <w:sz w:val="24"/>
+          <w:szCs w:val="24"/>
+          <w:lang w:val="pt-PT"/>
+        </w:rPr>
+        <w:t>O(n)</w:t>
       </w:r>
     </w:p>
     <w:p>
@@ -4584,7 +7398,21 @@
           <w:u w:val="single"/>
           <w:lang w:val="pt-PT"/>
         </w:rPr>
-        <w:t>User</w:t>
+        <w:t>City</w:t>
+      </w:r>
+      <w:r>
+        <w:rPr>
+          <w:rFonts w:cstheme="minorHAnsi"/>
+          <w:b/>
+          <w:bCs/>
+          <w:i/>
+          <w:iCs/>
+          <w:sz w:val="24"/>
+          <w:szCs w:val="24"/>
+          <w:u w:val="single"/>
+          <w:lang w:val="pt-PT"/>
+        </w:rPr>
+        <w:t>Network</w:t>
       </w:r>
       <w:proofErr w:type="spellEnd"/>
       <w:r>
@@ -4628,8 +7456,11 @@
     <w:p>
       <w:pPr>
         <w:pStyle w:val="PargrafodaLista"/>
+        <w:numPr>
+          <w:ilvl w:val="0"/>
+          <w:numId w:val="10"/>
+        </w:numPr>
         <w:spacing w:line="360" w:lineRule="auto"/>
-        <w:ind w:left="0"/>
         <w:jc w:val="both"/>
         <w:rPr>
           <w:rFonts w:cstheme="minorHAnsi"/>
@@ -4637,50 +7468,33 @@
           <w:szCs w:val="24"/>
           <w:lang w:val="pt-PT"/>
         </w:rPr>
-        <w:sectPr>
-          <w:pgSz w:w="11906" w:h="16838"/>
-          <w:pgMar w:top="1417" w:right="1701" w:bottom="1417" w:left="1701" w:header="708" w:footer="708" w:gutter="0"/>
-          <w:pgNumType w:start="0"/>
-          <w:cols w:space="708"/>
-          <w:titlePg/>
-          <w:docGrid w:linePitch="360"/>
-        </w:sectPr>
-      </w:pPr>
-      <w:r>
-        <w:rPr>
-          <w:rFonts w:cstheme="minorHAnsi"/>
-          <w:sz w:val="24"/>
-          <w:szCs w:val="24"/>
-          <w:lang w:val="pt-PT"/>
-        </w:rPr>
-        <w:t xml:space="preserve">Todos os algoritmos que estão presentes na classe </w:t>
-      </w:r>
-      <w:proofErr w:type="spellStart"/>
-      <w:r>
-        <w:rPr>
-          <w:rFonts w:cstheme="minorHAnsi"/>
-          <w:i/>
-          <w:iCs/>
-          <w:sz w:val="24"/>
-          <w:szCs w:val="24"/>
-          <w:lang w:val="pt-PT"/>
-        </w:rPr>
-        <w:t>User</w:t>
-      </w:r>
-      <w:proofErr w:type="spellEnd"/>
-      <w:r>
-        <w:rPr>
-          <w:rFonts w:cstheme="minorHAnsi"/>
-          <w:sz w:val="24"/>
-          <w:szCs w:val="24"/>
-          <w:lang w:val="pt-PT"/>
-        </w:rPr>
-        <w:t xml:space="preserve"> tem complexidade </w:t>
+      </w:pPr>
+      <w:proofErr w:type="spellStart"/>
+      <w:r>
+        <w:rPr>
+          <w:rFonts w:cstheme="minorHAnsi"/>
+          <w:sz w:val="24"/>
+          <w:szCs w:val="24"/>
+          <w:lang w:val="pt-PT"/>
+        </w:rPr>
+        <w:t>getCity</w:t>
+      </w:r>
+      <w:proofErr w:type="spellEnd"/>
+      <w:r>
+        <w:rPr>
+          <w:rFonts w:cstheme="minorHAnsi"/>
+          <w:sz w:val="24"/>
+          <w:szCs w:val="24"/>
+          <w:lang w:val="pt-PT"/>
+        </w:rPr>
+        <w:t xml:space="preserve">: </w:t>
       </w:r>
       <w:proofErr w:type="gramStart"/>
       <w:r>
         <w:rPr>
           <w:rFonts w:cstheme="minorHAnsi"/>
+          <w:i/>
+          <w:iCs/>
           <w:sz w:val="24"/>
           <w:szCs w:val="24"/>
           <w:lang w:val="pt-PT"/>
@@ -4691,31 +7505,289 @@
       <w:r>
         <w:rPr>
           <w:rFonts w:cstheme="minorHAnsi"/>
-          <w:sz w:val="24"/>
-          <w:szCs w:val="24"/>
-          <w:lang w:val="pt-PT"/>
-        </w:rPr>
-        <w:t xml:space="preserve">1), isto porque são métodos </w:t>
-      </w:r>
-      <w:proofErr w:type="spellStart"/>
-      <w:r>
-        <w:rPr>
-          <w:rFonts w:cstheme="minorHAnsi"/>
-          <w:sz w:val="24"/>
-          <w:szCs w:val="24"/>
-          <w:lang w:val="pt-PT"/>
-        </w:rPr>
-        <w:t>get</w:t>
-      </w:r>
-      <w:proofErr w:type="spellEnd"/>
-      <w:r>
-        <w:rPr>
-          <w:rFonts w:cstheme="minorHAnsi"/>
-          <w:sz w:val="24"/>
-          <w:szCs w:val="24"/>
-          <w:lang w:val="pt-PT"/>
-        </w:rPr>
-        <w:t xml:space="preserve"> e set.</w:t>
+          <w:i/>
+          <w:iCs/>
+          <w:sz w:val="24"/>
+          <w:szCs w:val="24"/>
+          <w:lang w:val="pt-PT"/>
+        </w:rPr>
+        <w:t>1)</w:t>
+      </w:r>
+    </w:p>
+    <w:p>
+      <w:pPr>
+        <w:pStyle w:val="PargrafodaLista"/>
+        <w:numPr>
+          <w:ilvl w:val="0"/>
+          <w:numId w:val="10"/>
+        </w:numPr>
+        <w:spacing w:line="360" w:lineRule="auto"/>
+        <w:jc w:val="both"/>
+        <w:rPr>
+          <w:rFonts w:cstheme="minorHAnsi"/>
+          <w:sz w:val="24"/>
+          <w:szCs w:val="24"/>
+          <w:lang w:val="pt-PT"/>
+        </w:rPr>
+      </w:pPr>
+      <w:proofErr w:type="spellStart"/>
+      <w:r>
+        <w:rPr>
+          <w:rFonts w:cstheme="minorHAnsi"/>
+          <w:sz w:val="24"/>
+          <w:szCs w:val="24"/>
+          <w:lang w:val="pt-PT"/>
+        </w:rPr>
+        <w:t>getCountry</w:t>
+      </w:r>
+      <w:proofErr w:type="spellEnd"/>
+      <w:r>
+        <w:rPr>
+          <w:rFonts w:cstheme="minorHAnsi"/>
+          <w:sz w:val="24"/>
+          <w:szCs w:val="24"/>
+          <w:lang w:val="pt-PT"/>
+        </w:rPr>
+        <w:t xml:space="preserve">: </w:t>
+      </w:r>
+      <w:proofErr w:type="gramStart"/>
+      <w:r>
+        <w:rPr>
+          <w:rFonts w:cstheme="minorHAnsi"/>
+          <w:i/>
+          <w:iCs/>
+          <w:sz w:val="24"/>
+          <w:szCs w:val="24"/>
+          <w:lang w:val="pt-PT"/>
+        </w:rPr>
+        <w:t>O(</w:t>
+      </w:r>
+      <w:proofErr w:type="gramEnd"/>
+      <w:r>
+        <w:rPr>
+          <w:rFonts w:cstheme="minorHAnsi"/>
+          <w:i/>
+          <w:iCs/>
+          <w:sz w:val="24"/>
+          <w:szCs w:val="24"/>
+          <w:lang w:val="pt-PT"/>
+        </w:rPr>
+        <w:t>1)</w:t>
+      </w:r>
+    </w:p>
+    <w:p>
+      <w:pPr>
+        <w:pStyle w:val="PargrafodaLista"/>
+        <w:numPr>
+          <w:ilvl w:val="0"/>
+          <w:numId w:val="10"/>
+        </w:numPr>
+        <w:spacing w:line="360" w:lineRule="auto"/>
+        <w:jc w:val="both"/>
+        <w:rPr>
+          <w:rFonts w:cstheme="minorHAnsi"/>
+          <w:sz w:val="24"/>
+          <w:szCs w:val="24"/>
+          <w:lang w:val="pt-PT"/>
+        </w:rPr>
+      </w:pPr>
+      <w:proofErr w:type="spellStart"/>
+      <w:r>
+        <w:rPr>
+          <w:rFonts w:cstheme="minorHAnsi"/>
+          <w:sz w:val="24"/>
+          <w:szCs w:val="24"/>
+          <w:lang w:val="pt-PT"/>
+        </w:rPr>
+        <w:t>convert</w:t>
+      </w:r>
+      <w:proofErr w:type="spellEnd"/>
+      <w:r>
+        <w:rPr>
+          <w:rFonts w:cstheme="minorHAnsi"/>
+          <w:sz w:val="24"/>
+          <w:szCs w:val="24"/>
+          <w:lang w:val="pt-PT"/>
+        </w:rPr>
+        <w:t xml:space="preserve">: </w:t>
+      </w:r>
+      <w:r>
+        <w:rPr>
+          <w:rFonts w:cstheme="minorHAnsi"/>
+          <w:i/>
+          <w:iCs/>
+          <w:sz w:val="24"/>
+          <w:szCs w:val="24"/>
+          <w:lang w:val="pt-PT"/>
+        </w:rPr>
+        <w:t>O(n)</w:t>
+      </w:r>
+    </w:p>
+    <w:p>
+      <w:pPr>
+        <w:pStyle w:val="PargrafodaLista"/>
+        <w:numPr>
+          <w:ilvl w:val="0"/>
+          <w:numId w:val="10"/>
+        </w:numPr>
+        <w:spacing w:line="360" w:lineRule="auto"/>
+        <w:jc w:val="both"/>
+        <w:rPr>
+          <w:rFonts w:cstheme="minorHAnsi"/>
+          <w:sz w:val="24"/>
+          <w:szCs w:val="24"/>
+          <w:lang w:val="pt-PT"/>
+        </w:rPr>
+      </w:pPr>
+      <w:proofErr w:type="spellStart"/>
+      <w:r>
+        <w:rPr>
+          <w:rFonts w:cstheme="minorHAnsi"/>
+          <w:sz w:val="24"/>
+          <w:szCs w:val="24"/>
+          <w:lang w:val="pt-PT"/>
+        </w:rPr>
+        <w:t>getCitiesBorders</w:t>
+      </w:r>
+      <w:proofErr w:type="spellEnd"/>
+      <w:r>
+        <w:rPr>
+          <w:rFonts w:cstheme="minorHAnsi"/>
+          <w:sz w:val="24"/>
+          <w:szCs w:val="24"/>
+          <w:lang w:val="pt-PT"/>
+        </w:rPr>
+        <w:t xml:space="preserve">: </w:t>
+      </w:r>
+      <w:r>
+        <w:rPr>
+          <w:rFonts w:cstheme="minorHAnsi"/>
+          <w:i/>
+          <w:iCs/>
+          <w:sz w:val="24"/>
+          <w:szCs w:val="24"/>
+          <w:lang w:val="pt-PT"/>
+        </w:rPr>
+        <w:t>O(n)</w:t>
+      </w:r>
+    </w:p>
+    <w:p>
+      <w:pPr>
+        <w:pStyle w:val="PargrafodaLista"/>
+        <w:numPr>
+          <w:ilvl w:val="0"/>
+          <w:numId w:val="10"/>
+        </w:numPr>
+        <w:spacing w:line="360" w:lineRule="auto"/>
+        <w:jc w:val="both"/>
+        <w:rPr>
+          <w:rFonts w:cstheme="minorHAnsi"/>
+          <w:sz w:val="24"/>
+          <w:szCs w:val="24"/>
+          <w:lang w:val="pt-PT"/>
+        </w:rPr>
+      </w:pPr>
+      <w:proofErr w:type="spellStart"/>
+      <w:r>
+        <w:rPr>
+          <w:rFonts w:cstheme="minorHAnsi"/>
+          <w:sz w:val="24"/>
+          <w:szCs w:val="24"/>
+          <w:lang w:val="pt-PT"/>
+        </w:rPr>
+        <w:t>getCentralities</w:t>
+      </w:r>
+      <w:proofErr w:type="spellEnd"/>
+      <w:r>
+        <w:rPr>
+          <w:rFonts w:cstheme="minorHAnsi"/>
+          <w:sz w:val="24"/>
+          <w:szCs w:val="24"/>
+          <w:lang w:val="pt-PT"/>
+        </w:rPr>
+        <w:t xml:space="preserve">: </w:t>
+      </w:r>
+      <w:r>
+        <w:rPr>
+          <w:rFonts w:cstheme="minorHAnsi"/>
+          <w:i/>
+          <w:iCs/>
+          <w:sz w:val="24"/>
+          <w:szCs w:val="24"/>
+          <w:lang w:val="pt-PT"/>
+        </w:rPr>
+        <w:t>O(n</w:t>
+      </w:r>
+      <w:r>
+        <w:rPr>
+          <w:rFonts w:cstheme="minorHAnsi"/>
+          <w:i/>
+          <w:iCs/>
+          <w:sz w:val="24"/>
+          <w:szCs w:val="24"/>
+          <w:vertAlign w:val="superscript"/>
+          <w:lang w:val="pt-PT"/>
+        </w:rPr>
+        <w:t>2</w:t>
+      </w:r>
+      <w:r>
+        <w:rPr>
+          <w:rFonts w:cstheme="minorHAnsi"/>
+          <w:i/>
+          <w:iCs/>
+          <w:sz w:val="24"/>
+          <w:szCs w:val="24"/>
+          <w:lang w:val="pt-PT"/>
+        </w:rPr>
+        <w:t>)</w:t>
+      </w:r>
+    </w:p>
+    <w:p>
+      <w:pPr>
+        <w:pStyle w:val="PargrafodaLista"/>
+        <w:numPr>
+          <w:ilvl w:val="0"/>
+          <w:numId w:val="10"/>
+        </w:numPr>
+        <w:spacing w:line="360" w:lineRule="auto"/>
+        <w:jc w:val="both"/>
+        <w:rPr>
+          <w:rFonts w:cstheme="minorHAnsi"/>
+          <w:sz w:val="24"/>
+          <w:szCs w:val="24"/>
+          <w:lang w:val="pt-PT"/>
+        </w:rPr>
+      </w:pPr>
+      <w:proofErr w:type="spellStart"/>
+      <w:r>
+        <w:rPr>
+          <w:rFonts w:cstheme="minorHAnsi"/>
+          <w:sz w:val="24"/>
+          <w:szCs w:val="24"/>
+          <w:lang w:val="pt-PT"/>
+        </w:rPr>
+        <w:t>getUserPercentage</w:t>
+      </w:r>
+      <w:proofErr w:type="spellEnd"/>
+      <w:r>
+        <w:rPr>
+          <w:rFonts w:cstheme="minorHAnsi"/>
+          <w:sz w:val="24"/>
+          <w:szCs w:val="24"/>
+          <w:lang w:val="pt-PT"/>
+        </w:rPr>
+        <w:t xml:space="preserve">: </w:t>
+      </w:r>
+      <w:r>
+        <w:rPr>
+          <w:rFonts w:cstheme="minorHAnsi"/>
+          <w:i/>
+          <w:iCs/>
+          <w:sz w:val="24"/>
+          <w:szCs w:val="24"/>
+          <w:lang w:val="pt-PT"/>
+        </w:rPr>
+        <w:t>O(n)</w:t>
       </w:r>
     </w:p>
     <w:p>
@@ -4748,7 +7820,6 @@
           <w:u w:val="single"/>
           <w:lang w:val="pt-PT"/>
         </w:rPr>
-        <w:lastRenderedPageBreak/>
         <w:t xml:space="preserve">Classe </w:t>
       </w:r>
       <w:proofErr w:type="spellStart"/>
@@ -4764,7 +7835,7 @@
           <w:u w:val="single"/>
           <w:lang w:val="pt-PT"/>
         </w:rPr>
-        <w:t>CityNetwork</w:t>
+        <w:t>User</w:t>
       </w:r>
       <w:proofErr w:type="spellEnd"/>
       <w:r>
@@ -4808,11 +7879,8 @@
     <w:p>
       <w:pPr>
         <w:pStyle w:val="PargrafodaLista"/>
-        <w:numPr>
-          <w:ilvl w:val="0"/>
-          <w:numId w:val="6"/>
-        </w:numPr>
         <w:spacing w:line="360" w:lineRule="auto"/>
+        <w:ind w:left="0"/>
         <w:jc w:val="both"/>
         <w:rPr>
           <w:rFonts w:cstheme="minorHAnsi"/>
@@ -4821,26 +7889,38 @@
           <w:lang w:val="pt-PT"/>
         </w:rPr>
       </w:pPr>
-      <w:proofErr w:type="spellStart"/>
-      <w:r>
-        <w:rPr>
-          <w:rFonts w:cstheme="minorHAnsi"/>
-          <w:sz w:val="24"/>
-          <w:szCs w:val="24"/>
-          <w:lang w:val="pt-PT"/>
-        </w:rPr>
-        <w:t>getCitiesByBorders</w:t>
-      </w:r>
-      <w:proofErr w:type="spellEnd"/>
-      <w:r>
-        <w:rPr>
-          <w:rFonts w:cstheme="minorHAnsi"/>
-          <w:sz w:val="24"/>
-          <w:szCs w:val="24"/>
-          <w:lang w:val="pt-PT"/>
-        </w:rPr>
-        <w:t xml:space="preserve">: </w:t>
-      </w:r>
+      <w:r>
+        <w:rPr>
+          <w:rFonts w:cstheme="minorHAnsi"/>
+          <w:sz w:val="24"/>
+          <w:szCs w:val="24"/>
+          <w:lang w:val="pt-PT"/>
+        </w:rPr>
+        <w:t xml:space="preserve">Todos os algoritmos que estão presentes na classe </w:t>
+      </w:r>
+      <w:proofErr w:type="spellStart"/>
+      <w:r>
+        <w:rPr>
+          <w:rFonts w:cstheme="minorHAnsi"/>
+          <w:i/>
+          <w:iCs/>
+          <w:sz w:val="24"/>
+          <w:szCs w:val="24"/>
+          <w:lang w:val="pt-PT"/>
+        </w:rPr>
+        <w:t>User</w:t>
+      </w:r>
+      <w:proofErr w:type="spellEnd"/>
+      <w:r>
+        <w:rPr>
+          <w:rFonts w:cstheme="minorHAnsi"/>
+          <w:sz w:val="24"/>
+          <w:szCs w:val="24"/>
+          <w:lang w:val="pt-PT"/>
+        </w:rPr>
+        <w:t xml:space="preserve"> tem complexidade </w:t>
+      </w:r>
+      <w:proofErr w:type="gramStart"/>
       <w:r>
         <w:rPr>
           <w:rFonts w:cstheme="minorHAnsi"/>
@@ -4850,219 +7930,6 @@
         </w:rPr>
         <w:t>O(</w:t>
       </w:r>
-      <w:r>
-        <w:rPr>
-          <w:rFonts w:cstheme="minorHAnsi"/>
-          <w:sz w:val="24"/>
-          <w:szCs w:val="24"/>
-          <w:lang w:val="pt-PT"/>
-        </w:rPr>
-        <w:t>V</w:t>
-      </w:r>
-      <w:r>
-        <w:rPr>
-          <w:rFonts w:cstheme="minorHAnsi"/>
-          <w:sz w:val="24"/>
-          <w:szCs w:val="24"/>
-          <w:lang w:val="pt-PT"/>
-        </w:rPr>
-        <w:t>)</w:t>
-      </w:r>
-    </w:p>
-    <w:p>
-      <w:pPr>
-        <w:pStyle w:val="PargrafodaLista"/>
-        <w:numPr>
-          <w:ilvl w:val="0"/>
-          <w:numId w:val="6"/>
-        </w:numPr>
-        <w:spacing w:line="360" w:lineRule="auto"/>
-        <w:jc w:val="both"/>
-        <w:rPr>
-          <w:rFonts w:cstheme="minorHAnsi"/>
-          <w:sz w:val="24"/>
-          <w:szCs w:val="24"/>
-          <w:lang w:val="pt-PT"/>
-        </w:rPr>
-      </w:pPr>
-      <w:proofErr w:type="spellStart"/>
-      <w:r>
-        <w:rPr>
-          <w:rFonts w:cstheme="minorHAnsi"/>
-          <w:sz w:val="24"/>
-          <w:szCs w:val="24"/>
-          <w:lang w:val="pt-PT"/>
-        </w:rPr>
-        <w:t>getCentralities</w:t>
-      </w:r>
-      <w:proofErr w:type="spellEnd"/>
-      <w:r>
-        <w:rPr>
-          <w:rFonts w:cstheme="minorHAnsi"/>
-          <w:sz w:val="24"/>
-          <w:szCs w:val="24"/>
-          <w:lang w:val="pt-PT"/>
-        </w:rPr>
-        <w:t>: O(n)</w:t>
-      </w:r>
-    </w:p>
-    <w:p>
-      <w:pPr>
-        <w:pStyle w:val="PargrafodaLista"/>
-        <w:numPr>
-          <w:ilvl w:val="0"/>
-          <w:numId w:val="6"/>
-        </w:numPr>
-        <w:spacing w:line="360" w:lineRule="auto"/>
-        <w:jc w:val="both"/>
-        <w:rPr>
-          <w:rFonts w:cstheme="minorHAnsi"/>
-          <w:sz w:val="24"/>
-          <w:szCs w:val="24"/>
-          <w:lang w:val="pt-PT"/>
-        </w:rPr>
-      </w:pPr>
-      <w:proofErr w:type="spellStart"/>
-      <w:r>
-        <w:rPr>
-          <w:rFonts w:cstheme="minorHAnsi"/>
-          <w:sz w:val="24"/>
-          <w:szCs w:val="24"/>
-          <w:lang w:val="pt-PT"/>
-        </w:rPr>
-        <w:t>getUserPercentage</w:t>
-      </w:r>
-      <w:proofErr w:type="spellEnd"/>
-      <w:r>
-        <w:rPr>
-          <w:rFonts w:cstheme="minorHAnsi"/>
-          <w:sz w:val="24"/>
-          <w:szCs w:val="24"/>
-          <w:lang w:val="pt-PT"/>
-        </w:rPr>
-        <w:t>: O(n)</w:t>
-      </w:r>
-    </w:p>
-    <w:p>
-      <w:pPr>
-        <w:pStyle w:val="PargrafodaLista"/>
-        <w:numPr>
-          <w:ilvl w:val="0"/>
-          <w:numId w:val="6"/>
-        </w:numPr>
-        <w:spacing w:line="360" w:lineRule="auto"/>
-        <w:jc w:val="both"/>
-        <w:rPr>
-          <w:rFonts w:cstheme="minorHAnsi"/>
-          <w:sz w:val="24"/>
-          <w:szCs w:val="24"/>
-          <w:lang w:val="pt-PT"/>
-        </w:rPr>
-      </w:pPr>
-      <w:proofErr w:type="spellStart"/>
-      <w:r>
-        <w:rPr>
-          <w:rFonts w:cstheme="minorHAnsi"/>
-          <w:sz w:val="24"/>
-          <w:szCs w:val="24"/>
-          <w:lang w:val="pt-PT"/>
-        </w:rPr>
-        <w:t>insertVertex</w:t>
-      </w:r>
-      <w:proofErr w:type="spellEnd"/>
-      <w:r>
-        <w:rPr>
-          <w:rFonts w:cstheme="minorHAnsi"/>
-          <w:sz w:val="24"/>
-          <w:szCs w:val="24"/>
-          <w:lang w:val="pt-PT"/>
-        </w:rPr>
-        <w:t>: O(n)</w:t>
-      </w:r>
-    </w:p>
-    <w:p>
-      <w:pPr>
-        <w:pStyle w:val="PargrafodaLista"/>
-        <w:numPr>
-          <w:ilvl w:val="0"/>
-          <w:numId w:val="6"/>
-        </w:numPr>
-        <w:spacing w:after="0" w:line="360" w:lineRule="auto"/>
-        <w:jc w:val="both"/>
-        <w:rPr>
-          <w:rFonts w:cstheme="minorHAnsi"/>
-          <w:sz w:val="24"/>
-          <w:szCs w:val="24"/>
-          <w:lang w:val="pt-PT"/>
-        </w:rPr>
-      </w:pPr>
-      <w:proofErr w:type="spellStart"/>
-      <w:r>
-        <w:rPr>
-          <w:rFonts w:cstheme="minorHAnsi"/>
-          <w:sz w:val="24"/>
-          <w:szCs w:val="24"/>
-          <w:lang w:val="pt-PT"/>
-        </w:rPr>
-        <w:t>removeVertex</w:t>
-      </w:r>
-      <w:proofErr w:type="spellEnd"/>
-      <w:r>
-        <w:rPr>
-          <w:rFonts w:cstheme="minorHAnsi"/>
-          <w:sz w:val="24"/>
-          <w:szCs w:val="24"/>
-          <w:lang w:val="pt-PT"/>
-        </w:rPr>
-        <w:t>: O(n)</w:t>
-      </w:r>
-    </w:p>
-    <w:p>
-      <w:pPr>
-        <w:pStyle w:val="PargrafodaLista"/>
-        <w:numPr>
-          <w:ilvl w:val="0"/>
-          <w:numId w:val="6"/>
-        </w:numPr>
-        <w:spacing w:line="360" w:lineRule="auto"/>
-        <w:jc w:val="both"/>
-        <w:rPr>
-          <w:rFonts w:cstheme="minorHAnsi"/>
-          <w:sz w:val="24"/>
-          <w:szCs w:val="24"/>
-          <w:lang w:val="pt-PT"/>
-        </w:rPr>
-      </w:pPr>
-      <w:proofErr w:type="spellStart"/>
-      <w:r>
-        <w:rPr>
-          <w:rFonts w:cstheme="minorHAnsi"/>
-          <w:sz w:val="24"/>
-          <w:szCs w:val="24"/>
-          <w:lang w:val="pt-PT"/>
-        </w:rPr>
-        <w:t>insertEdge</w:t>
-      </w:r>
-      <w:proofErr w:type="spellEnd"/>
-      <w:r>
-        <w:rPr>
-          <w:rFonts w:cstheme="minorHAnsi"/>
-          <w:sz w:val="24"/>
-          <w:szCs w:val="24"/>
-          <w:lang w:val="pt-PT"/>
-        </w:rPr>
-        <w:t xml:space="preserve">: </w:t>
-      </w:r>
-      <w:proofErr w:type="gramStart"/>
-      <w:r>
-        <w:rPr>
-          <w:rFonts w:cstheme="minorHAnsi"/>
-          <w:sz w:val="24"/>
-          <w:szCs w:val="24"/>
-          <w:lang w:val="pt-PT"/>
-        </w:rPr>
-        <w:t>O(</w:t>
-      </w:r>
       <w:proofErr w:type="gramEnd"/>
       <w:r>
         <w:rPr>
@@ -5071,57 +7938,16 @@
           <w:szCs w:val="24"/>
           <w:lang w:val="pt-PT"/>
         </w:rPr>
-        <w:t>1)</w:t>
-      </w:r>
-    </w:p>
-    <w:p>
-      <w:pPr>
-        <w:spacing w:line="360" w:lineRule="auto"/>
-        <w:jc w:val="both"/>
-        <w:rPr>
-          <w:rFonts w:cstheme="minorHAnsi"/>
-          <w:sz w:val="24"/>
-          <w:szCs w:val="24"/>
-          <w:lang w:val="pt-PT"/>
-        </w:rPr>
-      </w:pPr>
-      <w:r>
-        <w:rPr>
-          <w:rFonts w:cstheme="minorHAnsi"/>
-          <w:sz w:val="24"/>
-          <w:szCs w:val="24"/>
-          <w:lang w:val="pt-PT"/>
-        </w:rPr>
-        <w:t xml:space="preserve">Todos os outros algoritmos </w:t>
-      </w:r>
-      <w:r>
-        <w:rPr>
-          <w:rFonts w:cstheme="minorHAnsi"/>
-          <w:sz w:val="24"/>
-          <w:szCs w:val="24"/>
-          <w:lang w:val="pt-PT"/>
-        </w:rPr>
-        <w:t xml:space="preserve">não mencionados são de complexidade </w:t>
-      </w:r>
-      <w:proofErr w:type="gramStart"/>
-      <w:r>
-        <w:rPr>
-          <w:rFonts w:cstheme="minorHAnsi"/>
-          <w:sz w:val="24"/>
-          <w:szCs w:val="24"/>
-          <w:lang w:val="pt-PT"/>
-        </w:rPr>
-        <w:t>O(</w:t>
-      </w:r>
-      <w:proofErr w:type="gramEnd"/>
-      <w:r>
-        <w:rPr>
-          <w:rFonts w:cstheme="minorHAnsi"/>
-          <w:sz w:val="24"/>
-          <w:szCs w:val="24"/>
-          <w:lang w:val="pt-PT"/>
-        </w:rPr>
-        <w:t>1).</w:t>
+        <w:t>1</w:t>
+      </w:r>
+      <w:r>
+        <w:rPr>
+          <w:rFonts w:cstheme="minorHAnsi"/>
+          <w:sz w:val="24"/>
+          <w:szCs w:val="24"/>
+          <w:lang w:val="pt-PT"/>
+        </w:rPr>
+        <w:t>).</w:t>
       </w:r>
     </w:p>
     <w:p>
@@ -5868,6 +8694,7 @@
           <w:szCs w:val="24"/>
           <w:lang w:val="pt-PT"/>
         </w:rPr>
+        <w:lastRenderedPageBreak/>
         <w:t>P</w:t>
       </w:r>
       <w:r>
@@ -6319,10 +9146,11 @@
   <w:abstractNum w:abstractNumId="4" w15:restartNumberingAfterBreak="0">
     <w:nsid w:val="4A1B405A"/>
     <w:multiLevelType w:val="hybridMultilevel"/>
-    <w:tmpl w:val="56A0AC8C"/>
-    <w:lvl w:ilvl="0" w:tplc="0809000F">
+    <w:tmpl w:val="6DBC4F80"/>
+    <w:lvl w:ilvl="0" w:tplc="06C05288">
       <w:start w:val="1"/>
       <w:numFmt w:val="decimal"/>
+      <w:pStyle w:val="Ttulo2"/>
       <w:lvlText w:val="%1."/>
       <w:lvlJc w:val="left"/>
       <w:pPr>
@@ -6332,7 +9160,7 @@
         <w:rFonts w:hint="default"/>
       </w:rPr>
     </w:lvl>
-    <w:lvl w:ilvl="1" w:tplc="08090019" w:tentative="1">
+    <w:lvl w:ilvl="1" w:tplc="08090019">
       <w:start w:val="1"/>
       <w:numFmt w:val="lowerLetter"/>
       <w:lvlText w:val="%2."/>
@@ -6495,9 +9323,9 @@
     </w:lvl>
   </w:abstractNum>
   <w:abstractNum w:abstractNumId="6" w15:restartNumberingAfterBreak="0">
-    <w:nsid w:val="7FCE6284"/>
+    <w:nsid w:val="5BB86726"/>
     <w:multiLevelType w:val="hybridMultilevel"/>
-    <w:tmpl w:val="AAC6FFAA"/>
+    <w:tmpl w:val="3592AB46"/>
     <w:lvl w:ilvl="0" w:tplc="0809000F">
       <w:start w:val="1"/>
       <w:numFmt w:val="decimal"/>
@@ -6583,8 +9411,97 @@
       </w:pPr>
     </w:lvl>
   </w:abstractNum>
+  <w:abstractNum w:abstractNumId="7" w15:restartNumberingAfterBreak="0">
+    <w:nsid w:val="7FCE6284"/>
+    <w:multiLevelType w:val="hybridMultilevel"/>
+    <w:tmpl w:val="AAC6FFAA"/>
+    <w:lvl w:ilvl="0" w:tplc="0809000F">
+      <w:start w:val="1"/>
+      <w:numFmt w:val="decimal"/>
+      <w:lvlText w:val="%1."/>
+      <w:lvlJc w:val="left"/>
+      <w:pPr>
+        <w:ind w:left="720" w:hanging="360"/>
+      </w:pPr>
+      <w:rPr>
+        <w:rFonts w:hint="default"/>
+      </w:rPr>
+    </w:lvl>
+    <w:lvl w:ilvl="1" w:tplc="08090019" w:tentative="1">
+      <w:start w:val="1"/>
+      <w:numFmt w:val="lowerLetter"/>
+      <w:lvlText w:val="%2."/>
+      <w:lvlJc w:val="left"/>
+      <w:pPr>
+        <w:ind w:left="1440" w:hanging="360"/>
+      </w:pPr>
+    </w:lvl>
+    <w:lvl w:ilvl="2" w:tplc="0809001B" w:tentative="1">
+      <w:start w:val="1"/>
+      <w:numFmt w:val="lowerRoman"/>
+      <w:lvlText w:val="%3."/>
+      <w:lvlJc w:val="right"/>
+      <w:pPr>
+        <w:ind w:left="2160" w:hanging="180"/>
+      </w:pPr>
+    </w:lvl>
+    <w:lvl w:ilvl="3" w:tplc="0809000F" w:tentative="1">
+      <w:start w:val="1"/>
+      <w:numFmt w:val="decimal"/>
+      <w:lvlText w:val="%4."/>
+      <w:lvlJc w:val="left"/>
+      <w:pPr>
+        <w:ind w:left="2880" w:hanging="360"/>
+      </w:pPr>
+    </w:lvl>
+    <w:lvl w:ilvl="4" w:tplc="08090019" w:tentative="1">
+      <w:start w:val="1"/>
+      <w:numFmt w:val="lowerLetter"/>
+      <w:lvlText w:val="%5."/>
+      <w:lvlJc w:val="left"/>
+      <w:pPr>
+        <w:ind w:left="3600" w:hanging="360"/>
+      </w:pPr>
+    </w:lvl>
+    <w:lvl w:ilvl="5" w:tplc="0809001B" w:tentative="1">
+      <w:start w:val="1"/>
+      <w:numFmt w:val="lowerRoman"/>
+      <w:lvlText w:val="%6."/>
+      <w:lvlJc w:val="right"/>
+      <w:pPr>
+        <w:ind w:left="4320" w:hanging="180"/>
+      </w:pPr>
+    </w:lvl>
+    <w:lvl w:ilvl="6" w:tplc="0809000F" w:tentative="1">
+      <w:start w:val="1"/>
+      <w:numFmt w:val="decimal"/>
+      <w:lvlText w:val="%7."/>
+      <w:lvlJc w:val="left"/>
+      <w:pPr>
+        <w:ind w:left="5040" w:hanging="360"/>
+      </w:pPr>
+    </w:lvl>
+    <w:lvl w:ilvl="7" w:tplc="08090019" w:tentative="1">
+      <w:start w:val="1"/>
+      <w:numFmt w:val="lowerLetter"/>
+      <w:lvlText w:val="%8."/>
+      <w:lvlJc w:val="left"/>
+      <w:pPr>
+        <w:ind w:left="5760" w:hanging="360"/>
+      </w:pPr>
+    </w:lvl>
+    <w:lvl w:ilvl="8" w:tplc="0809001B" w:tentative="1">
+      <w:start w:val="1"/>
+      <w:numFmt w:val="lowerRoman"/>
+      <w:lvlText w:val="%9."/>
+      <w:lvlJc w:val="right"/>
+      <w:pPr>
+        <w:ind w:left="6480" w:hanging="180"/>
+      </w:pPr>
+    </w:lvl>
+  </w:abstractNum>
   <w:num w:numId="1">
-    <w:abstractNumId w:val="6"/>
+    <w:abstractNumId w:val="7"/>
   </w:num>
   <w:num w:numId="2">
     <w:abstractNumId w:val="4"/>
@@ -6603,6 +9520,18 @@
   </w:num>
   <w:num w:numId="7">
     <w:abstractNumId w:val="2"/>
+  </w:num>
+  <w:num w:numId="8">
+    <w:abstractNumId w:val="4"/>
+  </w:num>
+  <w:num w:numId="9">
+    <w:abstractNumId w:val="4"/>
+    <w:lvlOverride w:ilvl="0">
+      <w:startOverride w:val="1"/>
+    </w:lvlOverride>
+  </w:num>
+  <w:num w:numId="10">
+    <w:abstractNumId w:val="6"/>
   </w:num>
 </w:numbering>
 </file>
@@ -7006,10 +9935,35 @@
     <w:name w:val="Normal"/>
     <w:qFormat/>
   </w:style>
+  <w:style w:type="paragraph" w:styleId="Ttulo2">
+    <w:name w:val="heading 2"/>
+    <w:basedOn w:val="PargrafodaLista"/>
+    <w:next w:val="Normal"/>
+    <w:link w:val="Ttulo2Carter"/>
+    <w:uiPriority w:val="9"/>
+    <w:unhideWhenUsed/>
+    <w:qFormat/>
+    <w:rsid w:val="00C914D4"/>
+    <w:pPr>
+      <w:numPr>
+        <w:numId w:val="8"/>
+      </w:numPr>
+      <w:spacing w:line="360" w:lineRule="auto"/>
+      <w:jc w:val="both"/>
+      <w:outlineLvl w:val="1"/>
+    </w:pPr>
+    <w:rPr>
+      <w:rFonts w:cstheme="minorHAnsi"/>
+      <w:b/>
+      <w:bCs/>
+      <w:sz w:val="24"/>
+      <w:szCs w:val="24"/>
+      <w:lang w:val="pt-PT"/>
+    </w:rPr>
+  </w:style>
   <w:style w:type="character" w:default="1" w:styleId="Tipodeletrapredefinidodopargrafo">
     <w:name w:val="Default Paragraph Font"/>
     <w:uiPriority w:val="1"/>
-    <w:semiHidden/>
     <w:unhideWhenUsed/>
   </w:style>
   <w:style w:type="table" w:default="1" w:styleId="Tabelanormal">
@@ -7086,6 +10040,21 @@
       <w:color w:val="44546A" w:themeColor="text2"/>
       <w:sz w:val="18"/>
       <w:szCs w:val="18"/>
+    </w:rPr>
+  </w:style>
+  <w:style w:type="character" w:customStyle="1" w:styleId="Ttulo2Carter">
+    <w:name w:val="Título 2 Caráter"/>
+    <w:basedOn w:val="Tipodeletrapredefinidodopargrafo"/>
+    <w:link w:val="Ttulo2"/>
+    <w:uiPriority w:val="9"/>
+    <w:rsid w:val="00C914D4"/>
+    <w:rPr>
+      <w:rFonts w:cstheme="minorHAnsi"/>
+      <w:b/>
+      <w:bCs/>
+      <w:sz w:val="24"/>
+      <w:szCs w:val="24"/>
+      <w:lang w:val="pt-PT"/>
     </w:rPr>
   </w:style>
 </w:styles>

--- a/Relatorio.docx
+++ b/Relatorio.docx
@@ -10,6 +10,7 @@
           <w:docPartUnique/>
         </w:docPartObj>
       </w:sdtPr>
+      <w:sdtEndPr/>
       <w:sdtContent>
         <w:p>
           <w:r>
@@ -390,6 +391,7 @@
                                   <w:dataBinding w:prefixMappings="xmlns:ns0='http://purl.org/dc/elements/1.1/' xmlns:ns1='http://schemas.openxmlformats.org/package/2006/metadata/core-properties' " w:xpath="/ns1:coreProperties[1]/ns0:creator[1]" w:storeItemID="{6C3C8BC8-F283-45AE-878A-BAB7291924A1}"/>
                                   <w:text/>
                                 </w:sdtPr>
+                                <w:sdtEndPr/>
                                 <w:sdtContent>
                                   <w:p>
                                     <w:pPr>
@@ -460,6 +462,7 @@
                                     <w:dataBinding w:prefixMappings="xmlns:ns0='http://schemas.microsoft.com/office/2006/coverPageProps' " w:xpath="/ns0:CoverPageProperties[1]/ns0:CompanyEmail[1]" w:storeItemID="{55AF091B-3C7A-41E3-B477-F2FDAA23CFDA}"/>
                                     <w:text/>
                                   </w:sdtPr>
+                                  <w:sdtEndPr/>
                                   <w:sdtContent>
                                     <w:r>
                                       <w:rPr>
@@ -548,6 +551,7 @@
                             <w:dataBinding w:prefixMappings="xmlns:ns0='http://purl.org/dc/elements/1.1/' xmlns:ns1='http://schemas.openxmlformats.org/package/2006/metadata/core-properties' " w:xpath="/ns1:coreProperties[1]/ns0:creator[1]" w:storeItemID="{6C3C8BC8-F283-45AE-878A-BAB7291924A1}"/>
                             <w:text/>
                           </w:sdtPr>
+                          <w:sdtEndPr/>
                           <w:sdtContent>
                             <w:p>
                               <w:pPr>
@@ -618,6 +622,7 @@
                               <w:dataBinding w:prefixMappings="xmlns:ns0='http://schemas.microsoft.com/office/2006/coverPageProps' " w:xpath="/ns0:CoverPageProperties[1]/ns0:CompanyEmail[1]" w:storeItemID="{55AF091B-3C7A-41E3-B477-F2FDAA23CFDA}"/>
                               <w:text/>
                             </w:sdtPr>
+                            <w:sdtEndPr/>
                             <w:sdtContent>
                               <w:r>
                                 <w:rPr>
@@ -736,6 +741,7 @@
                                   <w:dataBinding w:prefixMappings="xmlns:ns0='http://schemas.microsoft.com/office/2006/coverPageProps' " w:xpath="/ns0:CoverPageProperties[1]/ns0:Abstract[1]" w:storeItemID="{55AF091B-3C7A-41E3-B477-F2FDAA23CFDA}"/>
                                   <w:text w:multiLine="1"/>
                                 </w:sdtPr>
+                                <w:sdtEndPr/>
                                 <w:sdtContent>
                                   <w:p>
                                     <w:pPr>
@@ -829,6 +835,7 @@
                             <w:dataBinding w:prefixMappings="xmlns:ns0='http://schemas.microsoft.com/office/2006/coverPageProps' " w:xpath="/ns0:CoverPageProperties[1]/ns0:Abstract[1]" w:storeItemID="{55AF091B-3C7A-41E3-B477-F2FDAA23CFDA}"/>
                             <w:text w:multiLine="1"/>
                           </w:sdtPr>
+                          <w:sdtEndPr/>
                           <w:sdtContent>
                             <w:p>
                               <w:pPr>
@@ -1001,6 +1008,7 @@
                                   <w:dataBinding w:prefixMappings="xmlns:ns0='http://purl.org/dc/elements/1.1/' xmlns:ns1='http://schemas.openxmlformats.org/package/2006/metadata/core-properties' " w:xpath="/ns1:coreProperties[1]/ns0:subject[1]" w:storeItemID="{6C3C8BC8-F283-45AE-878A-BAB7291924A1}"/>
                                   <w:text/>
                                 </w:sdtPr>
+                                <w:sdtEndPr/>
                                 <w:sdtContent>
                                   <w:p>
                                     <w:pPr>
@@ -1145,6 +1153,7 @@
                             <w:dataBinding w:prefixMappings="xmlns:ns0='http://purl.org/dc/elements/1.1/' xmlns:ns1='http://schemas.openxmlformats.org/package/2006/metadata/core-properties' " w:xpath="/ns1:coreProperties[1]/ns0:subject[1]" w:storeItemID="{6C3C8BC8-F283-45AE-878A-BAB7291924A1}"/>
                             <w:text/>
                           </w:sdtPr>
+                          <w:sdtEndPr/>
                           <w:sdtContent>
                             <w:p>
                               <w:pPr>
@@ -1681,18 +1690,19 @@
           <w:lang w:val="pt-PT"/>
         </w:rPr>
       </w:pPr>
-      <w:proofErr w:type="spellStart"/>
-      <w:r>
-        <w:t>Figura</w:t>
-      </w:r>
-      <w:proofErr w:type="spellEnd"/>
-      <w:r>
-        <w:t xml:space="preserve"> </w:t>
+      <w:r>
+        <w:rPr>
+          <w:lang w:val="pt-PT"/>
+        </w:rPr>
+        <w:t xml:space="preserve">Figura </w:t>
       </w:r>
       <w:r>
         <w:fldChar w:fldCharType="begin"/>
       </w:r>
       <w:r>
+        <w:rPr>
+          <w:lang w:val="pt-PT"/>
+        </w:rPr>
         <w:instrText xml:space="preserve"> SEQ Figura \* ARABIC </w:instrText>
       </w:r>
       <w:r>
@@ -1701,6 +1711,7 @@
       <w:r>
         <w:rPr>
           <w:noProof/>
+          <w:lang w:val="pt-PT"/>
         </w:rPr>
         <w:t>1</w:t>
       </w:r>
@@ -1708,23 +1719,10 @@
         <w:fldChar w:fldCharType="end"/>
       </w:r>
       <w:r>
-        <w:t xml:space="preserve">: </w:t>
-      </w:r>
-      <w:proofErr w:type="spellStart"/>
-      <w:r>
-        <w:t>Diagrama</w:t>
-      </w:r>
-      <w:proofErr w:type="spellEnd"/>
-      <w:r>
-        <w:t xml:space="preserve"> de classes do </w:t>
-      </w:r>
-      <w:proofErr w:type="spellStart"/>
-      <w:r>
-        <w:t>projeto</w:t>
-      </w:r>
-      <w:proofErr w:type="spellEnd"/>
-      <w:r>
-        <w:t>.</w:t>
+        <w:rPr>
+          <w:lang w:val="pt-PT"/>
+        </w:rPr>
+        <w:t>: Diagrama de classes do projeto.</w:t>
       </w:r>
     </w:p>
     <w:p>
@@ -2476,7 +2474,6 @@
         <w:t xml:space="preserve"> efetua o cálculo do peso de cada aresta inserida através do </w:t>
       </w:r>
       <w:proofErr w:type="spellStart"/>
-      <w:proofErr w:type="gramStart"/>
       <w:r>
         <w:rPr>
           <w:rFonts w:cstheme="minorHAnsi"/>
@@ -2498,19 +2495,7 @@
           <w:szCs w:val="24"/>
           <w:lang w:val="pt-PT"/>
         </w:rPr>
-        <w:t>(</w:t>
-      </w:r>
-      <w:proofErr w:type="gramEnd"/>
-      <w:r>
-        <w:rPr>
-          <w:rFonts w:cstheme="minorHAnsi"/>
-          <w:i/>
-          <w:iCs/>
-          <w:sz w:val="24"/>
-          <w:szCs w:val="24"/>
-          <w:lang w:val="pt-PT"/>
-        </w:rPr>
-        <w:t>)</w:t>
+        <w:t>()</w:t>
       </w:r>
       <w:r>
         <w:rPr>
@@ -2860,6 +2845,8 @@
     </w:p>
     <w:p>
       <w:pPr>
+        <w:spacing w:line="276" w:lineRule="auto"/>
+        <w:jc w:val="both"/>
         <w:rPr>
           <w:sz w:val="24"/>
           <w:szCs w:val="24"/>
@@ -2925,6 +2912,8 @@
     </w:p>
     <w:p>
       <w:pPr>
+        <w:spacing w:line="276" w:lineRule="auto"/>
+        <w:jc w:val="both"/>
         <w:rPr>
           <w:sz w:val="24"/>
           <w:szCs w:val="24"/>
@@ -3021,15 +3010,27 @@
         </w:rPr>
         <w:t xml:space="preserve"> – que utiliza o </w:t>
       </w:r>
-      <w:r>
-        <w:rPr>
-          <w:i/>
-          <w:iCs/>
-          <w:sz w:val="24"/>
-          <w:szCs w:val="24"/>
-          <w:lang w:val="pt-PT"/>
-        </w:rPr>
-        <w:t xml:space="preserve">merge </w:t>
+      <w:proofErr w:type="spellStart"/>
+      <w:r>
+        <w:rPr>
+          <w:i/>
+          <w:iCs/>
+          <w:sz w:val="24"/>
+          <w:szCs w:val="24"/>
+          <w:lang w:val="pt-PT"/>
+        </w:rPr>
+        <w:t>merge</w:t>
+      </w:r>
+      <w:proofErr w:type="spellEnd"/>
+      <w:r>
+        <w:rPr>
+          <w:i/>
+          <w:iCs/>
+          <w:sz w:val="24"/>
+          <w:szCs w:val="24"/>
+          <w:lang w:val="pt-PT"/>
+        </w:rPr>
+        <w:t xml:space="preserve"> </w:t>
       </w:r>
       <w:proofErr w:type="spellStart"/>
       <w:r>
@@ -3145,6 +3146,8 @@
     </w:p>
     <w:p>
       <w:pPr>
+        <w:spacing w:line="276" w:lineRule="auto"/>
+        <w:jc w:val="both"/>
         <w:rPr>
           <w:sz w:val="24"/>
           <w:szCs w:val="24"/>
@@ -3198,7 +3201,6 @@
         <w:t xml:space="preserve">de modo a eliminar automaticamente amigos duplicados e fazer uma interseção fácil através do método </w:t>
       </w:r>
       <w:proofErr w:type="spellStart"/>
-      <w:proofErr w:type="gramStart"/>
       <w:r>
         <w:rPr>
           <w:i/>
@@ -3218,18 +3220,7 @@
           <w:szCs w:val="24"/>
           <w:lang w:val="pt-PT"/>
         </w:rPr>
-        <w:t>(</w:t>
-      </w:r>
-      <w:proofErr w:type="gramEnd"/>
-      <w:r>
-        <w:rPr>
-          <w:i/>
-          <w:iCs/>
-          <w:sz w:val="24"/>
-          <w:szCs w:val="24"/>
-          <w:lang w:val="pt-PT"/>
-        </w:rPr>
-        <w:t>)</w:t>
+        <w:t>()</w:t>
       </w:r>
       <w:r>
         <w:rPr>
@@ -3291,7 +3282,7 @@
     </w:p>
     <w:p>
       <w:pPr>
-        <w:spacing w:line="360" w:lineRule="auto"/>
+        <w:spacing w:line="276" w:lineRule="auto"/>
         <w:jc w:val="both"/>
         <w:rPr>
           <w:rFonts w:cstheme="minorHAnsi"/>
@@ -3362,8 +3353,11 @@
         <w:jc w:val="center"/>
       </w:pPr>
       <w:r>
+        <w:rPr>
+          <w:noProof/>
+        </w:rPr>
         <w:drawing>
-          <wp:inline distT="0" distB="0" distL="0" distR="0" wp14:anchorId="2B85F32E" wp14:editId="25D30B74">
+          <wp:inline distT="0" distB="0" distL="0" distR="0" wp14:anchorId="2B85F32E" wp14:editId="19B1E4AB">
             <wp:extent cx="2569349" cy="1905000"/>
             <wp:effectExtent l="0" t="0" r="2540" b="0"/>
             <wp:docPr id="1" name="Imagem 1"/>
@@ -3386,7 +3380,7 @@
                   <pic:spPr>
                     <a:xfrm>
                       <a:off x="0" y="0"/>
-                      <a:ext cx="2571634" cy="1906694"/>
+                      <a:ext cx="2569349" cy="1905000"/>
                     </a:xfrm>
                     <a:prstGeom prst="rect">
                       <a:avLst/>
@@ -3403,19 +3397,23 @@
       <w:pPr>
         <w:pStyle w:val="Legenda"/>
         <w:jc w:val="center"/>
-      </w:pPr>
-      <w:proofErr w:type="spellStart"/>
-      <w:r>
-        <w:t>Figura</w:t>
-      </w:r>
-      <w:proofErr w:type="spellEnd"/>
-      <w:r>
-        <w:t xml:space="preserve"> </w:t>
+        <w:rPr>
+          <w:lang w:val="pt-PT"/>
+        </w:rPr>
+      </w:pPr>
+      <w:r>
+        <w:rPr>
+          <w:lang w:val="pt-PT"/>
+        </w:rPr>
+        <w:t xml:space="preserve">Figura </w:t>
       </w:r>
       <w:r>
         <w:fldChar w:fldCharType="begin"/>
       </w:r>
       <w:r>
+        <w:rPr>
+          <w:lang w:val="pt-PT"/>
+        </w:rPr>
         <w:instrText xml:space="preserve"> SEQ Figura \* ARABIC </w:instrText>
       </w:r>
       <w:r>
@@ -3424,6 +3422,7 @@
       <w:r>
         <w:rPr>
           <w:noProof/>
+          <w:lang w:val="pt-PT"/>
         </w:rPr>
         <w:t>2</w:t>
       </w:r>
@@ -3431,80 +3430,87 @@
         <w:fldChar w:fldCharType="end"/>
       </w:r>
       <w:r>
-        <w:t xml:space="preserve">: </w:t>
-      </w:r>
-      <w:proofErr w:type="spellStart"/>
-      <w:r>
-        <w:t>Esquema</w:t>
-      </w:r>
-      <w:proofErr w:type="spellEnd"/>
-      <w:r>
-        <w:t xml:space="preserve"> do </w:t>
-      </w:r>
-      <w:proofErr w:type="spellStart"/>
-      <w:r>
-        <w:t>método</w:t>
-      </w:r>
-      <w:proofErr w:type="spellEnd"/>
-      <w:r>
-        <w:t xml:space="preserve"> </w:t>
-      </w:r>
-      <w:proofErr w:type="spellStart"/>
-      <w:proofErr w:type="gramStart"/>
-      <w:r>
+        <w:rPr>
+          <w:lang w:val="pt-PT"/>
+        </w:rPr>
+        <w:t xml:space="preserve">: Esquema do método </w:t>
+      </w:r>
+      <w:proofErr w:type="spellStart"/>
+      <w:r>
+        <w:rPr>
+          <w:lang w:val="pt-PT"/>
+        </w:rPr>
         <w:t>friendsInCommon</w:t>
       </w:r>
       <w:proofErr w:type="spellEnd"/>
       <w:r>
+        <w:rPr>
+          <w:lang w:val="pt-PT"/>
+        </w:rPr>
         <w:t>(</w:t>
       </w:r>
-      <w:proofErr w:type="gramEnd"/>
-      <w:r>
-        <w:t>List&lt;User&gt;, int).</w:t>
-      </w:r>
-      <w:r>
+      <w:proofErr w:type="spellStart"/>
+      <w:r>
+        <w:rPr>
+          <w:lang w:val="pt-PT"/>
+        </w:rPr>
+        <w:t>List</w:t>
+      </w:r>
+      <w:proofErr w:type="spellEnd"/>
+      <w:r>
+        <w:rPr>
+          <w:lang w:val="pt-PT"/>
+        </w:rPr>
+        <w:t>&lt;</w:t>
+      </w:r>
+      <w:proofErr w:type="spellStart"/>
+      <w:r>
+        <w:rPr>
+          <w:lang w:val="pt-PT"/>
+        </w:rPr>
+        <w:t>User</w:t>
+      </w:r>
+      <w:proofErr w:type="spellEnd"/>
+      <w:r>
+        <w:rPr>
+          <w:lang w:val="pt-PT"/>
+        </w:rPr>
+        <w:t xml:space="preserve">&gt;, </w:t>
+      </w:r>
+      <w:proofErr w:type="spellStart"/>
+      <w:r>
+        <w:rPr>
+          <w:lang w:val="pt-PT"/>
+        </w:rPr>
+        <w:t>int</w:t>
+      </w:r>
+      <w:proofErr w:type="spellEnd"/>
+      <w:r>
+        <w:rPr>
+          <w:lang w:val="pt-PT"/>
+        </w:rPr>
+        <w:t>).</w:t>
+      </w:r>
+      <w:r>
+        <w:rPr>
+          <w:lang w:val="pt-PT"/>
+        </w:rPr>
         <w:br/>
-        <w:t>(</w:t>
-      </w:r>
-      <w:proofErr w:type="spellStart"/>
-      <w:r>
-        <w:t>Cada</w:t>
-      </w:r>
-      <w:proofErr w:type="spellEnd"/>
-      <w:r>
-        <w:t xml:space="preserve"> </w:t>
-      </w:r>
-      <w:proofErr w:type="spellStart"/>
-      <w:r>
-        <w:t>quadrado</w:t>
-      </w:r>
-      <w:proofErr w:type="spellEnd"/>
-      <w:r>
-        <w:t xml:space="preserve"> </w:t>
-      </w:r>
-      <w:proofErr w:type="spellStart"/>
-      <w:r>
-        <w:t>representa</w:t>
-      </w:r>
-      <w:proofErr w:type="spellEnd"/>
-      <w:r>
-        <w:t xml:space="preserve"> o conjunto de amigos do(s) </w:t>
-      </w:r>
-      <w:proofErr w:type="spellStart"/>
-      <w:r>
-        <w:t>utilizador</w:t>
-      </w:r>
-      <w:proofErr w:type="spellEnd"/>
-      <w:r>
-        <w:t xml:space="preserve">(es) </w:t>
-      </w:r>
-      <w:proofErr w:type="spellStart"/>
-      <w:r>
-        <w:t>identificados</w:t>
-      </w:r>
-      <w:proofErr w:type="spellEnd"/>
-      <w:r>
-        <w:t>)</w:t>
+        <w:t>(Cada quadrado representa o conjunto de amigos do(s) utilizador(</w:t>
+      </w:r>
+      <w:proofErr w:type="spellStart"/>
+      <w:r>
+        <w:rPr>
+          <w:lang w:val="pt-PT"/>
+        </w:rPr>
+        <w:t>es</w:t>
+      </w:r>
+      <w:proofErr w:type="spellEnd"/>
+      <w:r>
+        <w:rPr>
+          <w:lang w:val="pt-PT"/>
+        </w:rPr>
+        <w:t>) identificados)</w:t>
       </w:r>
     </w:p>
     <w:p>
@@ -4189,9 +4195,12 @@
     </w:p>
     <w:p>
       <w:pPr>
-        <w:rPr>
-          <w:sz w:val="24"/>
-          <w:szCs w:val="24"/>
+        <w:spacing w:line="360" w:lineRule="auto"/>
+        <w:jc w:val="both"/>
+        <w:rPr>
+          <w:sz w:val="24"/>
+          <w:szCs w:val="24"/>
+          <w:lang w:val="pt-PT"/>
         </w:rPr>
       </w:pPr>
       <w:r>
@@ -4203,7 +4212,6 @@
         <w:t xml:space="preserve">Para o efeito é utilizado o método </w:t>
       </w:r>
       <w:proofErr w:type="spellStart"/>
-      <w:proofErr w:type="gramStart"/>
       <w:r>
         <w:rPr>
           <w:i/>
@@ -4223,18 +4231,7 @@
           <w:szCs w:val="24"/>
           <w:lang w:val="pt-PT"/>
         </w:rPr>
-        <w:t>(</w:t>
-      </w:r>
-      <w:proofErr w:type="gramEnd"/>
-      <w:r>
-        <w:rPr>
-          <w:i/>
-          <w:iCs/>
-          <w:sz w:val="24"/>
-          <w:szCs w:val="24"/>
-          <w:lang w:val="pt-PT"/>
-        </w:rPr>
-        <w:t>)</w:t>
+        <w:t>()</w:t>
       </w:r>
       <w:r>
         <w:rPr>
@@ -4248,32 +4245,18 @@
         <w:rPr>
           <w:sz w:val="24"/>
           <w:szCs w:val="24"/>
-        </w:rPr>
-        <w:t xml:space="preserve">que </w:t>
-      </w:r>
-      <w:proofErr w:type="spellStart"/>
-      <w:r>
-        <w:rPr>
-          <w:sz w:val="24"/>
-          <w:szCs w:val="24"/>
-        </w:rPr>
-        <w:t>corresponde</w:t>
-      </w:r>
-      <w:proofErr w:type="spellEnd"/>
-      <w:r>
-        <w:rPr>
-          <w:sz w:val="24"/>
-          <w:szCs w:val="24"/>
-        </w:rPr>
-        <w:t xml:space="preserve"> a um </w:t>
-      </w:r>
-      <w:proofErr w:type="spellStart"/>
-      <w:r>
-        <w:rPr>
-          <w:i/>
-          <w:iCs/>
-          <w:sz w:val="24"/>
-          <w:szCs w:val="24"/>
+          <w:lang w:val="pt-PT"/>
+        </w:rPr>
+        <w:t xml:space="preserve">que corresponde a um </w:t>
+      </w:r>
+      <w:proofErr w:type="spellStart"/>
+      <w:r>
+        <w:rPr>
+          <w:i/>
+          <w:iCs/>
+          <w:sz w:val="24"/>
+          <w:szCs w:val="24"/>
+          <w:lang w:val="pt-PT"/>
         </w:rPr>
         <w:t>breadthFirstSearch</w:t>
       </w:r>
@@ -4282,6 +4265,7 @@
         <w:rPr>
           <w:sz w:val="24"/>
           <w:szCs w:val="24"/>
+          <w:lang w:val="pt-PT"/>
         </w:rPr>
         <w:t xml:space="preserve"> com um </w:t>
       </w:r>
@@ -4291,6 +4275,7 @@
           <w:iCs/>
           <w:sz w:val="24"/>
           <w:szCs w:val="24"/>
+          <w:lang w:val="pt-PT"/>
         </w:rPr>
         <w:t>n</w:t>
       </w:r>
@@ -4298,142 +4283,54 @@
         <w:rPr>
           <w:sz w:val="24"/>
           <w:szCs w:val="24"/>
-        </w:rPr>
-        <w:t xml:space="preserve"> de </w:t>
-      </w:r>
-      <w:proofErr w:type="spellStart"/>
-      <w:r>
-        <w:rPr>
-          <w:sz w:val="24"/>
-          <w:szCs w:val="24"/>
-        </w:rPr>
-        <w:t>paragem</w:t>
-      </w:r>
-      <w:proofErr w:type="spellEnd"/>
-      <w:r>
-        <w:rPr>
-          <w:sz w:val="24"/>
-          <w:szCs w:val="24"/>
-        </w:rPr>
-        <w:t xml:space="preserve"> e um </w:t>
-      </w:r>
-      <w:proofErr w:type="spellStart"/>
-      <w:r>
-        <w:rPr>
-          <w:sz w:val="24"/>
-          <w:szCs w:val="24"/>
-        </w:rPr>
-        <w:t>vetor</w:t>
-      </w:r>
-      <w:proofErr w:type="spellEnd"/>
-      <w:r>
-        <w:rPr>
-          <w:sz w:val="24"/>
-          <w:szCs w:val="24"/>
-        </w:rPr>
-        <w:t xml:space="preserve"> </w:t>
-      </w:r>
-      <w:proofErr w:type="spellStart"/>
-      <w:r>
-        <w:rPr>
-          <w:sz w:val="24"/>
-          <w:szCs w:val="24"/>
-        </w:rPr>
-        <w:t>adicional</w:t>
-      </w:r>
-      <w:proofErr w:type="spellEnd"/>
-      <w:r>
-        <w:rPr>
-          <w:sz w:val="24"/>
-          <w:szCs w:val="24"/>
-        </w:rPr>
-        <w:t xml:space="preserve"> – </w:t>
-      </w:r>
-      <w:r>
-        <w:rPr>
-          <w:i/>
-          <w:iCs/>
-          <w:sz w:val="24"/>
-          <w:szCs w:val="24"/>
-        </w:rPr>
-        <w:t>level[]</w:t>
-      </w:r>
-      <w:r>
-        <w:rPr>
-          <w:sz w:val="24"/>
-          <w:szCs w:val="24"/>
-        </w:rPr>
-        <w:t xml:space="preserve"> – que </w:t>
-      </w:r>
-      <w:proofErr w:type="spellStart"/>
-      <w:r>
-        <w:rPr>
-          <w:sz w:val="24"/>
-          <w:szCs w:val="24"/>
-        </w:rPr>
-        <w:t>mantém</w:t>
-      </w:r>
-      <w:proofErr w:type="spellEnd"/>
-      <w:r>
-        <w:rPr>
-          <w:sz w:val="24"/>
-          <w:szCs w:val="24"/>
-        </w:rPr>
-        <w:t xml:space="preserve"> </w:t>
-      </w:r>
-      <w:proofErr w:type="spellStart"/>
-      <w:r>
-        <w:rPr>
-          <w:sz w:val="24"/>
-          <w:szCs w:val="24"/>
-        </w:rPr>
-        <w:t>registo</w:t>
-      </w:r>
-      <w:proofErr w:type="spellEnd"/>
-      <w:r>
-        <w:rPr>
-          <w:sz w:val="24"/>
-          <w:szCs w:val="24"/>
-        </w:rPr>
-        <w:t xml:space="preserve"> da “</w:t>
-      </w:r>
-      <w:proofErr w:type="spellStart"/>
-      <w:r>
-        <w:rPr>
-          <w:sz w:val="24"/>
-          <w:szCs w:val="24"/>
-        </w:rPr>
-        <w:t>camada</w:t>
-      </w:r>
-      <w:proofErr w:type="spellEnd"/>
-      <w:r>
-        <w:rPr>
-          <w:sz w:val="24"/>
-          <w:szCs w:val="24"/>
-        </w:rPr>
-        <w:t xml:space="preserve">” </w:t>
-      </w:r>
-      <w:proofErr w:type="spellStart"/>
-      <w:r>
-        <w:rPr>
-          <w:sz w:val="24"/>
-          <w:szCs w:val="24"/>
-        </w:rPr>
-        <w:t>ou</w:t>
-      </w:r>
-      <w:proofErr w:type="spellEnd"/>
-      <w:r>
-        <w:rPr>
-          <w:sz w:val="24"/>
-          <w:szCs w:val="24"/>
-        </w:rPr>
-        <w:t xml:space="preserve">  </w:t>
-      </w:r>
-      <w:proofErr w:type="spellStart"/>
-      <w:r>
-        <w:rPr>
-          <w:sz w:val="24"/>
-          <w:szCs w:val="24"/>
+          <w:lang w:val="pt-PT"/>
+        </w:rPr>
+        <w:t xml:space="preserve"> de paragem</w:t>
+      </w:r>
+      <w:r>
+        <w:rPr>
+          <w:sz w:val="24"/>
+          <w:szCs w:val="24"/>
+          <w:lang w:val="pt-PT"/>
+        </w:rPr>
+        <w:t xml:space="preserve"> e um vetor adicional – </w:t>
+      </w:r>
+      <w:proofErr w:type="spellStart"/>
+      <w:r>
+        <w:rPr>
+          <w:i/>
+          <w:iCs/>
+          <w:sz w:val="24"/>
+          <w:szCs w:val="24"/>
+          <w:lang w:val="pt-PT"/>
+        </w:rPr>
+        <w:t>level</w:t>
+      </w:r>
+      <w:proofErr w:type="spellEnd"/>
+      <w:r>
+        <w:rPr>
+          <w:i/>
+          <w:iCs/>
+          <w:sz w:val="24"/>
+          <w:szCs w:val="24"/>
+          <w:lang w:val="pt-PT"/>
+        </w:rPr>
+        <w:t>[]</w:t>
+      </w:r>
+      <w:r>
+        <w:rPr>
+          <w:sz w:val="24"/>
+          <w:szCs w:val="24"/>
+          <w:lang w:val="pt-PT"/>
+        </w:rPr>
+        <w:t xml:space="preserve"> – que mantém registo da “camada” ou  </w:t>
+      </w:r>
+      <w:proofErr w:type="spellStart"/>
+      <w:r>
+        <w:rPr>
+          <w:sz w:val="24"/>
+          <w:szCs w:val="24"/>
+          <w:lang w:val="pt-PT"/>
         </w:rPr>
         <w:t>nivel</w:t>
       </w:r>
@@ -4442,102 +4339,15 @@
         <w:rPr>
           <w:sz w:val="24"/>
           <w:szCs w:val="24"/>
-        </w:rPr>
-        <w:t xml:space="preserve"> do </w:t>
-      </w:r>
-      <w:proofErr w:type="spellStart"/>
-      <w:r>
-        <w:rPr>
-          <w:sz w:val="24"/>
-          <w:szCs w:val="24"/>
-        </w:rPr>
-        <w:t>círculo</w:t>
-      </w:r>
-      <w:proofErr w:type="spellEnd"/>
-      <w:r>
-        <w:rPr>
-          <w:sz w:val="24"/>
-          <w:szCs w:val="24"/>
-        </w:rPr>
-        <w:t xml:space="preserve"> </w:t>
-      </w:r>
-      <w:proofErr w:type="spellStart"/>
-      <w:r>
-        <w:rPr>
-          <w:sz w:val="24"/>
-          <w:szCs w:val="24"/>
-        </w:rPr>
-        <w:t>concêntrico</w:t>
-      </w:r>
-      <w:proofErr w:type="spellEnd"/>
-      <w:r>
-        <w:rPr>
-          <w:sz w:val="24"/>
-          <w:szCs w:val="24"/>
-        </w:rPr>
-        <w:t xml:space="preserve"> </w:t>
-      </w:r>
-      <w:proofErr w:type="spellStart"/>
-      <w:r>
-        <w:rPr>
-          <w:sz w:val="24"/>
-          <w:szCs w:val="24"/>
-        </w:rPr>
-        <w:t>em</w:t>
-      </w:r>
-      <w:proofErr w:type="spellEnd"/>
-      <w:r>
-        <w:rPr>
-          <w:sz w:val="24"/>
-          <w:szCs w:val="24"/>
-        </w:rPr>
-        <w:t xml:space="preserve"> que se </w:t>
-      </w:r>
-      <w:proofErr w:type="spellStart"/>
-      <w:r>
-        <w:rPr>
-          <w:sz w:val="24"/>
-          <w:szCs w:val="24"/>
-        </w:rPr>
-        <w:t>insere</w:t>
-      </w:r>
-      <w:proofErr w:type="spellEnd"/>
-      <w:r>
-        <w:rPr>
-          <w:sz w:val="24"/>
-          <w:szCs w:val="24"/>
-        </w:rPr>
-        <w:t xml:space="preserve"> </w:t>
-      </w:r>
-      <w:proofErr w:type="spellStart"/>
-      <w:r>
-        <w:rPr>
-          <w:sz w:val="24"/>
-          <w:szCs w:val="24"/>
-        </w:rPr>
-        <w:t>cada</w:t>
-      </w:r>
-      <w:proofErr w:type="spellEnd"/>
-      <w:r>
-        <w:rPr>
-          <w:sz w:val="24"/>
-          <w:szCs w:val="24"/>
-        </w:rPr>
-        <w:t xml:space="preserve"> </w:t>
-      </w:r>
-      <w:proofErr w:type="spellStart"/>
-      <w:r>
-        <w:rPr>
-          <w:sz w:val="24"/>
-          <w:szCs w:val="24"/>
-        </w:rPr>
-        <w:t>vértice</w:t>
-      </w:r>
-      <w:proofErr w:type="spellEnd"/>
-      <w:r>
-        <w:rPr>
-          <w:sz w:val="24"/>
-          <w:szCs w:val="24"/>
+          <w:lang w:val="pt-PT"/>
+        </w:rPr>
+        <w:t xml:space="preserve"> do círculo concêntrico em que se insere cada vértice</w:t>
+      </w:r>
+      <w:r>
+        <w:rPr>
+          <w:sz w:val="24"/>
+          <w:szCs w:val="24"/>
+          <w:lang w:val="pt-PT"/>
         </w:rPr>
         <w:t xml:space="preserve">. </w:t>
       </w:r>
@@ -4560,18 +4370,21 @@
     </w:p>
     <w:p>
       <w:pPr>
-        <w:rPr>
-          <w:i/>
-          <w:iCs/>
-          <w:sz w:val="24"/>
-          <w:szCs w:val="24"/>
-        </w:rPr>
-      </w:pPr>
-      <w:proofErr w:type="spellStart"/>
-      <w:r>
-        <w:rPr>
-          <w:sz w:val="24"/>
-          <w:szCs w:val="24"/>
+        <w:spacing w:line="360" w:lineRule="auto"/>
+        <w:jc w:val="both"/>
+        <w:rPr>
+          <w:i/>
+          <w:iCs/>
+          <w:sz w:val="24"/>
+          <w:szCs w:val="24"/>
+          <w:lang w:val="pt-PT"/>
+        </w:rPr>
+      </w:pPr>
+      <w:r>
+        <w:rPr>
+          <w:sz w:val="24"/>
+          <w:szCs w:val="24"/>
+          <w:lang w:val="pt-PT"/>
         </w:rPr>
         <w:t>A</w:t>
       </w:r>
@@ -4579,614 +4392,199 @@
         <w:rPr>
           <w:sz w:val="24"/>
           <w:szCs w:val="24"/>
-        </w:rPr>
-        <w:t>través</w:t>
-      </w:r>
-      <w:proofErr w:type="spellEnd"/>
-      <w:r>
-        <w:rPr>
-          <w:sz w:val="24"/>
-          <w:szCs w:val="24"/>
-        </w:rPr>
-        <w:t xml:space="preserve"> do </w:t>
-      </w:r>
-      <w:proofErr w:type="spellStart"/>
-      <w:r>
-        <w:rPr>
-          <w:sz w:val="24"/>
-          <w:szCs w:val="24"/>
-        </w:rPr>
-        <w:t>método</w:t>
-      </w:r>
-      <w:proofErr w:type="spellEnd"/>
-      <w:r>
-        <w:rPr>
-          <w:sz w:val="24"/>
-          <w:szCs w:val="24"/>
+          <w:lang w:val="pt-PT"/>
+        </w:rPr>
+        <w:t xml:space="preserve">través do método </w:t>
+      </w:r>
+      <w:proofErr w:type="spellStart"/>
+      <w:r>
+        <w:rPr>
+          <w:i/>
+          <w:iCs/>
+          <w:sz w:val="24"/>
+          <w:szCs w:val="24"/>
+          <w:lang w:val="pt-PT"/>
+        </w:rPr>
+        <w:t>getNearestFriends</w:t>
+      </w:r>
+      <w:proofErr w:type="spellEnd"/>
+      <w:r>
+        <w:rPr>
+          <w:i/>
+          <w:iCs/>
+          <w:sz w:val="24"/>
+          <w:szCs w:val="24"/>
+          <w:lang w:val="pt-PT"/>
+        </w:rPr>
+        <w:t>()</w:t>
+      </w:r>
+      <w:r>
+        <w:rPr>
+          <w:sz w:val="24"/>
+          <w:szCs w:val="24"/>
+          <w:lang w:val="pt-PT"/>
         </w:rPr>
         <w:t xml:space="preserve"> </w:t>
       </w:r>
-      <w:proofErr w:type="spellStart"/>
-      <w:proofErr w:type="gramStart"/>
-      <w:r>
-        <w:rPr>
-          <w:i/>
-          <w:iCs/>
-          <w:sz w:val="24"/>
-          <w:szCs w:val="24"/>
-        </w:rPr>
-        <w:t>getNearestFriends</w:t>
-      </w:r>
-      <w:proofErr w:type="spellEnd"/>
-      <w:r>
-        <w:rPr>
-          <w:i/>
-          <w:iCs/>
-          <w:sz w:val="24"/>
-          <w:szCs w:val="24"/>
-        </w:rPr>
-        <w:t>(</w:t>
-      </w:r>
-      <w:proofErr w:type="gramEnd"/>
-      <w:r>
-        <w:rPr>
-          <w:i/>
-          <w:iCs/>
-          <w:sz w:val="24"/>
-          <w:szCs w:val="24"/>
-        </w:rPr>
-        <w:t>)</w:t>
-      </w:r>
-      <w:r>
-        <w:rPr>
-          <w:sz w:val="24"/>
-          <w:szCs w:val="24"/>
+      <w:r>
+        <w:rPr>
+          <w:sz w:val="24"/>
+          <w:szCs w:val="24"/>
+          <w:lang w:val="pt-PT"/>
+        </w:rPr>
+        <w:t>faz-se um</w:t>
+      </w:r>
+      <w:r>
+        <w:rPr>
+          <w:sz w:val="24"/>
+          <w:szCs w:val="24"/>
+          <w:lang w:val="pt-PT"/>
+        </w:rPr>
+        <w:t>a</w:t>
+      </w:r>
+      <w:r>
+        <w:rPr>
+          <w:sz w:val="24"/>
+          <w:szCs w:val="24"/>
+          <w:lang w:val="pt-PT"/>
+        </w:rPr>
+        <w:t xml:space="preserve"> seleção iterativa – em tempo </w:t>
+      </w:r>
+      <w:r>
+        <w:rPr>
+          <w:i/>
+          <w:iCs/>
+          <w:sz w:val="24"/>
+          <w:szCs w:val="24"/>
+          <w:lang w:val="pt-PT"/>
+        </w:rPr>
+        <w:t>O(n)</w:t>
+      </w:r>
+      <w:r>
+        <w:rPr>
+          <w:sz w:val="24"/>
+          <w:szCs w:val="24"/>
+          <w:lang w:val="pt-PT"/>
+        </w:rPr>
+        <w:t xml:space="preserve"> – de todos os amigos que habitem numa das cidades encontradas no passo anterior através da funcionalidade </w:t>
+      </w:r>
+      <w:proofErr w:type="spellStart"/>
+      <w:r>
+        <w:rPr>
+          <w:i/>
+          <w:iCs/>
+          <w:sz w:val="24"/>
+          <w:szCs w:val="24"/>
+          <w:lang w:val="pt-PT"/>
+        </w:rPr>
+        <w:t>contains</w:t>
+      </w:r>
+      <w:proofErr w:type="spellEnd"/>
+      <w:r>
+        <w:rPr>
+          <w:i/>
+          <w:iCs/>
+          <w:sz w:val="24"/>
+          <w:szCs w:val="24"/>
+          <w:lang w:val="pt-PT"/>
         </w:rPr>
         <w:t xml:space="preserve"> </w:t>
       </w:r>
-      <w:proofErr w:type="spellStart"/>
-      <w:r>
-        <w:rPr>
-          <w:sz w:val="24"/>
-          <w:szCs w:val="24"/>
-        </w:rPr>
-        <w:t>faz</w:t>
-      </w:r>
-      <w:proofErr w:type="spellEnd"/>
-      <w:r>
-        <w:rPr>
-          <w:sz w:val="24"/>
-          <w:szCs w:val="24"/>
-        </w:rPr>
-        <w:t xml:space="preserve">-se um </w:t>
-      </w:r>
-      <w:proofErr w:type="spellStart"/>
-      <w:r>
-        <w:rPr>
-          <w:sz w:val="24"/>
-          <w:szCs w:val="24"/>
-        </w:rPr>
-        <w:t>seleção</w:t>
-      </w:r>
-      <w:proofErr w:type="spellEnd"/>
-      <w:r>
-        <w:rPr>
-          <w:sz w:val="24"/>
-          <w:szCs w:val="24"/>
+      <w:r>
+        <w:rPr>
+          <w:sz w:val="24"/>
+          <w:szCs w:val="24"/>
+          <w:lang w:val="pt-PT"/>
+        </w:rPr>
+        <w:t xml:space="preserve">presente na classe </w:t>
+      </w:r>
+      <w:proofErr w:type="spellStart"/>
+      <w:r>
+        <w:rPr>
+          <w:i/>
+          <w:iCs/>
+          <w:sz w:val="24"/>
+          <w:szCs w:val="24"/>
+          <w:lang w:val="pt-PT"/>
+        </w:rPr>
+        <w:t>ArrayList</w:t>
+      </w:r>
+      <w:proofErr w:type="spellEnd"/>
+      <w:r>
+        <w:rPr>
+          <w:i/>
+          <w:iCs/>
+          <w:sz w:val="24"/>
+          <w:szCs w:val="24"/>
+          <w:lang w:val="pt-PT"/>
         </w:rPr>
         <w:t xml:space="preserve"> </w:t>
       </w:r>
-      <w:proofErr w:type="spellStart"/>
-      <w:r>
-        <w:rPr>
-          <w:sz w:val="24"/>
-          <w:szCs w:val="24"/>
-        </w:rPr>
-        <w:t>iterativa</w:t>
-      </w:r>
-      <w:proofErr w:type="spellEnd"/>
-      <w:r>
-        <w:rPr>
-          <w:sz w:val="24"/>
-          <w:szCs w:val="24"/>
-        </w:rPr>
-        <w:t xml:space="preserve"> – </w:t>
-      </w:r>
-      <w:proofErr w:type="spellStart"/>
-      <w:r>
-        <w:rPr>
-          <w:sz w:val="24"/>
-          <w:szCs w:val="24"/>
-        </w:rPr>
-        <w:t>em</w:t>
-      </w:r>
-      <w:proofErr w:type="spellEnd"/>
-      <w:r>
-        <w:rPr>
-          <w:sz w:val="24"/>
-          <w:szCs w:val="24"/>
-        </w:rPr>
-        <w:t xml:space="preserve"> tempo </w:t>
-      </w:r>
-      <w:r>
-        <w:rPr>
-          <w:i/>
-          <w:iCs/>
-          <w:sz w:val="24"/>
-          <w:szCs w:val="24"/>
-        </w:rPr>
-        <w:t>O(n)</w:t>
-      </w:r>
-      <w:r>
-        <w:rPr>
-          <w:sz w:val="24"/>
-          <w:szCs w:val="24"/>
-        </w:rPr>
-        <w:t xml:space="preserve"> – de </w:t>
-      </w:r>
-      <w:proofErr w:type="spellStart"/>
-      <w:r>
-        <w:rPr>
-          <w:sz w:val="24"/>
-          <w:szCs w:val="24"/>
-        </w:rPr>
-        <w:t>todos</w:t>
-      </w:r>
-      <w:proofErr w:type="spellEnd"/>
-      <w:r>
-        <w:rPr>
-          <w:sz w:val="24"/>
-          <w:szCs w:val="24"/>
-        </w:rPr>
-        <w:t xml:space="preserve"> </w:t>
-      </w:r>
-      <w:proofErr w:type="spellStart"/>
-      <w:r>
-        <w:rPr>
-          <w:sz w:val="24"/>
-          <w:szCs w:val="24"/>
-        </w:rPr>
-        <w:t>os</w:t>
-      </w:r>
-      <w:proofErr w:type="spellEnd"/>
-      <w:r>
-        <w:rPr>
-          <w:sz w:val="24"/>
-          <w:szCs w:val="24"/>
-        </w:rPr>
-        <w:t xml:space="preserve"> amigos que </w:t>
-      </w:r>
-      <w:proofErr w:type="spellStart"/>
-      <w:r>
-        <w:rPr>
-          <w:sz w:val="24"/>
-          <w:szCs w:val="24"/>
-        </w:rPr>
-        <w:t>habitem</w:t>
-      </w:r>
-      <w:proofErr w:type="spellEnd"/>
-      <w:r>
-        <w:rPr>
-          <w:sz w:val="24"/>
-          <w:szCs w:val="24"/>
-        </w:rPr>
-        <w:t xml:space="preserve"> </w:t>
-      </w:r>
-      <w:proofErr w:type="spellStart"/>
-      <w:r>
-        <w:rPr>
-          <w:sz w:val="24"/>
-          <w:szCs w:val="24"/>
-        </w:rPr>
-        <w:t>numa</w:t>
-      </w:r>
-      <w:proofErr w:type="spellEnd"/>
-      <w:r>
-        <w:rPr>
-          <w:sz w:val="24"/>
-          <w:szCs w:val="24"/>
-        </w:rPr>
-        <w:t xml:space="preserve"> das </w:t>
-      </w:r>
-      <w:proofErr w:type="spellStart"/>
-      <w:r>
-        <w:rPr>
-          <w:sz w:val="24"/>
-          <w:szCs w:val="24"/>
-        </w:rPr>
-        <w:t>cidades</w:t>
-      </w:r>
-      <w:proofErr w:type="spellEnd"/>
-      <w:r>
-        <w:rPr>
-          <w:sz w:val="24"/>
-          <w:szCs w:val="24"/>
-        </w:rPr>
-        <w:t xml:space="preserve"> </w:t>
-      </w:r>
-      <w:proofErr w:type="spellStart"/>
-      <w:r>
-        <w:rPr>
-          <w:sz w:val="24"/>
-          <w:szCs w:val="24"/>
-        </w:rPr>
-        <w:t>encontradas</w:t>
-      </w:r>
-      <w:proofErr w:type="spellEnd"/>
-      <w:r>
-        <w:rPr>
-          <w:sz w:val="24"/>
-          <w:szCs w:val="24"/>
-        </w:rPr>
-        <w:t xml:space="preserve"> no </w:t>
-      </w:r>
-      <w:proofErr w:type="spellStart"/>
-      <w:r>
-        <w:rPr>
-          <w:sz w:val="24"/>
-          <w:szCs w:val="24"/>
-        </w:rPr>
-        <w:t>passo</w:t>
-      </w:r>
-      <w:proofErr w:type="spellEnd"/>
-      <w:r>
-        <w:rPr>
-          <w:sz w:val="24"/>
-          <w:szCs w:val="24"/>
-        </w:rPr>
-        <w:t xml:space="preserve"> anterior </w:t>
-      </w:r>
-      <w:proofErr w:type="spellStart"/>
-      <w:r>
-        <w:rPr>
-          <w:sz w:val="24"/>
-          <w:szCs w:val="24"/>
-        </w:rPr>
-        <w:t>através</w:t>
-      </w:r>
-      <w:proofErr w:type="spellEnd"/>
-      <w:r>
-        <w:rPr>
-          <w:sz w:val="24"/>
-          <w:szCs w:val="24"/>
-        </w:rPr>
-        <w:t xml:space="preserve"> da </w:t>
-      </w:r>
-      <w:proofErr w:type="spellStart"/>
-      <w:r>
-        <w:rPr>
-          <w:sz w:val="24"/>
-          <w:szCs w:val="24"/>
-        </w:rPr>
-        <w:t>funcionalidade</w:t>
-      </w:r>
-      <w:proofErr w:type="spellEnd"/>
-      <w:r>
-        <w:rPr>
-          <w:sz w:val="24"/>
-          <w:szCs w:val="24"/>
-        </w:rPr>
-        <w:t xml:space="preserve"> </w:t>
-      </w:r>
-      <w:r>
-        <w:rPr>
-          <w:i/>
-          <w:iCs/>
-          <w:sz w:val="24"/>
-          <w:szCs w:val="24"/>
-        </w:rPr>
-        <w:t>contains</w:t>
-      </w:r>
-      <w:r>
-        <w:rPr>
-          <w:i/>
-          <w:iCs/>
-          <w:sz w:val="24"/>
-          <w:szCs w:val="24"/>
-        </w:rPr>
-        <w:t xml:space="preserve"> </w:t>
-      </w:r>
-      <w:proofErr w:type="spellStart"/>
-      <w:r>
-        <w:rPr>
-          <w:sz w:val="24"/>
-          <w:szCs w:val="24"/>
-        </w:rPr>
-        <w:t>presente</w:t>
-      </w:r>
-      <w:proofErr w:type="spellEnd"/>
-      <w:r>
-        <w:rPr>
-          <w:sz w:val="24"/>
-          <w:szCs w:val="24"/>
-        </w:rPr>
-        <w:t xml:space="preserve"> </w:t>
-      </w:r>
-      <w:proofErr w:type="spellStart"/>
-      <w:r>
-        <w:rPr>
-          <w:sz w:val="24"/>
-          <w:szCs w:val="24"/>
-        </w:rPr>
-        <w:t>na</w:t>
-      </w:r>
-      <w:proofErr w:type="spellEnd"/>
-      <w:r>
-        <w:rPr>
-          <w:sz w:val="24"/>
-          <w:szCs w:val="24"/>
-        </w:rPr>
-        <w:t xml:space="preserve"> </w:t>
-      </w:r>
-      <w:proofErr w:type="spellStart"/>
-      <w:r>
-        <w:rPr>
-          <w:sz w:val="24"/>
-          <w:szCs w:val="24"/>
-        </w:rPr>
-        <w:t>classe</w:t>
-      </w:r>
-      <w:proofErr w:type="spellEnd"/>
-      <w:r>
-        <w:rPr>
-          <w:sz w:val="24"/>
-          <w:szCs w:val="24"/>
-        </w:rPr>
-        <w:t xml:space="preserve"> </w:t>
-      </w:r>
-      <w:proofErr w:type="spellStart"/>
-      <w:r>
-        <w:rPr>
-          <w:i/>
-          <w:iCs/>
-          <w:sz w:val="24"/>
-          <w:szCs w:val="24"/>
-        </w:rPr>
-        <w:t>ArrayList</w:t>
-      </w:r>
-      <w:proofErr w:type="spellEnd"/>
-      <w:r>
-        <w:rPr>
-          <w:i/>
-          <w:iCs/>
-          <w:sz w:val="24"/>
-          <w:szCs w:val="24"/>
-        </w:rPr>
-        <w:t xml:space="preserve"> </w:t>
-      </w:r>
-      <w:r>
-        <w:rPr>
-          <w:sz w:val="24"/>
-          <w:szCs w:val="24"/>
-        </w:rPr>
-        <w:t xml:space="preserve">– </w:t>
-      </w:r>
-      <w:proofErr w:type="spellStart"/>
-      <w:r>
-        <w:rPr>
-          <w:sz w:val="24"/>
-          <w:szCs w:val="24"/>
-        </w:rPr>
-        <w:t>também</w:t>
-      </w:r>
-      <w:proofErr w:type="spellEnd"/>
-      <w:r>
-        <w:rPr>
-          <w:sz w:val="24"/>
-          <w:szCs w:val="24"/>
-        </w:rPr>
-        <w:t xml:space="preserve"> </w:t>
-      </w:r>
-      <w:proofErr w:type="spellStart"/>
-      <w:r>
-        <w:rPr>
-          <w:sz w:val="24"/>
-          <w:szCs w:val="24"/>
-        </w:rPr>
-        <w:t>ela</w:t>
-      </w:r>
-      <w:proofErr w:type="spellEnd"/>
-      <w:r>
-        <w:rPr>
-          <w:sz w:val="24"/>
-          <w:szCs w:val="24"/>
-        </w:rPr>
-        <w:t xml:space="preserve"> </w:t>
-      </w:r>
-      <w:proofErr w:type="spellStart"/>
-      <w:r>
-        <w:rPr>
-          <w:sz w:val="24"/>
-          <w:szCs w:val="24"/>
-        </w:rPr>
-        <w:t>executada</w:t>
-      </w:r>
-      <w:proofErr w:type="spellEnd"/>
-      <w:r>
-        <w:rPr>
-          <w:sz w:val="24"/>
-          <w:szCs w:val="24"/>
-        </w:rPr>
-        <w:t xml:space="preserve"> </w:t>
-      </w:r>
-      <w:proofErr w:type="spellStart"/>
-      <w:r>
-        <w:rPr>
-          <w:sz w:val="24"/>
-          <w:szCs w:val="24"/>
-        </w:rPr>
-        <w:t>em</w:t>
-      </w:r>
-      <w:proofErr w:type="spellEnd"/>
-      <w:r>
-        <w:rPr>
-          <w:sz w:val="24"/>
-          <w:szCs w:val="24"/>
-        </w:rPr>
-        <w:t xml:space="preserve"> </w:t>
-      </w:r>
-      <w:r>
-        <w:rPr>
-          <w:i/>
-          <w:iCs/>
-          <w:sz w:val="24"/>
-          <w:szCs w:val="24"/>
-        </w:rPr>
-        <w:t>O(n)</w:t>
-      </w:r>
-      <w:r>
-        <w:rPr>
-          <w:i/>
-          <w:iCs/>
-          <w:sz w:val="24"/>
-          <w:szCs w:val="24"/>
-        </w:rPr>
-        <w:t>.</w:t>
+      <w:r>
+        <w:rPr>
+          <w:sz w:val="24"/>
+          <w:szCs w:val="24"/>
+          <w:lang w:val="pt-PT"/>
+        </w:rPr>
+        <w:t xml:space="preserve">– também ela executada em </w:t>
+      </w:r>
+      <w:r>
+        <w:rPr>
+          <w:i/>
+          <w:iCs/>
+          <w:sz w:val="24"/>
+          <w:szCs w:val="24"/>
+          <w:lang w:val="pt-PT"/>
+        </w:rPr>
+        <w:t>O(n).</w:t>
       </w:r>
     </w:p>
     <w:p>
       <w:pPr>
-        <w:rPr>
-          <w:sz w:val="24"/>
-          <w:szCs w:val="24"/>
-          <w:lang w:val="pt-PT"/>
-        </w:rPr>
-      </w:pPr>
-      <w:proofErr w:type="spellStart"/>
-      <w:r>
-        <w:rPr>
-          <w:sz w:val="24"/>
-          <w:szCs w:val="24"/>
-        </w:rPr>
-        <w:t>Finalmente</w:t>
-      </w:r>
-      <w:proofErr w:type="spellEnd"/>
-      <w:r>
-        <w:rPr>
-          <w:sz w:val="24"/>
-          <w:szCs w:val="24"/>
-        </w:rPr>
-        <w:t xml:space="preserve">, e </w:t>
-      </w:r>
-      <w:proofErr w:type="spellStart"/>
-      <w:r>
-        <w:rPr>
-          <w:sz w:val="24"/>
-          <w:szCs w:val="24"/>
-        </w:rPr>
-        <w:t>tal</w:t>
-      </w:r>
-      <w:proofErr w:type="spellEnd"/>
-      <w:r>
-        <w:rPr>
-          <w:sz w:val="24"/>
-          <w:szCs w:val="24"/>
-        </w:rPr>
-        <w:t xml:space="preserve"> </w:t>
-      </w:r>
-      <w:proofErr w:type="spellStart"/>
-      <w:r>
-        <w:rPr>
-          <w:sz w:val="24"/>
-          <w:szCs w:val="24"/>
-        </w:rPr>
-        <w:t>como</w:t>
-      </w:r>
-      <w:proofErr w:type="spellEnd"/>
-      <w:r>
-        <w:rPr>
-          <w:sz w:val="24"/>
-          <w:szCs w:val="24"/>
-        </w:rPr>
-        <w:t xml:space="preserve"> </w:t>
-      </w:r>
-      <w:proofErr w:type="spellStart"/>
-      <w:r>
-        <w:rPr>
-          <w:sz w:val="24"/>
-          <w:szCs w:val="24"/>
-        </w:rPr>
-        <w:t>em</w:t>
-      </w:r>
-      <w:proofErr w:type="spellEnd"/>
-      <w:r>
-        <w:rPr>
-          <w:sz w:val="24"/>
-          <w:szCs w:val="24"/>
-        </w:rPr>
-        <w:t xml:space="preserve"> outros </w:t>
-      </w:r>
-      <w:proofErr w:type="spellStart"/>
-      <w:r>
-        <w:rPr>
-          <w:sz w:val="24"/>
-          <w:szCs w:val="24"/>
-        </w:rPr>
-        <w:t>métodos</w:t>
-      </w:r>
-      <w:proofErr w:type="spellEnd"/>
-      <w:r>
-        <w:rPr>
-          <w:sz w:val="24"/>
-          <w:szCs w:val="24"/>
-        </w:rPr>
-        <w:t xml:space="preserve">, </w:t>
-      </w:r>
-      <w:proofErr w:type="spellStart"/>
-      <w:r>
-        <w:rPr>
-          <w:sz w:val="24"/>
-          <w:szCs w:val="24"/>
-        </w:rPr>
-        <w:t>recorremos</w:t>
-      </w:r>
-      <w:proofErr w:type="spellEnd"/>
-      <w:r>
-        <w:rPr>
-          <w:sz w:val="24"/>
-          <w:szCs w:val="24"/>
-        </w:rPr>
-        <w:t xml:space="preserve"> a um </w:t>
-      </w:r>
-      <w:r>
-        <w:rPr>
-          <w:i/>
-          <w:iCs/>
-          <w:sz w:val="24"/>
-          <w:szCs w:val="24"/>
+        <w:spacing w:line="360" w:lineRule="auto"/>
+        <w:jc w:val="both"/>
+        <w:rPr>
+          <w:sz w:val="24"/>
+          <w:szCs w:val="24"/>
+          <w:lang w:val="pt-PT"/>
+        </w:rPr>
+      </w:pPr>
+      <w:r>
+        <w:rPr>
+          <w:sz w:val="24"/>
+          <w:szCs w:val="24"/>
+          <w:lang w:val="pt-PT"/>
+        </w:rPr>
+        <w:t xml:space="preserve">Finalmente, e tal como em outros métodos, recorremos a um </w:t>
+      </w:r>
+      <w:proofErr w:type="spellStart"/>
+      <w:r>
+        <w:rPr>
+          <w:i/>
+          <w:iCs/>
+          <w:sz w:val="24"/>
+          <w:szCs w:val="24"/>
+          <w:lang w:val="pt-PT"/>
         </w:rPr>
         <w:t>Comparator</w:t>
       </w:r>
-      <w:r>
-        <w:rPr>
-          <w:sz w:val="24"/>
-          <w:szCs w:val="24"/>
-        </w:rPr>
-        <w:t xml:space="preserve"> e </w:t>
-      </w:r>
-      <w:proofErr w:type="spellStart"/>
-      <w:r>
-        <w:rPr>
-          <w:sz w:val="24"/>
-          <w:szCs w:val="24"/>
-        </w:rPr>
-        <w:t>ao</w:t>
-      </w:r>
-      <w:proofErr w:type="spellEnd"/>
-      <w:r>
-        <w:rPr>
-          <w:sz w:val="24"/>
-          <w:szCs w:val="24"/>
-        </w:rPr>
-        <w:t xml:space="preserve"> </w:t>
-      </w:r>
-      <w:proofErr w:type="spellStart"/>
-      <w:r>
-        <w:rPr>
-          <w:i/>
-          <w:iCs/>
-          <w:sz w:val="24"/>
-          <w:szCs w:val="24"/>
+      <w:proofErr w:type="spellEnd"/>
+      <w:r>
+        <w:rPr>
+          <w:sz w:val="24"/>
+          <w:szCs w:val="24"/>
+          <w:lang w:val="pt-PT"/>
+        </w:rPr>
+        <w:t xml:space="preserve"> e ao </w:t>
+      </w:r>
+      <w:proofErr w:type="spellStart"/>
+      <w:r>
+        <w:rPr>
+          <w:i/>
+          <w:iCs/>
+          <w:sz w:val="24"/>
+          <w:szCs w:val="24"/>
+          <w:lang w:val="pt-PT"/>
         </w:rPr>
         <w:t>Collections.sort</w:t>
       </w:r>
@@ -5197,6 +4595,7 @@
           <w:iCs/>
           <w:sz w:val="24"/>
           <w:szCs w:val="24"/>
+          <w:lang w:val="pt-PT"/>
         </w:rPr>
         <w:t>()</w:t>
       </w:r>
@@ -5204,133 +4603,27 @@
         <w:rPr>
           <w:sz w:val="24"/>
           <w:szCs w:val="24"/>
-        </w:rPr>
-        <w:t xml:space="preserve"> de modo a </w:t>
-      </w:r>
-      <w:proofErr w:type="spellStart"/>
-      <w:r>
-        <w:rPr>
-          <w:sz w:val="24"/>
-          <w:szCs w:val="24"/>
-        </w:rPr>
-        <w:t>agrupar</w:t>
-      </w:r>
-      <w:proofErr w:type="spellEnd"/>
-      <w:r>
-        <w:rPr>
-          <w:sz w:val="24"/>
-          <w:szCs w:val="24"/>
-        </w:rPr>
-        <w:t xml:space="preserve"> </w:t>
-      </w:r>
-      <w:proofErr w:type="spellStart"/>
-      <w:r>
-        <w:rPr>
-          <w:sz w:val="24"/>
-          <w:szCs w:val="24"/>
-        </w:rPr>
-        <w:t>os</w:t>
-      </w:r>
-      <w:proofErr w:type="spellEnd"/>
-      <w:r>
-        <w:rPr>
-          <w:sz w:val="24"/>
-          <w:szCs w:val="24"/>
-        </w:rPr>
-        <w:t xml:space="preserve"> amigos pela </w:t>
-      </w:r>
-      <w:proofErr w:type="spellStart"/>
-      <w:r>
-        <w:rPr>
-          <w:sz w:val="24"/>
-          <w:szCs w:val="24"/>
-        </w:rPr>
-        <w:t>sua</w:t>
-      </w:r>
-      <w:proofErr w:type="spellEnd"/>
-      <w:r>
-        <w:rPr>
-          <w:sz w:val="24"/>
-          <w:szCs w:val="24"/>
-        </w:rPr>
-        <w:t xml:space="preserve"> </w:t>
-      </w:r>
-      <w:proofErr w:type="spellStart"/>
-      <w:r>
-        <w:rPr>
-          <w:sz w:val="24"/>
-          <w:szCs w:val="24"/>
-        </w:rPr>
-        <w:t>cidade</w:t>
-      </w:r>
-      <w:proofErr w:type="spellEnd"/>
-      <w:r>
-        <w:rPr>
-          <w:sz w:val="24"/>
-          <w:szCs w:val="24"/>
-        </w:rPr>
-        <w:t xml:space="preserve"> de </w:t>
-      </w:r>
-      <w:proofErr w:type="spellStart"/>
-      <w:r>
-        <w:rPr>
-          <w:sz w:val="24"/>
-          <w:szCs w:val="24"/>
-        </w:rPr>
-        <w:t>origem</w:t>
-      </w:r>
-      <w:proofErr w:type="spellEnd"/>
-      <w:r>
-        <w:rPr>
-          <w:sz w:val="24"/>
-          <w:szCs w:val="24"/>
-        </w:rPr>
-        <w:t xml:space="preserve"> </w:t>
-      </w:r>
-      <w:r>
-        <w:rPr>
-          <w:sz w:val="24"/>
-          <w:szCs w:val="24"/>
-        </w:rPr>
-        <w:t xml:space="preserve">com </w:t>
-      </w:r>
-      <w:proofErr w:type="spellStart"/>
-      <w:r>
-        <w:rPr>
-          <w:sz w:val="24"/>
-          <w:szCs w:val="24"/>
-        </w:rPr>
-        <w:t>complexidade</w:t>
-      </w:r>
-      <w:proofErr w:type="spellEnd"/>
-      <w:r>
-        <w:rPr>
-          <w:sz w:val="24"/>
-          <w:szCs w:val="24"/>
-        </w:rPr>
-        <w:t xml:space="preserve"> </w:t>
-      </w:r>
-      <w:proofErr w:type="gramStart"/>
-      <w:r>
-        <w:rPr>
-          <w:i/>
-          <w:iCs/>
-          <w:sz w:val="24"/>
-          <w:szCs w:val="24"/>
-          <w:lang w:val="pt-PT"/>
-        </w:rPr>
-        <w:t>O(</w:t>
-      </w:r>
-      <w:proofErr w:type="gramEnd"/>
-      <w:r>
-        <w:rPr>
-          <w:i/>
-          <w:iCs/>
-          <w:sz w:val="24"/>
-          <w:szCs w:val="24"/>
-          <w:lang w:val="pt-PT"/>
-        </w:rPr>
-        <w:t>n log(n))</w:t>
+          <w:lang w:val="pt-PT"/>
+        </w:rPr>
+        <w:t xml:space="preserve"> de modo a agrupar os amigos pela sua cidade de origem </w:t>
+      </w:r>
+      <w:r>
+        <w:rPr>
+          <w:sz w:val="24"/>
+          <w:szCs w:val="24"/>
+          <w:lang w:val="pt-PT"/>
+        </w:rPr>
+        <w:t xml:space="preserve">com complexidade </w:t>
+      </w:r>
+      <w:r>
+        <w:rPr>
+          <w:i/>
+          <w:iCs/>
+          <w:sz w:val="24"/>
+          <w:szCs w:val="24"/>
+          <w:lang w:val="pt-PT"/>
+        </w:rPr>
+        <w:t>O(n log(n))</w:t>
       </w:r>
       <w:r>
         <w:rPr>
@@ -5371,16 +4664,11 @@
         <w:t xml:space="preserve">Requisito nº5 – </w:t>
       </w:r>
       <w:r>
-        <w:t xml:space="preserve">Devolver </w:t>
-      </w:r>
-      <w:proofErr w:type="gramStart"/>
-      <w:r>
-        <w:t>as</w:t>
+        <w:t>Devolver as</w:t>
       </w:r>
       <w:r>
         <w:t xml:space="preserve"> n</w:t>
       </w:r>
-      <w:proofErr w:type="gramEnd"/>
       <w:r>
         <w:t xml:space="preserve"> cidades com maior centralidade ou seja, as cidades que em média estão mais próximas de todas as outras cidades e onde habitem pelo menos p% dos utilizadores da rede de amizades, onde p% é a percentagem relativa de utilizadores em cada cidade.</w:t>
       </w:r>
@@ -5598,7 +4886,6 @@
         <w:t xml:space="preserve">O primeiro atributo serve para obter, de forma eficiente, a percentagem relativa de utilizadores em cada cidade, sendo incrementado sempre que um utilizador é inserido na rede social, através do método </w:t>
       </w:r>
       <w:proofErr w:type="spellStart"/>
-      <w:proofErr w:type="gramStart"/>
       <w:r>
         <w:rPr>
           <w:rFonts w:cstheme="minorHAnsi"/>
@@ -5620,19 +4907,7 @@
           <w:szCs w:val="24"/>
           <w:lang w:val="pt-PT"/>
         </w:rPr>
-        <w:t>(</w:t>
-      </w:r>
-      <w:proofErr w:type="gramEnd"/>
-      <w:r>
-        <w:rPr>
-          <w:rFonts w:cstheme="minorHAnsi"/>
-          <w:i/>
-          <w:iCs/>
-          <w:sz w:val="24"/>
-          <w:szCs w:val="24"/>
-          <w:lang w:val="pt-PT"/>
-        </w:rPr>
-        <w:t>)</w:t>
+        <w:t>()</w:t>
       </w:r>
       <w:r>
         <w:rPr>
@@ -5674,7 +4949,6 @@
         <w:t xml:space="preserve">método </w:t>
       </w:r>
       <w:proofErr w:type="spellStart"/>
-      <w:proofErr w:type="gramStart"/>
       <w:r>
         <w:rPr>
           <w:rFonts w:cstheme="minorHAnsi"/>
@@ -5696,19 +4970,7 @@
           <w:szCs w:val="24"/>
           <w:lang w:val="pt-PT"/>
         </w:rPr>
-        <w:t>(</w:t>
-      </w:r>
-      <w:proofErr w:type="gramEnd"/>
-      <w:r>
-        <w:rPr>
-          <w:rFonts w:cstheme="minorHAnsi"/>
-          <w:i/>
-          <w:iCs/>
-          <w:sz w:val="24"/>
-          <w:szCs w:val="24"/>
-          <w:lang w:val="pt-PT"/>
-        </w:rPr>
-        <w:t>)</w:t>
+        <w:t>()</w:t>
       </w:r>
       <w:r>
         <w:rPr>
@@ -5858,27 +5120,7 @@
           <w:szCs w:val="24"/>
           <w:lang w:val="pt-PT"/>
         </w:rPr>
-        <w:t xml:space="preserve"> </w:t>
-      </w:r>
-      <w:proofErr w:type="gramStart"/>
-      <w:r>
-        <w:rPr>
-          <w:rFonts w:cstheme="minorHAnsi"/>
-          <w:sz w:val="24"/>
-          <w:szCs w:val="24"/>
-          <w:lang w:val="pt-PT"/>
-        </w:rPr>
-        <w:t>consiste</w:t>
-      </w:r>
-      <w:proofErr w:type="gramEnd"/>
-      <w:r>
-        <w:rPr>
-          <w:rFonts w:cstheme="minorHAnsi"/>
-          <w:sz w:val="24"/>
-          <w:szCs w:val="24"/>
-          <w:lang w:val="pt-PT"/>
-        </w:rPr>
-        <w:t xml:space="preserve"> uma solução para ordenar de forma mais eficiente os vários países pela sua centralidade. R</w:t>
+        <w:t xml:space="preserve"> consiste uma solução para ordenar de forma mais eficiente os vários países pela sua centralidade. R</w:t>
       </w:r>
       <w:r>
         <w:rPr>
@@ -5908,7 +5150,6 @@
         <w:t xml:space="preserve"> método </w:t>
       </w:r>
       <w:proofErr w:type="spellStart"/>
-      <w:proofErr w:type="gramStart"/>
       <w:r>
         <w:rPr>
           <w:rFonts w:cstheme="minorHAnsi"/>
@@ -5930,19 +5171,7 @@
           <w:szCs w:val="24"/>
           <w:lang w:val="pt-PT"/>
         </w:rPr>
-        <w:t>(</w:t>
-      </w:r>
-      <w:proofErr w:type="gramEnd"/>
-      <w:r>
-        <w:rPr>
-          <w:rFonts w:cstheme="minorHAnsi"/>
-          <w:i/>
-          <w:iCs/>
-          <w:sz w:val="24"/>
-          <w:szCs w:val="24"/>
-          <w:lang w:val="pt-PT"/>
-        </w:rPr>
-        <w:t>)</w:t>
+        <w:t>()</w:t>
       </w:r>
       <w:r>
         <w:rPr>
@@ -6093,19 +5322,13 @@
         <w:t>D</w:t>
       </w:r>
       <w:r>
-        <w:t xml:space="preserve">evolver o caminho terrestre mais curto entre dois utilizadores, passando obrigatoriamente </w:t>
-      </w:r>
-      <w:proofErr w:type="gramStart"/>
-      <w:r>
-        <w:t>pelas n</w:t>
-      </w:r>
-      <w:proofErr w:type="gramEnd"/>
-      <w:r>
-        <w:t xml:space="preserve"> cidade(s) intermédias onde cada utilizador tenha o maior número de amigos. Note que as cidades origem, destino e intermédias devem ser todas distintas. O caminho encontrado deve indicar as cidades incluídas e a respetiva distância em km.</w:t>
+        <w:t>evolver o caminho terrestre mais curto entre dois utilizadores, passando obrigatoriamente pelas n cidade(s) intermédias onde cada utilizador tenha o maior número de amigos. Note que as cidades origem, destino e intermédias devem ser todas distintas. O caminho encontrado deve indicar as cidades incluídas e a respetiva distância em km.</w:t>
       </w:r>
     </w:p>
     <w:p>
       <w:pPr>
+        <w:spacing w:line="360" w:lineRule="auto"/>
+        <w:jc w:val="both"/>
         <w:rPr>
           <w:sz w:val="24"/>
           <w:szCs w:val="24"/>
@@ -6169,6 +5392,8 @@
     </w:p>
     <w:p>
       <w:pPr>
+        <w:spacing w:line="360" w:lineRule="auto"/>
+        <w:jc w:val="both"/>
         <w:rPr>
           <w:sz w:val="24"/>
           <w:szCs w:val="24"/>
@@ -6192,7 +5417,6 @@
         <w:t xml:space="preserve"> solução ao problema envolveu a criação do método </w:t>
       </w:r>
       <w:proofErr w:type="spellStart"/>
-      <w:proofErr w:type="gramStart"/>
       <w:r>
         <w:rPr>
           <w:i/>
@@ -6212,18 +5436,7 @@
           <w:szCs w:val="24"/>
           <w:lang w:val="pt-PT"/>
         </w:rPr>
-        <w:t>(</w:t>
-      </w:r>
-      <w:proofErr w:type="gramEnd"/>
-      <w:r>
-        <w:rPr>
-          <w:i/>
-          <w:iCs/>
-          <w:sz w:val="24"/>
-          <w:szCs w:val="24"/>
-          <w:lang w:val="pt-PT"/>
-        </w:rPr>
-        <w:t>)</w:t>
+        <w:t>()</w:t>
       </w:r>
       <w:r>
         <w:rPr>
@@ -6239,160 +5452,130 @@
           <w:szCs w:val="24"/>
           <w:lang w:val="pt-PT"/>
         </w:rPr>
-        <w:t xml:space="preserve"> origem e de destino. Tal como indica o enunciado, e de forma a reduzir de certa forma o tempo de execução, a</w:t>
-      </w:r>
-      <w:r>
-        <w:rPr>
-          <w:sz w:val="24"/>
-          <w:szCs w:val="24"/>
-          <w:lang w:val="pt-PT"/>
-        </w:rPr>
-        <w:t>penas são considerados caminhos em que os vértices origem, destino e intermédios são todos distintos.</w:t>
+        <w:t xml:space="preserve"> origem e de destino. Tal como indica o enunciado, e de forma a reduzir de certa forma o tempo de execução, apenas são considerados caminhos em que os vértices origem, destino e intermédios são todos distintos.</w:t>
       </w:r>
     </w:p>
     <w:p>
       <w:pPr>
-        <w:rPr>
-          <w:i/>
-          <w:iCs/>
-          <w:sz w:val="24"/>
-          <w:szCs w:val="24"/>
-          <w:lang w:val="pt-PT"/>
-        </w:rPr>
-      </w:pPr>
-      <w:r>
-        <w:rPr>
-          <w:sz w:val="24"/>
-          <w:szCs w:val="24"/>
-          <w:lang w:val="pt-PT"/>
-        </w:rPr>
-        <w:t xml:space="preserve">Após encontrar todos os caminhos, é ainda necessário aplicar um algoritmo iterativo que procure um caminho que contenha todas as cidades intermédias necessárias, utilizando para o efeito o método </w:t>
-      </w:r>
-      <w:proofErr w:type="spellStart"/>
-      <w:proofErr w:type="gramStart"/>
-      <w:r>
-        <w:rPr>
-          <w:i/>
-          <w:iCs/>
-          <w:sz w:val="24"/>
-          <w:szCs w:val="24"/>
-          <w:lang w:val="pt-PT"/>
-        </w:rPr>
-        <w:t>containsAll</w:t>
-      </w:r>
-      <w:proofErr w:type="spellEnd"/>
-      <w:r>
-        <w:rPr>
-          <w:i/>
-          <w:iCs/>
-          <w:sz w:val="24"/>
-          <w:szCs w:val="24"/>
-          <w:lang w:val="pt-PT"/>
-        </w:rPr>
-        <w:t>(</w:t>
-      </w:r>
-      <w:proofErr w:type="gramEnd"/>
-      <w:r>
-        <w:rPr>
-          <w:i/>
-          <w:iCs/>
-          <w:sz w:val="24"/>
-          <w:szCs w:val="24"/>
-          <w:lang w:val="pt-PT"/>
-        </w:rPr>
-        <w:t>)</w:t>
-      </w:r>
-      <w:r>
-        <w:rPr>
-          <w:sz w:val="24"/>
-          <w:szCs w:val="24"/>
-          <w:lang w:val="pt-PT"/>
-        </w:rPr>
-        <w:t xml:space="preserve"> da </w:t>
-      </w:r>
-      <w:r>
-        <w:rPr>
-          <w:i/>
-          <w:iCs/>
-          <w:sz w:val="24"/>
-          <w:szCs w:val="24"/>
-          <w:lang w:val="pt-PT"/>
-        </w:rPr>
-        <w:t xml:space="preserve">Java </w:t>
-      </w:r>
-      <w:proofErr w:type="spellStart"/>
-      <w:r>
-        <w:rPr>
-          <w:i/>
-          <w:iCs/>
-          <w:sz w:val="24"/>
-          <w:szCs w:val="24"/>
-          <w:lang w:val="pt-PT"/>
-        </w:rPr>
-        <w:t>Collections</w:t>
-      </w:r>
-      <w:proofErr w:type="spellEnd"/>
-      <w:r>
-        <w:rPr>
-          <w:i/>
-          <w:iCs/>
-          <w:sz w:val="24"/>
-          <w:szCs w:val="24"/>
-          <w:lang w:val="pt-PT"/>
-        </w:rPr>
-        <w:t xml:space="preserve"> Framework</w:t>
-      </w:r>
-      <w:r>
-        <w:rPr>
-          <w:sz w:val="24"/>
-          <w:szCs w:val="24"/>
-          <w:lang w:val="pt-PT"/>
-        </w:rPr>
-        <w:t xml:space="preserve">, resultando numa complexidade </w:t>
-      </w:r>
-      <w:r>
-        <w:rPr>
-          <w:i/>
-          <w:iCs/>
-          <w:sz w:val="24"/>
-          <w:szCs w:val="24"/>
-          <w:lang w:val="pt-PT"/>
-        </w:rPr>
-        <w:t>O(n</w:t>
-      </w:r>
-      <w:r>
-        <w:rPr>
-          <w:i/>
-          <w:iCs/>
-          <w:sz w:val="24"/>
-          <w:szCs w:val="24"/>
-          <w:vertAlign w:val="superscript"/>
-          <w:lang w:val="pt-PT"/>
-        </w:rPr>
-        <w:t>2</w:t>
-      </w:r>
-      <w:r>
-        <w:rPr>
-          <w:i/>
-          <w:iCs/>
-          <w:sz w:val="24"/>
-          <w:szCs w:val="24"/>
-          <w:lang w:val="pt-PT"/>
-        </w:rPr>
-        <w:t>).</w:t>
-      </w:r>
-    </w:p>
-    <w:p>
-      <w:pPr>
         <w:spacing w:line="360" w:lineRule="auto"/>
         <w:jc w:val="both"/>
         <w:rPr>
-          <w:rFonts w:cstheme="minorHAnsi"/>
-          <w:sz w:val="24"/>
-          <w:szCs w:val="24"/>
-          <w:lang w:val="pt-PT"/>
-        </w:rPr>
-      </w:pPr>
+          <w:i/>
+          <w:iCs/>
+          <w:sz w:val="24"/>
+          <w:szCs w:val="24"/>
+          <w:lang w:val="pt-PT"/>
+        </w:rPr>
+      </w:pPr>
+      <w:r>
+        <w:rPr>
+          <w:sz w:val="24"/>
+          <w:szCs w:val="24"/>
+          <w:lang w:val="pt-PT"/>
+        </w:rPr>
+        <w:t xml:space="preserve">Após encontrar todos os caminhos, é ainda necessário aplicar um algoritmo iterativo que procure um caminho que contenha todas as cidades intermédias necessárias, utilizando para o efeito o método </w:t>
+      </w:r>
+      <w:proofErr w:type="spellStart"/>
+      <w:r>
+        <w:rPr>
+          <w:i/>
+          <w:iCs/>
+          <w:sz w:val="24"/>
+          <w:szCs w:val="24"/>
+          <w:lang w:val="pt-PT"/>
+        </w:rPr>
+        <w:t>containsAll</w:t>
+      </w:r>
+      <w:proofErr w:type="spellEnd"/>
+      <w:r>
+        <w:rPr>
+          <w:i/>
+          <w:iCs/>
+          <w:sz w:val="24"/>
+          <w:szCs w:val="24"/>
+          <w:lang w:val="pt-PT"/>
+        </w:rPr>
+        <w:t>()</w:t>
+      </w:r>
+      <w:r>
+        <w:rPr>
+          <w:sz w:val="24"/>
+          <w:szCs w:val="24"/>
+          <w:lang w:val="pt-PT"/>
+        </w:rPr>
+        <w:t xml:space="preserve"> da </w:t>
+      </w:r>
+      <w:r>
+        <w:rPr>
+          <w:i/>
+          <w:iCs/>
+          <w:sz w:val="24"/>
+          <w:szCs w:val="24"/>
+          <w:lang w:val="pt-PT"/>
+        </w:rPr>
+        <w:t xml:space="preserve">Java </w:t>
+      </w:r>
+      <w:proofErr w:type="spellStart"/>
+      <w:r>
+        <w:rPr>
+          <w:i/>
+          <w:iCs/>
+          <w:sz w:val="24"/>
+          <w:szCs w:val="24"/>
+          <w:lang w:val="pt-PT"/>
+        </w:rPr>
+        <w:t>Collections</w:t>
+      </w:r>
+      <w:proofErr w:type="spellEnd"/>
+      <w:r>
+        <w:rPr>
+          <w:i/>
+          <w:iCs/>
+          <w:sz w:val="24"/>
+          <w:szCs w:val="24"/>
+          <w:lang w:val="pt-PT"/>
+        </w:rPr>
+        <w:t xml:space="preserve"> Framework</w:t>
+      </w:r>
+      <w:r>
+        <w:rPr>
+          <w:sz w:val="24"/>
+          <w:szCs w:val="24"/>
+          <w:lang w:val="pt-PT"/>
+        </w:rPr>
+        <w:t xml:space="preserve">, resultando numa complexidade </w:t>
+      </w:r>
+      <w:r>
+        <w:rPr>
+          <w:i/>
+          <w:iCs/>
+          <w:sz w:val="24"/>
+          <w:szCs w:val="24"/>
+          <w:lang w:val="pt-PT"/>
+        </w:rPr>
+        <w:t>O(n</w:t>
+      </w:r>
+      <w:r>
+        <w:rPr>
+          <w:i/>
+          <w:iCs/>
+          <w:sz w:val="24"/>
+          <w:szCs w:val="24"/>
+          <w:vertAlign w:val="superscript"/>
+          <w:lang w:val="pt-PT"/>
+        </w:rPr>
+        <w:t>2</w:t>
+      </w:r>
+      <w:r>
+        <w:rPr>
+          <w:i/>
+          <w:iCs/>
+          <w:sz w:val="24"/>
+          <w:szCs w:val="24"/>
+          <w:lang w:val="pt-PT"/>
+        </w:rPr>
+        <w:t>).</w:t>
+      </w:r>
     </w:p>
     <w:p>
       <w:pPr>
@@ -6629,29 +5812,16 @@
         </w:rPr>
         <w:t xml:space="preserve">: </w:t>
       </w:r>
-      <w:proofErr w:type="gramStart"/>
-      <w:r>
-        <w:rPr>
-          <w:rFonts w:cstheme="minorHAnsi"/>
-          <w:i/>
-          <w:iCs/>
-          <w:sz w:val="24"/>
-          <w:szCs w:val="24"/>
-          <w:lang w:val="pt-PT"/>
-        </w:rPr>
-        <w:t>O(</w:t>
-      </w:r>
-      <w:proofErr w:type="gramEnd"/>
-      <w:r>
-        <w:rPr>
-          <w:rFonts w:cstheme="minorHAnsi"/>
-          <w:i/>
-          <w:iCs/>
-          <w:sz w:val="24"/>
-          <w:szCs w:val="24"/>
-          <w:lang w:val="pt-PT"/>
-        </w:rPr>
-        <w:t>1)</w:t>
+      <w:r>
+        <w:rPr>
+          <w:rFonts w:cstheme="minorHAnsi"/>
+          <w:i/>
+          <w:iCs/>
+          <w:sz w:val="24"/>
+          <w:szCs w:val="24"/>
+          <w:lang w:val="pt-PT"/>
+        </w:rPr>
+        <w:t>O(1)</w:t>
       </w:r>
     </w:p>
     <w:p>
@@ -6690,29 +5860,16 @@
         </w:rPr>
         <w:t xml:space="preserve">: </w:t>
       </w:r>
-      <w:proofErr w:type="gramStart"/>
-      <w:r>
-        <w:rPr>
-          <w:rFonts w:cstheme="minorHAnsi"/>
-          <w:i/>
-          <w:iCs/>
-          <w:sz w:val="24"/>
-          <w:szCs w:val="24"/>
-          <w:lang w:val="pt-PT"/>
-        </w:rPr>
-        <w:t>O(</w:t>
-      </w:r>
-      <w:proofErr w:type="gramEnd"/>
-      <w:r>
-        <w:rPr>
-          <w:rFonts w:cstheme="minorHAnsi"/>
-          <w:i/>
-          <w:iCs/>
-          <w:sz w:val="24"/>
-          <w:szCs w:val="24"/>
-          <w:lang w:val="pt-PT"/>
-        </w:rPr>
-        <w:t>1)</w:t>
+      <w:r>
+        <w:rPr>
+          <w:rFonts w:cstheme="minorHAnsi"/>
+          <w:i/>
+          <w:iCs/>
+          <w:sz w:val="24"/>
+          <w:szCs w:val="24"/>
+          <w:lang w:val="pt-PT"/>
+        </w:rPr>
+        <w:t>O(1)</w:t>
       </w:r>
     </w:p>
     <w:p>
@@ -6837,29 +5994,16 @@
         </w:rPr>
         <w:t xml:space="preserve">: </w:t>
       </w:r>
-      <w:proofErr w:type="gramStart"/>
-      <w:r>
-        <w:rPr>
-          <w:rFonts w:cstheme="minorHAnsi"/>
-          <w:i/>
-          <w:iCs/>
-          <w:sz w:val="24"/>
-          <w:szCs w:val="24"/>
-          <w:lang w:val="pt-PT"/>
-        </w:rPr>
-        <w:t>O(</w:t>
-      </w:r>
-      <w:proofErr w:type="gramEnd"/>
-      <w:r>
-        <w:rPr>
-          <w:rFonts w:cstheme="minorHAnsi"/>
-          <w:i/>
-          <w:iCs/>
-          <w:sz w:val="24"/>
-          <w:szCs w:val="24"/>
-          <w:lang w:val="pt-PT"/>
-        </w:rPr>
-        <w:t>1)</w:t>
+      <w:r>
+        <w:rPr>
+          <w:rFonts w:cstheme="minorHAnsi"/>
+          <w:i/>
+          <w:iCs/>
+          <w:sz w:val="24"/>
+          <w:szCs w:val="24"/>
+          <w:lang w:val="pt-PT"/>
+        </w:rPr>
+        <w:t>O(1)</w:t>
       </w:r>
     </w:p>
     <w:p>
@@ -6898,7 +6042,6 @@
         </w:rPr>
         <w:t xml:space="preserve">: </w:t>
       </w:r>
-      <w:proofErr w:type="gramStart"/>
       <w:r>
         <w:rPr>
           <w:rFonts w:cstheme="minorHAnsi"/>
@@ -6910,7 +6053,6 @@
         </w:rPr>
         <w:t>O(</w:t>
       </w:r>
-      <w:proofErr w:type="gramEnd"/>
       <w:r>
         <w:rPr>
           <w:rFonts w:cstheme="minorHAnsi"/>
@@ -6958,17 +6100,14 @@
           <w:rFonts w:cstheme="minorHAnsi"/>
           <w:sz w:val="24"/>
           <w:szCs w:val="24"/>
-          <w:lang w:val="pt-PT"/>
-        </w:rPr>
-      </w:pPr>
-      <w:proofErr w:type="spellStart"/>
-      <w:proofErr w:type="gramStart"/>
-      <w:r>
-        <w:rPr>
-          <w:rFonts w:cstheme="minorHAnsi"/>
-          <w:sz w:val="24"/>
-          <w:szCs w:val="24"/>
-          <w:lang w:val="pt-PT"/>
+        </w:rPr>
+      </w:pPr>
+      <w:proofErr w:type="spellStart"/>
+      <w:r>
+        <w:rPr>
+          <w:rFonts w:cstheme="minorHAnsi"/>
+          <w:sz w:val="24"/>
+          <w:szCs w:val="24"/>
         </w:rPr>
         <w:t>friendsInCommon</w:t>
       </w:r>
@@ -6978,57 +6117,14 @@
           <w:rFonts w:cstheme="minorHAnsi"/>
           <w:sz w:val="24"/>
           <w:szCs w:val="24"/>
-          <w:lang w:val="pt-PT"/>
-        </w:rPr>
-        <w:t>(</w:t>
-      </w:r>
-      <w:proofErr w:type="spellStart"/>
-      <w:proofErr w:type="gramEnd"/>
-      <w:r>
-        <w:rPr>
-          <w:rFonts w:cstheme="minorHAnsi"/>
-          <w:sz w:val="24"/>
-          <w:szCs w:val="24"/>
-          <w:lang w:val="pt-PT"/>
-        </w:rPr>
-        <w:t>User</w:t>
-      </w:r>
-      <w:proofErr w:type="spellEnd"/>
-      <w:r>
-        <w:rPr>
-          <w:rFonts w:cstheme="minorHAnsi"/>
-          <w:sz w:val="24"/>
-          <w:szCs w:val="24"/>
-          <w:lang w:val="pt-PT"/>
-        </w:rPr>
-        <w:t xml:space="preserve">, </w:t>
-      </w:r>
-      <w:proofErr w:type="spellStart"/>
-      <w:r>
-        <w:rPr>
-          <w:rFonts w:cstheme="minorHAnsi"/>
-          <w:sz w:val="24"/>
-          <w:szCs w:val="24"/>
-          <w:lang w:val="pt-PT"/>
-        </w:rPr>
-        <w:t>User</w:t>
-      </w:r>
-      <w:proofErr w:type="spellEnd"/>
-      <w:r>
-        <w:rPr>
-          <w:rFonts w:cstheme="minorHAnsi"/>
-          <w:sz w:val="24"/>
-          <w:szCs w:val="24"/>
-          <w:lang w:val="pt-PT"/>
-        </w:rPr>
-        <w:t>)</w:t>
-      </w:r>
-      <w:r>
-        <w:rPr>
-          <w:rFonts w:cstheme="minorHAnsi"/>
-          <w:sz w:val="24"/>
-          <w:szCs w:val="24"/>
-          <w:lang w:val="pt-PT"/>
+        </w:rPr>
+        <w:t>(User, User)</w:t>
+      </w:r>
+      <w:r>
+        <w:rPr>
+          <w:rFonts w:cstheme="minorHAnsi"/>
+          <w:sz w:val="24"/>
+          <w:szCs w:val="24"/>
         </w:rPr>
         <w:t xml:space="preserve">: </w:t>
       </w:r>
@@ -7039,7 +6135,6 @@
           <w:iCs/>
           <w:sz w:val="24"/>
           <w:szCs w:val="24"/>
-          <w:lang w:val="pt-PT"/>
         </w:rPr>
         <w:t>O(</w:t>
       </w:r>
@@ -7050,7 +6145,6 @@
           <w:iCs/>
           <w:sz w:val="24"/>
           <w:szCs w:val="24"/>
-          <w:lang w:val="pt-PT"/>
         </w:rPr>
         <w:t>n</w:t>
       </w:r>
@@ -7061,7 +6155,6 @@
           <w:iCs/>
           <w:sz w:val="24"/>
           <w:szCs w:val="24"/>
-          <w:lang w:val="pt-PT"/>
         </w:rPr>
         <w:t>)</w:t>
       </w:r>
@@ -7082,13 +6175,13 @@
         </w:rPr>
       </w:pPr>
       <w:proofErr w:type="spellStart"/>
-      <w:proofErr w:type="gramStart"/>
-      <w:r>
-        <w:rPr>
-          <w:rFonts w:cstheme="minorHAnsi"/>
-          <w:sz w:val="24"/>
-          <w:szCs w:val="24"/>
-        </w:rPr>
+      <w:r>
+        <w:rPr>
+          <w:rFonts w:cstheme="minorHAnsi"/>
+          <w:sz w:val="24"/>
+          <w:szCs w:val="24"/>
+        </w:rPr>
+        <w:lastRenderedPageBreak/>
         <w:t>friendsInCommon</w:t>
       </w:r>
       <w:proofErr w:type="spellEnd"/>
@@ -7098,16 +6191,7 @@
           <w:sz w:val="24"/>
           <w:szCs w:val="24"/>
         </w:rPr>
-        <w:t>(</w:t>
-      </w:r>
-      <w:proofErr w:type="gramEnd"/>
-      <w:r>
-        <w:rPr>
-          <w:rFonts w:cstheme="minorHAnsi"/>
-          <w:sz w:val="24"/>
-          <w:szCs w:val="24"/>
-        </w:rPr>
-        <w:t>List&lt;User&gt;, int)</w:t>
+        <w:t>(List&lt;User&gt;, int)</w:t>
       </w:r>
       <w:r>
         <w:rPr>
@@ -7222,7 +6306,6 @@
           <w:szCs w:val="24"/>
           <w:lang w:val="pt-PT"/>
         </w:rPr>
-        <w:lastRenderedPageBreak/>
         <w:t>getNearestFriends</w:t>
       </w:r>
       <w:proofErr w:type="spellEnd"/>
@@ -7282,27 +6365,15 @@
         </w:rPr>
         <w:t xml:space="preserve">: </w:t>
       </w:r>
-      <w:proofErr w:type="gramStart"/>
-      <w:r>
-        <w:rPr>
-          <w:rFonts w:cstheme="minorHAnsi"/>
-          <w:i/>
-          <w:iCs/>
-          <w:sz w:val="24"/>
-          <w:szCs w:val="24"/>
-        </w:rPr>
-        <w:t>O(</w:t>
-      </w:r>
-      <w:proofErr w:type="gramEnd"/>
-      <w:r>
-        <w:rPr>
-          <w:rFonts w:cstheme="minorHAnsi"/>
-          <w:i/>
-          <w:iCs/>
-          <w:sz w:val="24"/>
-          <w:szCs w:val="24"/>
-        </w:rPr>
-        <w:t>n log(n))</w:t>
+      <w:r>
+        <w:rPr>
+          <w:rFonts w:cstheme="minorHAnsi"/>
+          <w:i/>
+          <w:iCs/>
+          <w:sz w:val="24"/>
+          <w:szCs w:val="24"/>
+        </w:rPr>
+        <w:t>O(n log(n))</w:t>
       </w:r>
     </w:p>
     <w:p>
@@ -7489,7 +6560,6 @@
         </w:rPr>
         <w:t xml:space="preserve">: </w:t>
       </w:r>
-      <w:proofErr w:type="gramStart"/>
       <w:r>
         <w:rPr>
           <w:rFonts w:cstheme="minorHAnsi"/>
@@ -7501,7 +6571,6 @@
         </w:rPr>
         <w:t>O(</w:t>
       </w:r>
-      <w:proofErr w:type="gramEnd"/>
       <w:r>
         <w:rPr>
           <w:rFonts w:cstheme="minorHAnsi"/>
@@ -7550,29 +6619,16 @@
         </w:rPr>
         <w:t xml:space="preserve">: </w:t>
       </w:r>
-      <w:proofErr w:type="gramStart"/>
-      <w:r>
-        <w:rPr>
-          <w:rFonts w:cstheme="minorHAnsi"/>
-          <w:i/>
-          <w:iCs/>
-          <w:sz w:val="24"/>
-          <w:szCs w:val="24"/>
-          <w:lang w:val="pt-PT"/>
-        </w:rPr>
-        <w:t>O(</w:t>
-      </w:r>
-      <w:proofErr w:type="gramEnd"/>
-      <w:r>
-        <w:rPr>
-          <w:rFonts w:cstheme="minorHAnsi"/>
-          <w:i/>
-          <w:iCs/>
-          <w:sz w:val="24"/>
-          <w:szCs w:val="24"/>
-          <w:lang w:val="pt-PT"/>
-        </w:rPr>
-        <w:t>1)</w:t>
+      <w:r>
+        <w:rPr>
+          <w:rFonts w:cstheme="minorHAnsi"/>
+          <w:i/>
+          <w:iCs/>
+          <w:sz w:val="24"/>
+          <w:szCs w:val="24"/>
+          <w:lang w:val="pt-PT"/>
+        </w:rPr>
+        <w:t>O(1)</w:t>
       </w:r>
     </w:p>
     <w:p>
@@ -7918,27 +6974,7 @@
           <w:szCs w:val="24"/>
           <w:lang w:val="pt-PT"/>
         </w:rPr>
-        <w:t xml:space="preserve"> tem complexidade </w:t>
-      </w:r>
-      <w:proofErr w:type="gramStart"/>
-      <w:r>
-        <w:rPr>
-          <w:rFonts w:cstheme="minorHAnsi"/>
-          <w:sz w:val="24"/>
-          <w:szCs w:val="24"/>
-          <w:lang w:val="pt-PT"/>
-        </w:rPr>
-        <w:t>O(</w:t>
-      </w:r>
-      <w:proofErr w:type="gramEnd"/>
-      <w:r>
-        <w:rPr>
-          <w:rFonts w:cstheme="minorHAnsi"/>
-          <w:sz w:val="24"/>
-          <w:szCs w:val="24"/>
-          <w:lang w:val="pt-PT"/>
-        </w:rPr>
-        <w:t>1</w:t>
+        <w:t xml:space="preserve"> tem complexidade O(1</w:t>
       </w:r>
       <w:r>
         <w:rPr>
@@ -8065,7 +7101,40 @@
           <w:szCs w:val="24"/>
           <w:lang w:val="pt-PT"/>
         </w:rPr>
-        <w:t>: O(V)</w:t>
+        <w:t xml:space="preserve">: </w:t>
+      </w:r>
+      <w:r>
+        <w:rPr>
+          <w:rFonts w:cstheme="minorHAnsi"/>
+          <w:i/>
+          <w:iCs/>
+          <w:sz w:val="24"/>
+          <w:szCs w:val="24"/>
+          <w:lang w:val="pt-PT"/>
+        </w:rPr>
+        <w:t>O(</w:t>
+      </w:r>
+      <w:r>
+        <w:rPr>
+          <w:rFonts w:cstheme="minorHAnsi"/>
+          <w:i/>
+          <w:iCs/>
+          <w:sz w:val="24"/>
+          <w:szCs w:val="24"/>
+          <w:lang w:val="pt-PT"/>
+        </w:rPr>
+        <w:t>V+E</w:t>
+      </w:r>
+      <w:r>
+        <w:rPr>
+          <w:rFonts w:cstheme="minorHAnsi"/>
+          <w:i/>
+          <w:iCs/>
+          <w:sz w:val="24"/>
+          <w:szCs w:val="24"/>
+          <w:lang w:val="pt-PT"/>
+        </w:rPr>
+        <w:t>)</w:t>
       </w:r>
     </w:p>
     <w:p>
@@ -8092,17 +7161,50 @@
           <w:szCs w:val="24"/>
           <w:lang w:val="pt-PT"/>
         </w:rPr>
-        <w:t>insertVertex</w:t>
-      </w:r>
-      <w:proofErr w:type="spellEnd"/>
-      <w:r>
-        <w:rPr>
-          <w:rFonts w:cstheme="minorHAnsi"/>
-          <w:sz w:val="24"/>
-          <w:szCs w:val="24"/>
-          <w:lang w:val="pt-PT"/>
-        </w:rPr>
-        <w:t>: O(V)</w:t>
+        <w:t>outgoingEdges</w:t>
+      </w:r>
+      <w:proofErr w:type="spellEnd"/>
+      <w:r>
+        <w:rPr>
+          <w:rFonts w:cstheme="minorHAnsi"/>
+          <w:sz w:val="24"/>
+          <w:szCs w:val="24"/>
+          <w:lang w:val="pt-PT"/>
+        </w:rPr>
+        <w:t xml:space="preserve">: </w:t>
+      </w:r>
+      <w:r>
+        <w:rPr>
+          <w:rFonts w:cstheme="minorHAnsi"/>
+          <w:i/>
+          <w:iCs/>
+          <w:sz w:val="24"/>
+          <w:szCs w:val="24"/>
+          <w:lang w:val="pt-PT"/>
+        </w:rPr>
+        <w:t>O(</w:t>
+      </w:r>
+      <w:r>
+        <w:rPr>
+          <w:rFonts w:cstheme="minorHAnsi"/>
+          <w:i/>
+          <w:iCs/>
+          <w:sz w:val="24"/>
+          <w:szCs w:val="24"/>
+          <w:lang w:val="pt-PT"/>
+        </w:rPr>
+        <w:t>V</w:t>
+      </w:r>
+      <w:r>
+        <w:rPr>
+          <w:rFonts w:cstheme="minorHAnsi"/>
+          <w:i/>
+          <w:iCs/>
+          <w:sz w:val="24"/>
+          <w:szCs w:val="24"/>
+          <w:lang w:val="pt-PT"/>
+        </w:rPr>
+        <w:t>)</w:t>
       </w:r>
     </w:p>
     <w:p>
@@ -8129,17 +7231,50 @@
           <w:szCs w:val="24"/>
           <w:lang w:val="pt-PT"/>
         </w:rPr>
-        <w:t>removeVertex</w:t>
-      </w:r>
-      <w:proofErr w:type="spellEnd"/>
-      <w:r>
-        <w:rPr>
-          <w:rFonts w:cstheme="minorHAnsi"/>
-          <w:sz w:val="24"/>
-          <w:szCs w:val="24"/>
-          <w:lang w:val="pt-PT"/>
-        </w:rPr>
-        <w:t>: O(V)</w:t>
+        <w:t>getAdjacentVertices</w:t>
+      </w:r>
+      <w:proofErr w:type="spellEnd"/>
+      <w:r>
+        <w:rPr>
+          <w:rFonts w:cstheme="minorHAnsi"/>
+          <w:sz w:val="24"/>
+          <w:szCs w:val="24"/>
+          <w:lang w:val="pt-PT"/>
+        </w:rPr>
+        <w:t xml:space="preserve">: </w:t>
+      </w:r>
+      <w:r>
+        <w:rPr>
+          <w:rFonts w:cstheme="minorHAnsi"/>
+          <w:i/>
+          <w:iCs/>
+          <w:sz w:val="24"/>
+          <w:szCs w:val="24"/>
+          <w:lang w:val="pt-PT"/>
+        </w:rPr>
+        <w:t>O(</w:t>
+      </w:r>
+      <w:r>
+        <w:rPr>
+          <w:rFonts w:cstheme="minorHAnsi"/>
+          <w:i/>
+          <w:iCs/>
+          <w:sz w:val="24"/>
+          <w:szCs w:val="24"/>
+          <w:lang w:val="pt-PT"/>
+        </w:rPr>
+        <w:t>V</w:t>
+      </w:r>
+      <w:r>
+        <w:rPr>
+          <w:rFonts w:cstheme="minorHAnsi"/>
+          <w:i/>
+          <w:iCs/>
+          <w:sz w:val="24"/>
+          <w:szCs w:val="24"/>
+          <w:lang w:val="pt-PT"/>
+        </w:rPr>
+        <w:t>)</w:t>
       </w:r>
     </w:p>
     <w:p>
@@ -8166,17 +7301,50 @@
           <w:szCs w:val="24"/>
           <w:lang w:val="pt-PT"/>
         </w:rPr>
-        <w:t>getAdjacentVertices</w:t>
-      </w:r>
-      <w:proofErr w:type="spellEnd"/>
-      <w:r>
-        <w:rPr>
-          <w:rFonts w:cstheme="minorHAnsi"/>
-          <w:sz w:val="24"/>
-          <w:szCs w:val="24"/>
-          <w:lang w:val="pt-PT"/>
-        </w:rPr>
-        <w:t>: O(V)</w:t>
+        <w:t>insertVertex</w:t>
+      </w:r>
+      <w:proofErr w:type="spellEnd"/>
+      <w:r>
+        <w:rPr>
+          <w:rFonts w:cstheme="minorHAnsi"/>
+          <w:sz w:val="24"/>
+          <w:szCs w:val="24"/>
+          <w:lang w:val="pt-PT"/>
+        </w:rPr>
+        <w:t xml:space="preserve">: </w:t>
+      </w:r>
+      <w:r>
+        <w:rPr>
+          <w:rFonts w:cstheme="minorHAnsi"/>
+          <w:i/>
+          <w:iCs/>
+          <w:sz w:val="24"/>
+          <w:szCs w:val="24"/>
+          <w:lang w:val="pt-PT"/>
+        </w:rPr>
+        <w:t>O(</w:t>
+      </w:r>
+      <w:r>
+        <w:rPr>
+          <w:rFonts w:cstheme="minorHAnsi"/>
+          <w:i/>
+          <w:iCs/>
+          <w:sz w:val="24"/>
+          <w:szCs w:val="24"/>
+          <w:lang w:val="pt-PT"/>
+        </w:rPr>
+        <w:t>V</w:t>
+      </w:r>
+      <w:r>
+        <w:rPr>
+          <w:rFonts w:cstheme="minorHAnsi"/>
+          <w:i/>
+          <w:iCs/>
+          <w:sz w:val="24"/>
+          <w:szCs w:val="24"/>
+          <w:lang w:val="pt-PT"/>
+        </w:rPr>
+        <w:t>)</w:t>
       </w:r>
     </w:p>
     <w:p>
@@ -8203,17 +7371,59 @@
           <w:szCs w:val="24"/>
           <w:lang w:val="pt-PT"/>
         </w:rPr>
-        <w:t>isConnected</w:t>
-      </w:r>
-      <w:proofErr w:type="spellEnd"/>
-      <w:r>
-        <w:rPr>
-          <w:rFonts w:cstheme="minorHAnsi"/>
-          <w:sz w:val="24"/>
-          <w:szCs w:val="24"/>
-          <w:lang w:val="pt-PT"/>
-        </w:rPr>
-        <w:t>: O(V)</w:t>
+        <w:t>i</w:t>
+      </w:r>
+      <w:r>
+        <w:rPr>
+          <w:rFonts w:cstheme="minorHAnsi"/>
+          <w:sz w:val="24"/>
+          <w:szCs w:val="24"/>
+          <w:lang w:val="pt-PT"/>
+        </w:rPr>
+        <w:t>nsertEdge</w:t>
+      </w:r>
+      <w:proofErr w:type="spellEnd"/>
+      <w:r>
+        <w:rPr>
+          <w:rFonts w:cstheme="minorHAnsi"/>
+          <w:sz w:val="24"/>
+          <w:szCs w:val="24"/>
+          <w:lang w:val="pt-PT"/>
+        </w:rPr>
+        <w:t xml:space="preserve">: </w:t>
+      </w:r>
+      <w:r>
+        <w:rPr>
+          <w:rFonts w:cstheme="minorHAnsi"/>
+          <w:i/>
+          <w:iCs/>
+          <w:sz w:val="24"/>
+          <w:szCs w:val="24"/>
+          <w:lang w:val="pt-PT"/>
+        </w:rPr>
+        <w:t>O(</w:t>
+      </w:r>
+      <w:r>
+        <w:rPr>
+          <w:rFonts w:cstheme="minorHAnsi"/>
+          <w:i/>
+          <w:iCs/>
+          <w:sz w:val="24"/>
+          <w:szCs w:val="24"/>
+          <w:lang w:val="pt-PT"/>
+        </w:rPr>
+        <w:t>1</w:t>
+      </w:r>
+      <w:r>
+        <w:rPr>
+          <w:rFonts w:cstheme="minorHAnsi"/>
+          <w:i/>
+          <w:iCs/>
+          <w:sz w:val="24"/>
+          <w:szCs w:val="24"/>
+          <w:lang w:val="pt-PT"/>
+        </w:rPr>
+        <w:t>)</w:t>
       </w:r>
     </w:p>
     <w:p>
@@ -8240,17 +7450,50 @@
           <w:szCs w:val="24"/>
           <w:lang w:val="pt-PT"/>
         </w:rPr>
-        <w:t>longestPath</w:t>
-      </w:r>
-      <w:proofErr w:type="spellEnd"/>
-      <w:r>
-        <w:rPr>
-          <w:rFonts w:cstheme="minorHAnsi"/>
-          <w:sz w:val="24"/>
-          <w:szCs w:val="24"/>
-          <w:lang w:val="pt-PT"/>
-        </w:rPr>
-        <w:t>: O(V)</w:t>
+        <w:t>removeVertex</w:t>
+      </w:r>
+      <w:proofErr w:type="spellEnd"/>
+      <w:r>
+        <w:rPr>
+          <w:rFonts w:cstheme="minorHAnsi"/>
+          <w:sz w:val="24"/>
+          <w:szCs w:val="24"/>
+          <w:lang w:val="pt-PT"/>
+        </w:rPr>
+        <w:t xml:space="preserve">: </w:t>
+      </w:r>
+      <w:r>
+        <w:rPr>
+          <w:rFonts w:cstheme="minorHAnsi"/>
+          <w:i/>
+          <w:iCs/>
+          <w:sz w:val="24"/>
+          <w:szCs w:val="24"/>
+          <w:lang w:val="pt-PT"/>
+        </w:rPr>
+        <w:t>O(</w:t>
+      </w:r>
+      <w:r>
+        <w:rPr>
+          <w:rFonts w:cstheme="minorHAnsi"/>
+          <w:i/>
+          <w:iCs/>
+          <w:sz w:val="24"/>
+          <w:szCs w:val="24"/>
+          <w:lang w:val="pt-PT"/>
+        </w:rPr>
+        <w:t>1</w:t>
+      </w:r>
+      <w:r>
+        <w:rPr>
+          <w:rFonts w:cstheme="minorHAnsi"/>
+          <w:i/>
+          <w:iCs/>
+          <w:sz w:val="24"/>
+          <w:szCs w:val="24"/>
+          <w:lang w:val="pt-PT"/>
+        </w:rPr>
+        <w:t>)</w:t>
       </w:r>
     </w:p>
     <w:p>
@@ -8277,17 +7520,50 @@
           <w:szCs w:val="24"/>
           <w:lang w:val="pt-PT"/>
         </w:rPr>
-        <w:t>breadthFirstSearch</w:t>
-      </w:r>
-      <w:proofErr w:type="spellEnd"/>
-      <w:r>
-        <w:rPr>
-          <w:rFonts w:cstheme="minorHAnsi"/>
-          <w:sz w:val="24"/>
-          <w:szCs w:val="24"/>
-          <w:lang w:val="pt-PT"/>
-        </w:rPr>
-        <w:t>: O(V)</w:t>
+        <w:t>isConnected</w:t>
+      </w:r>
+      <w:proofErr w:type="spellEnd"/>
+      <w:r>
+        <w:rPr>
+          <w:rFonts w:cstheme="minorHAnsi"/>
+          <w:sz w:val="24"/>
+          <w:szCs w:val="24"/>
+          <w:lang w:val="pt-PT"/>
+        </w:rPr>
+        <w:t xml:space="preserve">: </w:t>
+      </w:r>
+      <w:r>
+        <w:rPr>
+          <w:rFonts w:cstheme="minorHAnsi"/>
+          <w:i/>
+          <w:iCs/>
+          <w:sz w:val="24"/>
+          <w:szCs w:val="24"/>
+          <w:lang w:val="pt-PT"/>
+        </w:rPr>
+        <w:t>O(</w:t>
+      </w:r>
+      <w:r>
+        <w:rPr>
+          <w:rFonts w:cstheme="minorHAnsi"/>
+          <w:i/>
+          <w:iCs/>
+          <w:sz w:val="24"/>
+          <w:szCs w:val="24"/>
+          <w:lang w:val="pt-PT"/>
+        </w:rPr>
+        <w:t>V</w:t>
+      </w:r>
+      <w:r>
+        <w:rPr>
+          <w:rFonts w:cstheme="minorHAnsi"/>
+          <w:i/>
+          <w:iCs/>
+          <w:sz w:val="24"/>
+          <w:szCs w:val="24"/>
+          <w:lang w:val="pt-PT"/>
+        </w:rPr>
+        <w:t>)</w:t>
       </w:r>
     </w:p>
     <w:p>
@@ -8314,17 +7590,59 @@
           <w:szCs w:val="24"/>
           <w:lang w:val="pt-PT"/>
         </w:rPr>
-        <w:t>searchByLayers</w:t>
-      </w:r>
-      <w:proofErr w:type="spellEnd"/>
-      <w:r>
-        <w:rPr>
-          <w:rFonts w:cstheme="minorHAnsi"/>
-          <w:sz w:val="24"/>
-          <w:szCs w:val="24"/>
-          <w:lang w:val="pt-PT"/>
-        </w:rPr>
-        <w:t>: O(V)</w:t>
+        <w:t>shortest</w:t>
+      </w:r>
+      <w:r>
+        <w:rPr>
+          <w:rFonts w:cstheme="minorHAnsi"/>
+          <w:sz w:val="24"/>
+          <w:szCs w:val="24"/>
+          <w:lang w:val="pt-PT"/>
+        </w:rPr>
+        <w:t>Path</w:t>
+      </w:r>
+      <w:proofErr w:type="spellEnd"/>
+      <w:r>
+        <w:rPr>
+          <w:rFonts w:cstheme="minorHAnsi"/>
+          <w:sz w:val="24"/>
+          <w:szCs w:val="24"/>
+          <w:lang w:val="pt-PT"/>
+        </w:rPr>
+        <w:t xml:space="preserve">: </w:t>
+      </w:r>
+      <w:r>
+        <w:rPr>
+          <w:rFonts w:cstheme="minorHAnsi"/>
+          <w:i/>
+          <w:iCs/>
+          <w:sz w:val="24"/>
+          <w:szCs w:val="24"/>
+          <w:lang w:val="pt-PT"/>
+        </w:rPr>
+        <w:t>O(</w:t>
+      </w:r>
+      <w:r>
+        <w:rPr>
+          <w:rFonts w:cstheme="minorHAnsi"/>
+          <w:i/>
+          <w:iCs/>
+          <w:sz w:val="24"/>
+          <w:szCs w:val="24"/>
+          <w:lang w:val="pt-PT"/>
+        </w:rPr>
+        <w:t>V</w:t>
+      </w:r>
+      <w:r>
+        <w:rPr>
+          <w:rFonts w:cstheme="minorHAnsi"/>
+          <w:i/>
+          <w:iCs/>
+          <w:sz w:val="24"/>
+          <w:szCs w:val="24"/>
+          <w:lang w:val="pt-PT"/>
+        </w:rPr>
+        <w:t>)</w:t>
       </w:r>
     </w:p>
     <w:p>
@@ -8351,17 +7669,50 @@
           <w:szCs w:val="24"/>
           <w:lang w:val="pt-PT"/>
         </w:rPr>
-        <w:t>shortestPath</w:t>
-      </w:r>
-      <w:proofErr w:type="spellEnd"/>
-      <w:r>
-        <w:rPr>
-          <w:rFonts w:cstheme="minorHAnsi"/>
-          <w:sz w:val="24"/>
-          <w:szCs w:val="24"/>
-          <w:lang w:val="pt-PT"/>
-        </w:rPr>
-        <w:t>: O(V)</w:t>
+        <w:t>breadthFirstSearch</w:t>
+      </w:r>
+      <w:proofErr w:type="spellEnd"/>
+      <w:r>
+        <w:rPr>
+          <w:rFonts w:cstheme="minorHAnsi"/>
+          <w:sz w:val="24"/>
+          <w:szCs w:val="24"/>
+          <w:lang w:val="pt-PT"/>
+        </w:rPr>
+        <w:t xml:space="preserve">: </w:t>
+      </w:r>
+      <w:r>
+        <w:rPr>
+          <w:rFonts w:cstheme="minorHAnsi"/>
+          <w:i/>
+          <w:iCs/>
+          <w:sz w:val="24"/>
+          <w:szCs w:val="24"/>
+          <w:lang w:val="pt-PT"/>
+        </w:rPr>
+        <w:t>O(</w:t>
+      </w:r>
+      <w:r>
+        <w:rPr>
+          <w:rFonts w:cstheme="minorHAnsi"/>
+          <w:i/>
+          <w:iCs/>
+          <w:sz w:val="24"/>
+          <w:szCs w:val="24"/>
+          <w:lang w:val="pt-PT"/>
+        </w:rPr>
+        <w:t>V+E</w:t>
+      </w:r>
+      <w:r>
+        <w:rPr>
+          <w:rFonts w:cstheme="minorHAnsi"/>
+          <w:i/>
+          <w:iCs/>
+          <w:sz w:val="24"/>
+          <w:szCs w:val="24"/>
+          <w:lang w:val="pt-PT"/>
+        </w:rPr>
+        <w:t>)</w:t>
       </w:r>
     </w:p>
     <w:p>
@@ -8388,21 +7739,59 @@
           <w:szCs w:val="24"/>
           <w:lang w:val="pt-PT"/>
         </w:rPr>
-        <w:t>shortestDistance</w:t>
-      </w:r>
-      <w:proofErr w:type="spellEnd"/>
-      <w:r>
-        <w:rPr>
-          <w:rFonts w:cstheme="minorHAnsi"/>
-          <w:sz w:val="24"/>
-          <w:szCs w:val="24"/>
-          <w:lang w:val="pt-PT"/>
-        </w:rPr>
-        <w:t>: O(V)</w:t>
+        <w:t>searchByLayers</w:t>
+      </w:r>
+      <w:proofErr w:type="spellEnd"/>
+      <w:r>
+        <w:rPr>
+          <w:rFonts w:cstheme="minorHAnsi"/>
+          <w:sz w:val="24"/>
+          <w:szCs w:val="24"/>
+          <w:lang w:val="pt-PT"/>
+        </w:rPr>
+        <w:t xml:space="preserve">: </w:t>
+      </w:r>
+      <w:r>
+        <w:rPr>
+          <w:rFonts w:cstheme="minorHAnsi"/>
+          <w:i/>
+          <w:iCs/>
+          <w:sz w:val="24"/>
+          <w:szCs w:val="24"/>
+          <w:lang w:val="pt-PT"/>
+        </w:rPr>
+        <w:t>O(</w:t>
+      </w:r>
+      <w:r>
+        <w:rPr>
+          <w:rFonts w:cstheme="minorHAnsi"/>
+          <w:i/>
+          <w:iCs/>
+          <w:sz w:val="24"/>
+          <w:szCs w:val="24"/>
+          <w:lang w:val="pt-PT"/>
+        </w:rPr>
+        <w:t>V</w:t>
+      </w:r>
+      <w:r>
+        <w:rPr>
+          <w:rFonts w:cstheme="minorHAnsi"/>
+          <w:i/>
+          <w:iCs/>
+          <w:sz w:val="24"/>
+          <w:szCs w:val="24"/>
+          <w:lang w:val="pt-PT"/>
+        </w:rPr>
+        <w:t>)</w:t>
       </w:r>
     </w:p>
     <w:p>
       <w:pPr>
+        <w:pStyle w:val="PargrafodaLista"/>
+        <w:numPr>
+          <w:ilvl w:val="0"/>
+          <w:numId w:val="7"/>
+        </w:numPr>
         <w:spacing w:line="360" w:lineRule="auto"/>
         <w:jc w:val="both"/>
         <w:rPr>
@@ -8412,34 +7801,448 @@
           <w:lang w:val="pt-PT"/>
         </w:rPr>
       </w:pPr>
-      <w:r>
-        <w:rPr>
-          <w:rFonts w:cstheme="minorHAnsi"/>
-          <w:sz w:val="24"/>
-          <w:szCs w:val="24"/>
-          <w:lang w:val="pt-PT"/>
-        </w:rPr>
-        <w:t xml:space="preserve">Todos os outros algoritmos não mencionados são de complexidade </w:t>
-      </w:r>
-      <w:proofErr w:type="gramStart"/>
-      <w:r>
-        <w:rPr>
-          <w:rFonts w:cstheme="minorHAnsi"/>
+      <w:proofErr w:type="spellStart"/>
+      <w:r>
+        <w:rPr>
+          <w:rFonts w:cstheme="minorHAnsi"/>
+          <w:sz w:val="24"/>
+          <w:szCs w:val="24"/>
+          <w:lang w:val="pt-PT"/>
+        </w:rPr>
+        <w:t>depthFirstSearch</w:t>
+      </w:r>
+      <w:proofErr w:type="spellEnd"/>
+      <w:r>
+        <w:rPr>
+          <w:rFonts w:cstheme="minorHAnsi"/>
+          <w:sz w:val="24"/>
+          <w:szCs w:val="24"/>
+          <w:lang w:val="pt-PT"/>
+        </w:rPr>
+        <w:t xml:space="preserve">: </w:t>
+      </w:r>
+      <w:r>
+        <w:rPr>
+          <w:rFonts w:cstheme="minorHAnsi"/>
+          <w:i/>
+          <w:iCs/>
           <w:sz w:val="24"/>
           <w:szCs w:val="24"/>
           <w:lang w:val="pt-PT"/>
         </w:rPr>
         <w:t>O(</w:t>
       </w:r>
-      <w:proofErr w:type="gramEnd"/>
-      <w:r>
-        <w:rPr>
-          <w:rFonts w:cstheme="minorHAnsi"/>
-          <w:sz w:val="24"/>
-          <w:szCs w:val="24"/>
-          <w:lang w:val="pt-PT"/>
-        </w:rPr>
-        <w:t>1).</w:t>
+      <w:r>
+        <w:rPr>
+          <w:rFonts w:cstheme="minorHAnsi"/>
+          <w:i/>
+          <w:iCs/>
+          <w:sz w:val="24"/>
+          <w:szCs w:val="24"/>
+          <w:lang w:val="pt-PT"/>
+        </w:rPr>
+        <w:t>V+E</w:t>
+      </w:r>
+      <w:r>
+        <w:rPr>
+          <w:rFonts w:cstheme="minorHAnsi"/>
+          <w:i/>
+          <w:iCs/>
+          <w:sz w:val="24"/>
+          <w:szCs w:val="24"/>
+          <w:lang w:val="pt-PT"/>
+        </w:rPr>
+        <w:t>)</w:t>
+      </w:r>
+    </w:p>
+    <w:p>
+      <w:pPr>
+        <w:pStyle w:val="PargrafodaLista"/>
+        <w:numPr>
+          <w:ilvl w:val="0"/>
+          <w:numId w:val="7"/>
+        </w:numPr>
+        <w:spacing w:line="360" w:lineRule="auto"/>
+        <w:jc w:val="both"/>
+        <w:rPr>
+          <w:rFonts w:cstheme="minorHAnsi"/>
+          <w:sz w:val="24"/>
+          <w:szCs w:val="24"/>
+          <w:lang w:val="pt-PT"/>
+        </w:rPr>
+      </w:pPr>
+      <w:proofErr w:type="spellStart"/>
+      <w:r>
+        <w:rPr>
+          <w:rFonts w:cstheme="minorHAnsi"/>
+          <w:sz w:val="24"/>
+          <w:szCs w:val="24"/>
+          <w:lang w:val="pt-PT"/>
+        </w:rPr>
+        <w:t>allPaths</w:t>
+      </w:r>
+      <w:proofErr w:type="spellEnd"/>
+      <w:r>
+        <w:rPr>
+          <w:rFonts w:cstheme="minorHAnsi"/>
+          <w:sz w:val="24"/>
+          <w:szCs w:val="24"/>
+          <w:lang w:val="pt-PT"/>
+        </w:rPr>
+        <w:t xml:space="preserve">: </w:t>
+      </w:r>
+      <w:r>
+        <w:rPr>
+          <w:rFonts w:cstheme="minorHAnsi"/>
+          <w:i/>
+          <w:iCs/>
+          <w:sz w:val="24"/>
+          <w:szCs w:val="24"/>
+          <w:lang w:val="pt-PT"/>
+        </w:rPr>
+        <w:t>O(</w:t>
+      </w:r>
+      <w:r>
+        <w:rPr>
+          <w:rFonts w:cstheme="minorHAnsi"/>
+          <w:i/>
+          <w:iCs/>
+          <w:sz w:val="24"/>
+          <w:szCs w:val="24"/>
+          <w:lang w:val="pt-PT"/>
+        </w:rPr>
+        <w:t>V</w:t>
+      </w:r>
+      <w:r>
+        <w:rPr>
+          <w:rFonts w:cstheme="minorHAnsi"/>
+          <w:i/>
+          <w:iCs/>
+          <w:sz w:val="24"/>
+          <w:szCs w:val="24"/>
+          <w:vertAlign w:val="superscript"/>
+          <w:lang w:val="pt-PT"/>
+        </w:rPr>
+        <w:t>2</w:t>
+      </w:r>
+      <w:r>
+        <w:rPr>
+          <w:rFonts w:cstheme="minorHAnsi"/>
+          <w:i/>
+          <w:iCs/>
+          <w:sz w:val="24"/>
+          <w:szCs w:val="24"/>
+          <w:lang w:val="pt-PT"/>
+        </w:rPr>
+        <w:t xml:space="preserve"> * V!</w:t>
+      </w:r>
+      <w:r>
+        <w:rPr>
+          <w:rFonts w:cstheme="minorHAnsi"/>
+          <w:i/>
+          <w:iCs/>
+          <w:sz w:val="24"/>
+          <w:szCs w:val="24"/>
+          <w:lang w:val="pt-PT"/>
+        </w:rPr>
+        <w:t>)</w:t>
+      </w:r>
+    </w:p>
+    <w:p>
+      <w:pPr>
+        <w:pStyle w:val="PargrafodaLista"/>
+        <w:numPr>
+          <w:ilvl w:val="0"/>
+          <w:numId w:val="7"/>
+        </w:numPr>
+        <w:spacing w:line="360" w:lineRule="auto"/>
+        <w:jc w:val="both"/>
+        <w:rPr>
+          <w:rFonts w:cstheme="minorHAnsi"/>
+          <w:sz w:val="24"/>
+          <w:szCs w:val="24"/>
+          <w:lang w:val="pt-PT"/>
+        </w:rPr>
+      </w:pPr>
+      <w:proofErr w:type="spellStart"/>
+      <w:r>
+        <w:rPr>
+          <w:rFonts w:cstheme="minorHAnsi"/>
+          <w:sz w:val="24"/>
+          <w:szCs w:val="24"/>
+          <w:lang w:val="pt-PT"/>
+        </w:rPr>
+        <w:t>getPathAcrossAllVertices</w:t>
+      </w:r>
+      <w:proofErr w:type="spellEnd"/>
+      <w:r>
+        <w:rPr>
+          <w:rFonts w:cstheme="minorHAnsi"/>
+          <w:sz w:val="24"/>
+          <w:szCs w:val="24"/>
+          <w:lang w:val="pt-PT"/>
+        </w:rPr>
+        <w:t xml:space="preserve">: </w:t>
+      </w:r>
+      <w:r>
+        <w:rPr>
+          <w:rFonts w:cstheme="minorHAnsi"/>
+          <w:i/>
+          <w:iCs/>
+          <w:sz w:val="24"/>
+          <w:szCs w:val="24"/>
+          <w:lang w:val="pt-PT"/>
+        </w:rPr>
+        <w:t>O(</w:t>
+      </w:r>
+      <w:r>
+        <w:rPr>
+          <w:rFonts w:cstheme="minorHAnsi"/>
+          <w:i/>
+          <w:iCs/>
+          <w:sz w:val="24"/>
+          <w:szCs w:val="24"/>
+          <w:lang w:val="pt-PT"/>
+        </w:rPr>
+        <w:t>V</w:t>
+      </w:r>
+      <w:r>
+        <w:rPr>
+          <w:rFonts w:cstheme="minorHAnsi"/>
+          <w:i/>
+          <w:iCs/>
+          <w:sz w:val="24"/>
+          <w:szCs w:val="24"/>
+          <w:vertAlign w:val="superscript"/>
+          <w:lang w:val="pt-PT"/>
+        </w:rPr>
+        <w:t>2</w:t>
+      </w:r>
+      <w:r>
+        <w:rPr>
+          <w:rFonts w:cstheme="minorHAnsi"/>
+          <w:i/>
+          <w:iCs/>
+          <w:sz w:val="24"/>
+          <w:szCs w:val="24"/>
+          <w:lang w:val="pt-PT"/>
+        </w:rPr>
+        <w:t>)</w:t>
+      </w:r>
+    </w:p>
+    <w:p>
+      <w:pPr>
+        <w:pStyle w:val="PargrafodaLista"/>
+        <w:numPr>
+          <w:ilvl w:val="0"/>
+          <w:numId w:val="7"/>
+        </w:numPr>
+        <w:spacing w:line="360" w:lineRule="auto"/>
+        <w:jc w:val="both"/>
+        <w:rPr>
+          <w:rFonts w:cstheme="minorHAnsi"/>
+          <w:sz w:val="24"/>
+          <w:szCs w:val="24"/>
+          <w:lang w:val="pt-PT"/>
+        </w:rPr>
+      </w:pPr>
+      <w:proofErr w:type="spellStart"/>
+      <w:r>
+        <w:rPr>
+          <w:rFonts w:cstheme="minorHAnsi"/>
+          <w:sz w:val="24"/>
+          <w:szCs w:val="24"/>
+          <w:lang w:val="pt-PT"/>
+        </w:rPr>
+        <w:t>longestPath</w:t>
+      </w:r>
+      <w:proofErr w:type="spellEnd"/>
+      <w:r>
+        <w:rPr>
+          <w:rFonts w:cstheme="minorHAnsi"/>
+          <w:sz w:val="24"/>
+          <w:szCs w:val="24"/>
+          <w:lang w:val="pt-PT"/>
+        </w:rPr>
+        <w:t xml:space="preserve">: </w:t>
+      </w:r>
+      <w:r>
+        <w:rPr>
+          <w:rFonts w:cstheme="minorHAnsi"/>
+          <w:i/>
+          <w:iCs/>
+          <w:sz w:val="24"/>
+          <w:szCs w:val="24"/>
+          <w:lang w:val="pt-PT"/>
+        </w:rPr>
+        <w:t>O(</w:t>
+      </w:r>
+      <w:r>
+        <w:rPr>
+          <w:rFonts w:cstheme="minorHAnsi"/>
+          <w:i/>
+          <w:iCs/>
+          <w:sz w:val="24"/>
+          <w:szCs w:val="24"/>
+          <w:lang w:val="pt-PT"/>
+        </w:rPr>
+        <w:t>V</w:t>
+      </w:r>
+      <w:r>
+        <w:rPr>
+          <w:rFonts w:cstheme="minorHAnsi"/>
+          <w:i/>
+          <w:iCs/>
+          <w:sz w:val="24"/>
+          <w:szCs w:val="24"/>
+          <w:lang w:val="pt-PT"/>
+        </w:rPr>
+        <w:t>)</w:t>
+      </w:r>
+    </w:p>
+    <w:p>
+      <w:pPr>
+        <w:pStyle w:val="PargrafodaLista"/>
+        <w:numPr>
+          <w:ilvl w:val="0"/>
+          <w:numId w:val="7"/>
+        </w:numPr>
+        <w:spacing w:line="360" w:lineRule="auto"/>
+        <w:jc w:val="both"/>
+        <w:rPr>
+          <w:rFonts w:cstheme="minorHAnsi"/>
+          <w:sz w:val="24"/>
+          <w:szCs w:val="24"/>
+          <w:lang w:val="pt-PT"/>
+        </w:rPr>
+      </w:pPr>
+      <w:proofErr w:type="spellStart"/>
+      <w:r>
+        <w:rPr>
+          <w:rFonts w:cstheme="minorHAnsi"/>
+          <w:sz w:val="24"/>
+          <w:szCs w:val="24"/>
+          <w:lang w:val="pt-PT"/>
+        </w:rPr>
+        <w:lastRenderedPageBreak/>
+        <w:t>pathLength</w:t>
+      </w:r>
+      <w:proofErr w:type="spellEnd"/>
+      <w:r>
+        <w:rPr>
+          <w:rFonts w:cstheme="minorHAnsi"/>
+          <w:sz w:val="24"/>
+          <w:szCs w:val="24"/>
+          <w:lang w:val="pt-PT"/>
+        </w:rPr>
+        <w:t xml:space="preserve">: </w:t>
+      </w:r>
+      <w:r>
+        <w:rPr>
+          <w:rFonts w:cstheme="minorHAnsi"/>
+          <w:i/>
+          <w:iCs/>
+          <w:sz w:val="24"/>
+          <w:szCs w:val="24"/>
+          <w:lang w:val="pt-PT"/>
+        </w:rPr>
+        <w:t>O(</w:t>
+      </w:r>
+      <w:r>
+        <w:rPr>
+          <w:rFonts w:cstheme="minorHAnsi"/>
+          <w:i/>
+          <w:iCs/>
+          <w:sz w:val="24"/>
+          <w:szCs w:val="24"/>
+          <w:lang w:val="pt-PT"/>
+        </w:rPr>
+        <w:t>V+E</w:t>
+      </w:r>
+      <w:r>
+        <w:rPr>
+          <w:rFonts w:cstheme="minorHAnsi"/>
+          <w:i/>
+          <w:iCs/>
+          <w:sz w:val="24"/>
+          <w:szCs w:val="24"/>
+          <w:lang w:val="pt-PT"/>
+        </w:rPr>
+        <w:t>)</w:t>
+      </w:r>
+    </w:p>
+    <w:p>
+      <w:pPr>
+        <w:spacing w:line="360" w:lineRule="auto"/>
+        <w:jc w:val="both"/>
+        <w:rPr>
+          <w:rFonts w:cstheme="minorHAnsi"/>
+          <w:sz w:val="24"/>
+          <w:szCs w:val="24"/>
+          <w:lang w:val="pt-PT"/>
+        </w:rPr>
+      </w:pPr>
+      <w:r>
+        <w:rPr>
+          <w:rFonts w:cstheme="minorHAnsi"/>
+          <w:sz w:val="24"/>
+          <w:szCs w:val="24"/>
+          <w:lang w:val="pt-PT"/>
+        </w:rPr>
+        <w:t>Todos os outros algoritmos não mencionados são de complexidade</w:t>
+      </w:r>
+      <w:r>
+        <w:rPr>
+          <w:rFonts w:cstheme="minorHAnsi"/>
+          <w:i/>
+          <w:iCs/>
+          <w:sz w:val="24"/>
+          <w:szCs w:val="24"/>
+          <w:lang w:val="pt-PT"/>
+        </w:rPr>
+        <w:t xml:space="preserve"> </w:t>
+      </w:r>
+      <w:r>
+        <w:rPr>
+          <w:rFonts w:cstheme="minorHAnsi"/>
+          <w:i/>
+          <w:iCs/>
+          <w:sz w:val="24"/>
+          <w:szCs w:val="24"/>
+          <w:lang w:val="pt-PT"/>
+        </w:rPr>
+        <w:t>O(</w:t>
+      </w:r>
+      <w:r>
+        <w:rPr>
+          <w:rFonts w:cstheme="minorHAnsi"/>
+          <w:i/>
+          <w:iCs/>
+          <w:sz w:val="24"/>
+          <w:szCs w:val="24"/>
+          <w:lang w:val="pt-PT"/>
+        </w:rPr>
+        <w:t>1</w:t>
+      </w:r>
+      <w:r>
+        <w:rPr>
+          <w:rFonts w:cstheme="minorHAnsi"/>
+          <w:i/>
+          <w:iCs/>
+          <w:sz w:val="24"/>
+          <w:szCs w:val="24"/>
+          <w:lang w:val="pt-PT"/>
+        </w:rPr>
+        <w:t>)</w:t>
+      </w:r>
+      <w:r>
+        <w:rPr>
+          <w:rFonts w:cstheme="minorHAnsi"/>
+          <w:sz w:val="24"/>
+          <w:szCs w:val="24"/>
+          <w:lang w:val="pt-PT"/>
+        </w:rPr>
+        <w:t>.</w:t>
       </w:r>
     </w:p>
     <w:p>
@@ -8491,190 +8294,63 @@
           <w:szCs w:val="24"/>
           <w:lang w:val="pt-PT"/>
         </w:rPr>
-        <w:t xml:space="preserve">ficamos a conhecer de forma mais aprofundada as ferramentas da </w:t>
-      </w:r>
-      <w:r>
-        <w:rPr>
-          <w:rFonts w:cstheme="minorHAnsi"/>
-          <w:i/>
-          <w:iCs/>
-          <w:sz w:val="24"/>
-          <w:szCs w:val="24"/>
-          <w:lang w:val="pt-PT"/>
-        </w:rPr>
-        <w:t xml:space="preserve">Java </w:t>
-      </w:r>
-      <w:proofErr w:type="spellStart"/>
-      <w:r>
-        <w:rPr>
-          <w:rFonts w:cstheme="minorHAnsi"/>
-          <w:i/>
-          <w:iCs/>
-          <w:sz w:val="24"/>
-          <w:szCs w:val="24"/>
-          <w:lang w:val="pt-PT"/>
-        </w:rPr>
-        <w:t>Collections</w:t>
-      </w:r>
-      <w:proofErr w:type="spellEnd"/>
-      <w:r>
-        <w:rPr>
-          <w:rFonts w:cstheme="minorHAnsi"/>
-          <w:i/>
-          <w:iCs/>
-          <w:sz w:val="24"/>
-          <w:szCs w:val="24"/>
-          <w:lang w:val="pt-PT"/>
-        </w:rPr>
-        <w:t xml:space="preserve"> Framework</w:t>
-      </w:r>
-      <w:r>
-        <w:rPr>
-          <w:rFonts w:cstheme="minorHAnsi"/>
-          <w:sz w:val="24"/>
-          <w:szCs w:val="24"/>
-          <w:lang w:val="pt-PT"/>
-        </w:rPr>
-        <w:t>, aplicando esses conhecimento</w:t>
-      </w:r>
-      <w:r>
-        <w:rPr>
-          <w:rFonts w:cstheme="minorHAnsi"/>
-          <w:sz w:val="24"/>
-          <w:szCs w:val="24"/>
-          <w:lang w:val="pt-PT"/>
-        </w:rPr>
-        <w:t>s</w:t>
-      </w:r>
-      <w:r>
-        <w:rPr>
-          <w:rFonts w:cstheme="minorHAnsi"/>
-          <w:sz w:val="24"/>
-          <w:szCs w:val="24"/>
-          <w:lang w:val="pt-PT"/>
-        </w:rPr>
-        <w:t xml:space="preserve"> através do uso de </w:t>
-      </w:r>
-      <w:proofErr w:type="spellStart"/>
-      <w:r>
-        <w:rPr>
-          <w:rFonts w:cstheme="minorHAnsi"/>
-          <w:i/>
-          <w:iCs/>
-          <w:sz w:val="24"/>
-          <w:szCs w:val="24"/>
-          <w:lang w:val="pt-PT"/>
-        </w:rPr>
-        <w:t>Maps</w:t>
-      </w:r>
-      <w:proofErr w:type="spellEnd"/>
-      <w:r>
-        <w:rPr>
-          <w:rFonts w:cstheme="minorHAnsi"/>
-          <w:sz w:val="24"/>
-          <w:szCs w:val="24"/>
-          <w:lang w:val="pt-PT"/>
-        </w:rPr>
-        <w:t xml:space="preserve"> e indexação </w:t>
-      </w:r>
-      <w:proofErr w:type="spellStart"/>
-      <w:r>
-        <w:rPr>
-          <w:rFonts w:cstheme="minorHAnsi"/>
-          <w:i/>
-          <w:iCs/>
-          <w:sz w:val="24"/>
-          <w:szCs w:val="24"/>
-          <w:lang w:val="pt-PT"/>
-        </w:rPr>
-        <w:t>Key</w:t>
-      </w:r>
-      <w:proofErr w:type="spellEnd"/>
-      <w:r>
-        <w:rPr>
-          <w:rFonts w:cstheme="minorHAnsi"/>
-          <w:i/>
-          <w:iCs/>
-          <w:sz w:val="24"/>
-          <w:szCs w:val="24"/>
-          <w:lang w:val="pt-PT"/>
-        </w:rPr>
-        <w:t xml:space="preserve"> -&gt; </w:t>
-      </w:r>
-      <w:proofErr w:type="spellStart"/>
-      <w:r>
-        <w:rPr>
-          <w:rFonts w:cstheme="minorHAnsi"/>
-          <w:i/>
-          <w:iCs/>
-          <w:sz w:val="24"/>
-          <w:szCs w:val="24"/>
-          <w:lang w:val="pt-PT"/>
-        </w:rPr>
-        <w:t>Value</w:t>
-      </w:r>
-      <w:proofErr w:type="spellEnd"/>
-      <w:r>
-        <w:rPr>
-          <w:rFonts w:cstheme="minorHAnsi"/>
-          <w:sz w:val="24"/>
-          <w:szCs w:val="24"/>
-          <w:lang w:val="pt-PT"/>
-        </w:rPr>
-        <w:t xml:space="preserve"> para tornar pesquisas mais eficientes, assim como o uso de </w:t>
-      </w:r>
-      <w:proofErr w:type="spellStart"/>
-      <w:r>
-        <w:rPr>
-          <w:rFonts w:cstheme="minorHAnsi"/>
-          <w:i/>
-          <w:iCs/>
-          <w:sz w:val="24"/>
-          <w:szCs w:val="24"/>
-          <w:lang w:val="pt-PT"/>
-        </w:rPr>
-        <w:t>TreeMaps</w:t>
-      </w:r>
-      <w:proofErr w:type="spellEnd"/>
-      <w:r>
-        <w:rPr>
-          <w:rFonts w:cstheme="minorHAnsi"/>
-          <w:sz w:val="24"/>
-          <w:szCs w:val="24"/>
-          <w:lang w:val="pt-PT"/>
-        </w:rPr>
-        <w:t xml:space="preserve"> e </w:t>
-      </w:r>
-      <w:r>
-        <w:rPr>
-          <w:rFonts w:cstheme="minorHAnsi"/>
-          <w:sz w:val="24"/>
-          <w:szCs w:val="24"/>
-          <w:lang w:val="pt-PT"/>
-        </w:rPr>
-        <w:t xml:space="preserve">o método </w:t>
-      </w:r>
-      <w:proofErr w:type="spellStart"/>
-      <w:r>
-        <w:rPr>
-          <w:rFonts w:cstheme="minorHAnsi"/>
-          <w:i/>
-          <w:iCs/>
-          <w:sz w:val="24"/>
-          <w:szCs w:val="24"/>
-          <w:lang w:val="pt-PT"/>
-        </w:rPr>
-        <w:t>Collections.sort</w:t>
-      </w:r>
-      <w:proofErr w:type="spellEnd"/>
-      <w:r>
-        <w:rPr>
-          <w:rFonts w:cstheme="minorHAnsi"/>
-          <w:sz w:val="24"/>
-          <w:szCs w:val="24"/>
-          <w:lang w:val="pt-PT"/>
-        </w:rPr>
-        <w:t xml:space="preserve"> para garantir a rápida ordenação de dados. </w:t>
+        <w:t>ficamos a c</w:t>
+      </w:r>
+      <w:r>
+        <w:rPr>
+          <w:rFonts w:cstheme="minorHAnsi"/>
+          <w:sz w:val="24"/>
+          <w:szCs w:val="24"/>
+          <w:lang w:val="pt-PT"/>
+        </w:rPr>
+        <w:t xml:space="preserve">ompreender todo o tipo de métodos necessários para regularizar e trabalhar com grafos de maneira eficiente, podendo nem sempre o </w:t>
+      </w:r>
+      <w:r>
+        <w:rPr>
+          <w:rFonts w:cstheme="minorHAnsi"/>
+          <w:sz w:val="24"/>
+          <w:szCs w:val="24"/>
+          <w:lang w:val="pt-PT"/>
+        </w:rPr>
+        <w:t>alcançar</w:t>
+      </w:r>
+      <w:r>
+        <w:rPr>
+          <w:rFonts w:cstheme="minorHAnsi"/>
+          <w:sz w:val="24"/>
+          <w:szCs w:val="24"/>
+          <w:lang w:val="pt-PT"/>
+        </w:rPr>
+        <w:t xml:space="preserve"> (exemplo do método </w:t>
+      </w:r>
+      <w:proofErr w:type="spellStart"/>
+      <w:r>
+        <w:rPr>
+          <w:rFonts w:cstheme="minorHAnsi"/>
+          <w:sz w:val="24"/>
+          <w:szCs w:val="24"/>
+          <w:lang w:val="pt-PT"/>
+        </w:rPr>
+        <w:t>allPaths</w:t>
+      </w:r>
+      <w:proofErr w:type="spellEnd"/>
+      <w:r>
+        <w:rPr>
+          <w:rFonts w:cstheme="minorHAnsi"/>
+          <w:sz w:val="24"/>
+          <w:szCs w:val="24"/>
+          <w:lang w:val="pt-PT"/>
+        </w:rPr>
+        <w:t>), algo que futuramente pode se mostrar essencial recorrer.</w:t>
+      </w:r>
+      <w:r>
+        <w:rPr>
+          <w:rFonts w:cstheme="minorHAnsi"/>
+          <w:sz w:val="24"/>
+          <w:szCs w:val="24"/>
+          <w:lang w:val="pt-PT"/>
+        </w:rPr>
+        <w:t xml:space="preserve"> </w:t>
       </w:r>
     </w:p>
     <w:p>
@@ -8694,23 +8370,98 @@
           <w:szCs w:val="24"/>
           <w:lang w:val="pt-PT"/>
         </w:rPr>
-        <w:lastRenderedPageBreak/>
-        <w:t>P</w:t>
-      </w:r>
-      <w:r>
-        <w:rPr>
-          <w:rFonts w:cstheme="minorHAnsi"/>
-          <w:sz w:val="24"/>
-          <w:szCs w:val="24"/>
-          <w:lang w:val="pt-PT"/>
-        </w:rPr>
-        <w:t xml:space="preserve">odemos concluir que as ferramentas da </w:t>
-      </w:r>
-      <w:r>
-        <w:rPr>
-          <w:rFonts w:cstheme="minorHAnsi"/>
-          <w:i/>
-          <w:iCs/>
+        <w:t xml:space="preserve">Com base na revisão do trabalho anterior, o nosso objetivo para este trabalho </w:t>
+      </w:r>
+      <w:r>
+        <w:rPr>
+          <w:rFonts w:cstheme="minorHAnsi"/>
+          <w:sz w:val="24"/>
+          <w:szCs w:val="24"/>
+          <w:lang w:val="pt-PT"/>
+        </w:rPr>
+        <w:t>era</w:t>
+      </w:r>
+      <w:r>
+        <w:rPr>
+          <w:rFonts w:cstheme="minorHAnsi"/>
+          <w:sz w:val="24"/>
+          <w:szCs w:val="24"/>
+          <w:lang w:val="pt-PT"/>
+        </w:rPr>
+        <w:t xml:space="preserve"> responder aos pontos mencionados, sendo assim, decidimos melhorar a cobertura dos testes das nossas classes (opta</w:t>
+      </w:r>
+      <w:r>
+        <w:rPr>
+          <w:rFonts w:cstheme="minorHAnsi"/>
+          <w:sz w:val="24"/>
+          <w:szCs w:val="24"/>
+          <w:lang w:val="pt-PT"/>
+        </w:rPr>
+        <w:t>ndo</w:t>
+      </w:r>
+      <w:r>
+        <w:rPr>
+          <w:rFonts w:cstheme="minorHAnsi"/>
+          <w:sz w:val="24"/>
+          <w:szCs w:val="24"/>
+          <w:lang w:val="pt-PT"/>
+        </w:rPr>
+        <w:t xml:space="preserve"> por utilizar os ficheiros </w:t>
+      </w:r>
+      <w:r>
+        <w:rPr>
+          <w:rFonts w:cstheme="minorHAnsi"/>
+          <w:sz w:val="24"/>
+          <w:szCs w:val="24"/>
+          <w:lang w:val="pt-PT"/>
+        </w:rPr>
+        <w:t>.</w:t>
+      </w:r>
+      <w:proofErr w:type="spellStart"/>
+      <w:r>
+        <w:rPr>
+          <w:rFonts w:cstheme="minorHAnsi"/>
+          <w:i/>
+          <w:iCs/>
+          <w:sz w:val="24"/>
+          <w:szCs w:val="24"/>
+          <w:lang w:val="pt-PT"/>
+        </w:rPr>
+        <w:t>txt</w:t>
+      </w:r>
+      <w:proofErr w:type="spellEnd"/>
+      <w:r>
+        <w:rPr>
+          <w:rFonts w:cstheme="minorHAnsi"/>
+          <w:sz w:val="24"/>
+          <w:szCs w:val="24"/>
+          <w:lang w:val="pt-PT"/>
+        </w:rPr>
+        <w:t xml:space="preserve"> para recolher e abranger todos os dados), bem como aumentar o número de testes para cobrir todas as possibilidades.</w:t>
+      </w:r>
+    </w:p>
+    <w:p>
+      <w:pPr>
+        <w:jc w:val="both"/>
+        <w:rPr>
+          <w:rFonts w:cstheme="minorHAnsi"/>
+          <w:sz w:val="24"/>
+          <w:szCs w:val="24"/>
+          <w:lang w:val="pt-PT"/>
+        </w:rPr>
+      </w:pPr>
+      <w:r>
+        <w:rPr>
+          <w:rFonts w:cstheme="minorHAnsi"/>
+          <w:sz w:val="24"/>
+          <w:szCs w:val="24"/>
+          <w:lang w:val="pt-PT"/>
+        </w:rPr>
+        <w:t xml:space="preserve">Sem falta mencionar que a utilização da </w:t>
+      </w:r>
+      <w:r>
+        <w:rPr>
+          <w:rFonts w:cstheme="minorHAnsi"/>
           <w:sz w:val="24"/>
           <w:szCs w:val="24"/>
           <w:lang w:val="pt-PT"/>
@@ -8721,31 +8472,16 @@
       <w:r>
         <w:rPr>
           <w:rFonts w:cstheme="minorHAnsi"/>
-          <w:i/>
-          <w:iCs/>
-          <w:sz w:val="24"/>
-          <w:szCs w:val="24"/>
-          <w:lang w:val="pt-PT"/>
-        </w:rPr>
-        <w:t>Collection</w:t>
-      </w:r>
-      <w:r>
-        <w:rPr>
-          <w:rFonts w:cstheme="minorHAnsi"/>
-          <w:i/>
-          <w:iCs/>
-          <w:sz w:val="24"/>
-          <w:szCs w:val="24"/>
-          <w:lang w:val="pt-PT"/>
-        </w:rPr>
-        <w:t>s</w:t>
-      </w:r>
-      <w:proofErr w:type="spellEnd"/>
-      <w:r>
-        <w:rPr>
-          <w:rFonts w:cstheme="minorHAnsi"/>
-          <w:i/>
-          <w:iCs/>
+          <w:sz w:val="24"/>
+          <w:szCs w:val="24"/>
+          <w:lang w:val="pt-PT"/>
+        </w:rPr>
+        <w:t>Collections</w:t>
+      </w:r>
+      <w:proofErr w:type="spellEnd"/>
+      <w:r>
+        <w:rPr>
+          <w:rFonts w:cstheme="minorHAnsi"/>
           <w:sz w:val="24"/>
           <w:szCs w:val="24"/>
           <w:lang w:val="pt-PT"/>
@@ -8759,8 +8495,41 @@
           <w:szCs w:val="24"/>
           <w:lang w:val="pt-PT"/>
         </w:rPr>
-        <w:t xml:space="preserve"> realmente são boas para pôr em prática porque não só conseguem proporcionar uma melhor organização de toda a informação, como podem melhorar significativamente a eficiência do programa que estamos a construir.</w:t>
-      </w:r>
+        <w:t xml:space="preserve"> se mostrou bastante útil para esta etapa, assim como, a explicação dos professores aos diferentes requisitos perante o enunciado fornecido.</w:t>
+      </w:r>
+    </w:p>
+    <w:p>
+      <w:pPr>
+        <w:jc w:val="both"/>
+        <w:rPr>
+          <w:rFonts w:cstheme="minorHAnsi"/>
+          <w:sz w:val="24"/>
+          <w:szCs w:val="24"/>
+          <w:lang w:val="pt-PT"/>
+        </w:rPr>
+      </w:pPr>
+    </w:p>
+    <w:p>
+      <w:pPr>
+        <w:jc w:val="both"/>
+        <w:rPr>
+          <w:rFonts w:cstheme="minorHAnsi"/>
+          <w:sz w:val="24"/>
+          <w:szCs w:val="24"/>
+          <w:lang w:val="pt-PT"/>
+        </w:rPr>
+      </w:pPr>
+    </w:p>
+    <w:p>
+      <w:pPr>
+        <w:jc w:val="both"/>
+        <w:rPr>
+          <w:rFonts w:cstheme="minorHAnsi"/>
+          <w:sz w:val="24"/>
+          <w:szCs w:val="24"/>
+          <w:lang w:val="pt-PT"/>
+        </w:rPr>
+      </w:pPr>
     </w:p>
     <w:p>
       <w:pPr>
@@ -9935,6 +9704,27 @@
     <w:name w:val="Normal"/>
     <w:qFormat/>
   </w:style>
+  <w:style w:type="paragraph" w:styleId="Ttulo1">
+    <w:name w:val="heading 1"/>
+    <w:basedOn w:val="Normal"/>
+    <w:next w:val="Normal"/>
+    <w:link w:val="Ttulo1Carter"/>
+    <w:uiPriority w:val="9"/>
+    <w:qFormat/>
+    <w:rsid w:val="00644E9B"/>
+    <w:pPr>
+      <w:keepNext/>
+      <w:keepLines/>
+      <w:spacing w:before="240" w:after="0"/>
+      <w:outlineLvl w:val="0"/>
+    </w:pPr>
+    <w:rPr>
+      <w:rFonts w:asciiTheme="majorHAnsi" w:eastAsiaTheme="majorEastAsia" w:hAnsiTheme="majorHAnsi" w:cstheme="majorBidi"/>
+      <w:color w:val="2F5496" w:themeColor="accent1" w:themeShade="BF"/>
+      <w:sz w:val="32"/>
+      <w:szCs w:val="32"/>
+    </w:rPr>
+  </w:style>
   <w:style w:type="paragraph" w:styleId="Ttulo2">
     <w:name w:val="heading 2"/>
     <w:basedOn w:val="PargrafodaLista"/>
@@ -9964,6 +9754,7 @@
   <w:style w:type="character" w:default="1" w:styleId="Tipodeletrapredefinidodopargrafo">
     <w:name w:val="Default Paragraph Font"/>
     <w:uiPriority w:val="1"/>
+    <w:semiHidden/>
     <w:unhideWhenUsed/>
   </w:style>
   <w:style w:type="table" w:default="1" w:styleId="Tabelanormal">
@@ -10055,6 +9846,19 @@
       <w:sz w:val="24"/>
       <w:szCs w:val="24"/>
       <w:lang w:val="pt-PT"/>
+    </w:rPr>
+  </w:style>
+  <w:style w:type="character" w:customStyle="1" w:styleId="Ttulo1Carter">
+    <w:name w:val="Título 1 Caráter"/>
+    <w:basedOn w:val="Tipodeletrapredefinidodopargrafo"/>
+    <w:link w:val="Ttulo1"/>
+    <w:uiPriority w:val="9"/>
+    <w:rsid w:val="00644E9B"/>
+    <w:rPr>
+      <w:rFonts w:asciiTheme="majorHAnsi" w:eastAsiaTheme="majorEastAsia" w:hAnsiTheme="majorHAnsi" w:cstheme="majorBidi"/>
+      <w:color w:val="2F5496" w:themeColor="accent1" w:themeShade="BF"/>
+      <w:sz w:val="32"/>
+      <w:szCs w:val="32"/>
     </w:rPr>
   </w:style>
 </w:styles>
